--- a/resume/史淋伯B简历.docx
+++ b/resume/史淋伯B简历.docx
@@ -55,8 +55,6 @@
         </w:rPr>
         <w:tab/>
       </w:r>
-      <w:bookmarkStart w:id="0" w:name="_GoBack"/>
-      <w:bookmarkEnd w:id="0"/>
     </w:p>
     <w:p>
       <w:pPr>
@@ -79,13 +77,13 @@
           <w:szCs w:val="28"/>
           <w:lang w:val="en-US" w:eastAsia="zh-CN"/>
         </w:rPr>
-        <w:t>项目介绍(按照实训二做的项目写)</w:t>
+        <w:t>项目介绍</w:t>
       </w:r>
     </w:p>
     <w:tbl>
       <w:tblPr>
-        <w:tblStyle w:val="4"/>
-        <w:tblW w:w="7547" w:type="dxa"/>
+        <w:tblStyle w:val="7"/>
+        <w:tblW w:w="7540" w:type="dxa"/>
         <w:tblInd w:w="502" w:type="dxa"/>
         <w:tblBorders>
           <w:top w:val="single" w:color="auto" w:sz="4" w:space="0"/>
@@ -104,7 +102,7 @@
         </w:tblCellMar>
       </w:tblPr>
       <w:tblGrid>
-        <w:gridCol w:w="7547"/>
+        <w:gridCol w:w="7540"/>
       </w:tblGrid>
       <w:tr>
         <w:tblPrEx>
@@ -124,9 +122,12 @@
             <w:right w:w="108" w:type="dxa"/>
           </w:tblCellMar>
         </w:tblPrEx>
+        <w:trPr>
+          <w:trHeight w:val="3440" w:hRule="atLeast"/>
+        </w:trPr>
         <w:tc>
           <w:tcPr>
-            <w:tcW w:w="7547" w:type="dxa"/>
+            <w:tcW w:w="7540" w:type="dxa"/>
           </w:tcPr>
           <w:p>
             <w:pPr>
@@ -134,14 +135,305 @@
                 <w:ilvl w:val="0"/>
                 <w:numId w:val="0"/>
               </w:numPr>
-              <w:rPr>
-                <w:rFonts w:hint="eastAsia"/>
-                <w:sz w:val="28"/>
-                <w:szCs w:val="28"/>
-                <w:vertAlign w:val="baseline"/>
-                <w:lang w:val="en-US" w:eastAsia="zh-CN"/>
-              </w:rPr>
-            </w:pPr>
+              <w:spacing w:line="240" w:lineRule="auto"/>
+              <w:ind w:firstLine="360" w:firstLineChars="200"/>
+              <w:rPr>
+                <w:rFonts w:hint="eastAsia" w:ascii="Arial" w:hAnsi="Arial" w:eastAsia="宋体" w:cs="Arial"/>
+                <w:i w:val="0"/>
+                <w:caps w:val="0"/>
+                <w:color w:val="333333"/>
+                <w:spacing w:val="0"/>
+                <w:sz w:val="18"/>
+                <w:szCs w:val="18"/>
+                <w:shd w:val="clear" w:fill="FFFFFF"/>
+                <w:lang w:val="en-US" w:eastAsia="zh-CN"/>
+              </w:rPr>
+            </w:pPr>
+            <w:r>
+              <w:rPr>
+                <w:rFonts w:hint="eastAsia" w:ascii="Arial" w:hAnsi="Arial" w:eastAsia="宋体" w:cs="Arial"/>
+                <w:i w:val="0"/>
+                <w:caps w:val="0"/>
+                <w:color w:val="333333"/>
+                <w:spacing w:val="0"/>
+                <w:sz w:val="18"/>
+                <w:szCs w:val="18"/>
+                <w:shd w:val="clear" w:fill="FFFFFF"/>
+                <w:lang w:val="en-US" w:eastAsia="zh-CN"/>
+              </w:rPr>
+              <w:t>广告是以“把合适的内容推送给合适的受众”为目的的商业交易过程，它同时为三种人群服务：第一种是广告主，即出钱购买广告的人，需要通过广告获取顾客；第二种是媒体，即提供投放平台以换取广告费收入的人，他们需要广告费实现流量变现；第三种是消费者，即在媒体上观看广告的人，他们希望能低成本地享受媒体给他带来的服务，接受在不反感的前提下获取广告，如果碰到刚好符合他们需求同时也高质量的广告，他们还乐意产生消费。</w:t>
+            </w:r>
+          </w:p>
+          <w:p>
+            <w:pPr>
+              <w:numPr>
+                <w:ilvl w:val="0"/>
+                <w:numId w:val="0"/>
+              </w:numPr>
+              <w:spacing w:line="240" w:lineRule="auto"/>
+              <w:ind w:firstLine="360" w:firstLineChars="200"/>
+              <w:rPr>
+                <w:rFonts w:hint="eastAsia" w:ascii="Arial" w:hAnsi="Arial" w:eastAsia="宋体" w:cs="Arial"/>
+                <w:i w:val="0"/>
+                <w:caps w:val="0"/>
+                <w:color w:val="333333"/>
+                <w:spacing w:val="0"/>
+                <w:sz w:val="16"/>
+                <w:szCs w:val="16"/>
+                <w:shd w:val="clear" w:fill="FFFFFF"/>
+                <w:lang w:val="en-US" w:eastAsia="zh-CN"/>
+              </w:rPr>
+            </w:pPr>
+            <w:r>
+              <w:rPr>
+                <w:rFonts w:hint="eastAsia" w:ascii="Arial" w:hAnsi="Arial" w:eastAsia="宋体" w:cs="Arial"/>
+                <w:i w:val="0"/>
+                <w:caps w:val="0"/>
+                <w:color w:val="333333"/>
+                <w:spacing w:val="0"/>
+                <w:sz w:val="18"/>
+                <w:szCs w:val="18"/>
+                <w:shd w:val="clear" w:fill="FFFFFF"/>
+              </w:rPr>
+              <w:t>该广告系统由广告物料库、广告投放系统、广告检索系统、广告计费系统、广告结算系统、数据分析系统、报表系统</w:t>
+            </w:r>
+            <w:r>
+              <w:rPr>
+                <w:rFonts w:hint="eastAsia" w:ascii="Arial" w:hAnsi="Arial" w:eastAsia="宋体" w:cs="Arial"/>
+                <w:i w:val="0"/>
+                <w:caps w:val="0"/>
+                <w:color w:val="333333"/>
+                <w:spacing w:val="0"/>
+                <w:sz w:val="18"/>
+                <w:szCs w:val="18"/>
+                <w:shd w:val="clear" w:fill="FFFFFF"/>
+                <w:lang w:eastAsia="zh-CN"/>
+              </w:rPr>
+              <w:t>、</w:t>
+            </w:r>
+            <w:r>
+              <w:rPr>
+                <w:rFonts w:hint="eastAsia" w:ascii="Arial" w:hAnsi="Arial" w:eastAsia="宋体" w:cs="Arial"/>
+                <w:i w:val="0"/>
+                <w:caps w:val="0"/>
+                <w:color w:val="333333"/>
+                <w:spacing w:val="0"/>
+                <w:sz w:val="18"/>
+                <w:szCs w:val="18"/>
+                <w:shd w:val="clear" w:fill="FFFFFF"/>
+                <w:lang w:val="en-US" w:eastAsia="zh-CN"/>
+              </w:rPr>
+              <w:t>人工智能系统、管理系统</w:t>
+            </w:r>
+            <w:r>
+              <w:rPr>
+                <w:rFonts w:hint="eastAsia" w:ascii="Arial" w:hAnsi="Arial" w:eastAsia="宋体" w:cs="Arial"/>
+                <w:i w:val="0"/>
+                <w:caps w:val="0"/>
+                <w:color w:val="333333"/>
+                <w:spacing w:val="0"/>
+                <w:sz w:val="18"/>
+                <w:szCs w:val="18"/>
+                <w:shd w:val="clear" w:fill="FFFFFF"/>
+              </w:rPr>
+              <w:t>等功能模块组成。此广告系统使用</w:t>
+            </w:r>
+            <w:r>
+              <w:rPr>
+                <w:rFonts w:hint="default" w:ascii="Arial" w:hAnsi="Arial" w:eastAsia="宋体" w:cs="Arial"/>
+                <w:i w:val="0"/>
+                <w:caps w:val="0"/>
+                <w:color w:val="333333"/>
+                <w:spacing w:val="0"/>
+                <w:sz w:val="18"/>
+                <w:szCs w:val="18"/>
+                <w:shd w:val="clear" w:fill="FFFFFF"/>
+              </w:rPr>
+              <w:t>Maven</w:t>
+            </w:r>
+            <w:r>
+              <w:rPr>
+                <w:rFonts w:hint="eastAsia" w:ascii="Arial" w:hAnsi="Arial" w:eastAsia="宋体" w:cs="Arial"/>
+                <w:i w:val="0"/>
+                <w:caps w:val="0"/>
+                <w:color w:val="333333"/>
+                <w:spacing w:val="0"/>
+                <w:sz w:val="18"/>
+                <w:szCs w:val="18"/>
+                <w:shd w:val="clear" w:fill="FFFFFF"/>
+              </w:rPr>
+              <w:t>管理依赖进行整合，使用</w:t>
+            </w:r>
+            <w:r>
+              <w:rPr>
+                <w:rFonts w:hint="default" w:ascii="Arial" w:hAnsi="Arial" w:eastAsia="宋体" w:cs="Arial"/>
+                <w:i w:val="0"/>
+                <w:caps w:val="0"/>
+                <w:color w:val="333333"/>
+                <w:spacing w:val="0"/>
+                <w:sz w:val="18"/>
+                <w:szCs w:val="18"/>
+                <w:shd w:val="clear" w:fill="FFFFFF"/>
+              </w:rPr>
+              <w:t>Spring Boot</w:t>
+            </w:r>
+            <w:r>
+              <w:rPr>
+                <w:rFonts w:hint="eastAsia" w:ascii="Arial" w:hAnsi="Arial" w:eastAsia="宋体" w:cs="Arial"/>
+                <w:i w:val="0"/>
+                <w:caps w:val="0"/>
+                <w:color w:val="333333"/>
+                <w:spacing w:val="0"/>
+                <w:sz w:val="18"/>
+                <w:szCs w:val="18"/>
+                <w:shd w:val="clear" w:fill="FFFFFF"/>
+              </w:rPr>
+              <w:t>框架和</w:t>
+            </w:r>
+            <w:r>
+              <w:rPr>
+                <w:rFonts w:hint="default" w:ascii="Arial" w:hAnsi="Arial" w:eastAsia="宋体" w:cs="Arial"/>
+                <w:i w:val="0"/>
+                <w:caps w:val="0"/>
+                <w:color w:val="333333"/>
+                <w:spacing w:val="0"/>
+                <w:sz w:val="18"/>
+                <w:szCs w:val="18"/>
+                <w:shd w:val="clear" w:fill="FFFFFF"/>
+              </w:rPr>
+              <w:t>Spring Cloud</w:t>
+            </w:r>
+            <w:r>
+              <w:rPr>
+                <w:rFonts w:hint="eastAsia" w:ascii="Arial" w:hAnsi="Arial" w:eastAsia="宋体" w:cs="Arial"/>
+                <w:i w:val="0"/>
+                <w:caps w:val="0"/>
+                <w:color w:val="333333"/>
+                <w:spacing w:val="0"/>
+                <w:sz w:val="18"/>
+                <w:szCs w:val="18"/>
+                <w:shd w:val="clear" w:fill="FFFFFF"/>
+              </w:rPr>
+              <w:t>服务治理进行微服务开发，采用</w:t>
+            </w:r>
+            <w:r>
+              <w:rPr>
+                <w:rFonts w:hint="default" w:ascii="Arial" w:hAnsi="Arial" w:eastAsia="宋体" w:cs="Arial"/>
+                <w:i w:val="0"/>
+                <w:caps w:val="0"/>
+                <w:color w:val="333333"/>
+                <w:spacing w:val="0"/>
+                <w:sz w:val="18"/>
+                <w:szCs w:val="18"/>
+                <w:shd w:val="clear" w:fill="FFFFFF"/>
+              </w:rPr>
+              <w:t>JPA</w:t>
+            </w:r>
+            <w:r>
+              <w:rPr>
+                <w:rFonts w:hint="eastAsia" w:ascii="Arial" w:hAnsi="Arial" w:eastAsia="宋体" w:cs="Arial"/>
+                <w:i w:val="0"/>
+                <w:caps w:val="0"/>
+                <w:color w:val="333333"/>
+                <w:spacing w:val="0"/>
+                <w:sz w:val="18"/>
+                <w:szCs w:val="18"/>
+                <w:shd w:val="clear" w:fill="FFFFFF"/>
+              </w:rPr>
+              <w:t>完成持久层。由</w:t>
+            </w:r>
+            <w:r>
+              <w:rPr>
+                <w:rFonts w:hint="default" w:ascii="Arial" w:hAnsi="Arial" w:eastAsia="宋体" w:cs="Arial"/>
+                <w:i w:val="0"/>
+                <w:caps w:val="0"/>
+                <w:color w:val="333333"/>
+                <w:spacing w:val="0"/>
+                <w:sz w:val="18"/>
+                <w:szCs w:val="18"/>
+                <w:shd w:val="clear" w:fill="FFFFFF"/>
+              </w:rPr>
+              <w:t>Kafka</w:t>
+            </w:r>
+            <w:r>
+              <w:rPr>
+                <w:rFonts w:hint="eastAsia" w:ascii="Arial" w:hAnsi="Arial" w:eastAsia="宋体" w:cs="Arial"/>
+                <w:i w:val="0"/>
+                <w:caps w:val="0"/>
+                <w:color w:val="333333"/>
+                <w:spacing w:val="0"/>
+                <w:sz w:val="18"/>
+                <w:szCs w:val="18"/>
+                <w:shd w:val="clear" w:fill="FFFFFF"/>
+              </w:rPr>
+              <w:t>完成微服务之间消息的传递</w:t>
+            </w:r>
+            <w:r>
+              <w:rPr>
+                <w:rFonts w:hint="default" w:ascii="Arial" w:hAnsi="Arial" w:eastAsia="宋体" w:cs="Arial"/>
+                <w:i w:val="0"/>
+                <w:caps w:val="0"/>
+                <w:color w:val="333333"/>
+                <w:spacing w:val="0"/>
+                <w:sz w:val="18"/>
+                <w:szCs w:val="18"/>
+                <w:shd w:val="clear" w:fill="FFFFFF"/>
+              </w:rPr>
+              <w:t>,</w:t>
+            </w:r>
+            <w:r>
+              <w:rPr>
+                <w:rFonts w:hint="eastAsia" w:ascii="Arial" w:hAnsi="Arial" w:eastAsia="宋体" w:cs="Arial"/>
+                <w:i w:val="0"/>
+                <w:caps w:val="0"/>
+                <w:color w:val="333333"/>
+                <w:spacing w:val="0"/>
+                <w:sz w:val="18"/>
+                <w:szCs w:val="18"/>
+                <w:shd w:val="clear" w:fill="FFFFFF"/>
+              </w:rPr>
+              <w:t>通过</w:t>
+            </w:r>
+            <w:r>
+              <w:rPr>
+                <w:rFonts w:hint="default" w:ascii="Arial" w:hAnsi="Arial" w:eastAsia="宋体" w:cs="Arial"/>
+                <w:i w:val="0"/>
+                <w:caps w:val="0"/>
+                <w:color w:val="333333"/>
+                <w:spacing w:val="0"/>
+                <w:sz w:val="18"/>
+                <w:szCs w:val="18"/>
+                <w:shd w:val="clear" w:fill="FFFFFF"/>
+              </w:rPr>
+              <w:t>ElasticSearch</w:t>
+            </w:r>
+            <w:r>
+              <w:rPr>
+                <w:rFonts w:hint="eastAsia" w:ascii="Arial" w:hAnsi="Arial" w:eastAsia="宋体" w:cs="Arial"/>
+                <w:i w:val="0"/>
+                <w:caps w:val="0"/>
+                <w:color w:val="333333"/>
+                <w:spacing w:val="0"/>
+                <w:sz w:val="18"/>
+                <w:szCs w:val="18"/>
+                <w:shd w:val="clear" w:fill="FFFFFF"/>
+              </w:rPr>
+              <w:t>搜索引擎进行检索。</w:t>
+            </w:r>
+            <w:r>
+              <w:rPr>
+                <w:rFonts w:hint="eastAsia" w:ascii="Arial" w:hAnsi="Arial" w:eastAsia="宋体" w:cs="Arial"/>
+                <w:i w:val="0"/>
+                <w:caps w:val="0"/>
+                <w:color w:val="333333"/>
+                <w:spacing w:val="0"/>
+                <w:sz w:val="18"/>
+                <w:szCs w:val="18"/>
+                <w:shd w:val="clear" w:fill="FFFFFF"/>
+                <w:lang w:val="en-US" w:eastAsia="zh-CN"/>
+              </w:rPr>
+              <w:t>各微服务系统作为客户端注册到Eureka服务端，各种请求经过Zuul网关跳转到其他微服务系统进行处理。</w:t>
+            </w:r>
           </w:p>
         </w:tc>
       </w:tr>
@@ -152,11 +444,17 @@
           <w:ilvl w:val="0"/>
           <w:numId w:val="0"/>
         </w:numPr>
-        <w:ind w:left="420" w:leftChars="0"/>
+        <w:spacing w:line="240" w:lineRule="auto"/>
+        <w:ind w:firstLine="320" w:firstLineChars="200"/>
         <w:rPr>
-          <w:rFonts w:hint="eastAsia"/>
-          <w:sz w:val="28"/>
-          <w:szCs w:val="28"/>
+          <w:rFonts w:hint="eastAsia" w:ascii="Arial" w:hAnsi="Arial" w:eastAsia="宋体" w:cs="Arial"/>
+          <w:i w:val="0"/>
+          <w:caps w:val="0"/>
+          <w:color w:val="333333"/>
+          <w:spacing w:val="0"/>
+          <w:sz w:val="16"/>
+          <w:szCs w:val="16"/>
+          <w:shd w:val="clear" w:fill="FFFFFF"/>
           <w:lang w:val="en-US" w:eastAsia="zh-CN"/>
         </w:rPr>
       </w:pPr>
@@ -169,32 +467,25 @@
         </w:numPr>
         <w:ind w:left="0" w:leftChars="0" w:firstLine="420" w:firstLineChars="0"/>
         <w:rPr>
-          <w:rFonts w:hint="eastAsia" w:cstheme="minorHAnsi"/>
+          <w:rFonts w:hint="eastAsia"/>
           <w:sz w:val="28"/>
           <w:szCs w:val="28"/>
+          <w:lang w:val="en-US" w:eastAsia="zh-CN"/>
         </w:rPr>
       </w:pPr>
       <w:r>
         <w:rPr>
-          <w:rFonts w:hint="eastAsia" w:cstheme="minorHAnsi"/>
-          <w:sz w:val="28"/>
-          <w:szCs w:val="28"/>
-        </w:rPr>
-        <w:t>功能模块介绍</w:t>
-      </w:r>
-      <w:r>
-        <w:rPr>
-          <w:rFonts w:hint="eastAsia" w:cstheme="minorHAnsi"/>
+          <w:rFonts w:hint="eastAsia"/>
           <w:sz w:val="28"/>
           <w:szCs w:val="28"/>
           <w:lang w:val="en-US" w:eastAsia="zh-CN"/>
         </w:rPr>
-        <w:t>(按照自己得实际项目写)</w:t>
+        <w:t>功能模块介绍</w:t>
       </w:r>
     </w:p>
     <w:tbl>
       <w:tblPr>
-        <w:tblStyle w:val="4"/>
+        <w:tblStyle w:val="7"/>
         <w:tblW w:w="7580" w:type="dxa"/>
         <w:tblInd w:w="483" w:type="dxa"/>
         <w:tblBorders>
@@ -242,53 +533,810 @@
             <w:pPr>
               <w:numPr>
                 <w:ilvl w:val="0"/>
-                <w:numId w:val="2"/>
+                <w:numId w:val="0"/>
               </w:numPr>
-              <w:ind w:left="425" w:leftChars="0" w:hanging="425" w:firstLineChars="0"/>
-              <w:rPr>
-                <w:rFonts w:hint="eastAsia" w:cstheme="minorHAnsi"/>
-                <w:sz w:val="18"/>
-                <w:szCs w:val="18"/>
-                <w:vertAlign w:val="baseline"/>
-                <w:lang w:val="en-US" w:eastAsia="zh-CN"/>
-              </w:rPr>
-            </w:pPr>
-            <w:r>
-              <w:rPr>
-                <w:rFonts w:hint="eastAsia" w:cstheme="minorHAnsi"/>
-                <w:sz w:val="18"/>
-                <w:szCs w:val="18"/>
-                <w:vertAlign w:val="baseline"/>
-                <w:lang w:val="en-US" w:eastAsia="zh-CN"/>
-              </w:rPr>
-              <w:t>广告投放模块：</w:t>
+              <w:spacing w:line="240" w:lineRule="auto"/>
+              <w:ind w:firstLine="360" w:firstLineChars="200"/>
+              <w:rPr>
+                <w:rFonts w:hint="eastAsia" w:ascii="Arial" w:hAnsi="Arial" w:eastAsia="宋体" w:cs="Arial"/>
+                <w:i w:val="0"/>
+                <w:caps w:val="0"/>
+                <w:color w:val="333333"/>
+                <w:spacing w:val="0"/>
+                <w:sz w:val="18"/>
+                <w:szCs w:val="18"/>
+                <w:shd w:val="clear" w:fill="FFFFFF"/>
+                <w:lang w:val="en-US" w:eastAsia="zh-CN"/>
+              </w:rPr>
+            </w:pPr>
+            <w:r>
+              <w:rPr>
+                <w:rFonts w:hint="eastAsia" w:ascii="Arial" w:hAnsi="Arial" w:eastAsia="宋体" w:cs="Arial"/>
+                <w:i w:val="0"/>
+                <w:caps w:val="0"/>
+                <w:color w:val="333333"/>
+                <w:spacing w:val="0"/>
+                <w:sz w:val="18"/>
+                <w:szCs w:val="18"/>
+                <w:shd w:val="clear" w:fill="FFFFFF"/>
+                <w:lang w:val="en-US" w:eastAsia="zh-CN"/>
+              </w:rPr>
+              <w:t>我负责的模块是广告投放系统和广告检索系统，对其他模块也有参与协作开发。</w:t>
             </w:r>
           </w:p>
           <w:p>
             <w:pPr>
               <w:numPr>
                 <w:ilvl w:val="0"/>
-                <w:numId w:val="2"/>
+                <w:numId w:val="0"/>
               </w:numPr>
-              <w:ind w:left="425" w:leftChars="0" w:hanging="425" w:firstLineChars="0"/>
-              <w:rPr>
-                <w:rFonts w:hint="default" w:cstheme="minorHAnsi"/>
-                <w:sz w:val="28"/>
-                <w:szCs w:val="28"/>
-                <w:vertAlign w:val="baseline"/>
-                <w:lang w:val="en-US" w:eastAsia="zh-CN"/>
-              </w:rPr>
-            </w:pPr>
-            <w:r>
-              <w:rPr>
-                <w:rFonts w:hint="eastAsia" w:cstheme="minorHAnsi"/>
-                <w:sz w:val="18"/>
-                <w:szCs w:val="18"/>
-                <w:vertAlign w:val="baseline"/>
-                <w:lang w:val="en-US" w:eastAsia="zh-CN"/>
-              </w:rPr>
-              <w:t>广告检索模块：</w:t>
-            </w:r>
+              <w:spacing w:line="240" w:lineRule="auto"/>
+              <w:ind w:firstLine="360" w:firstLineChars="200"/>
+              <w:rPr>
+                <w:rFonts w:hint="eastAsia" w:ascii="Arial" w:hAnsi="Arial" w:eastAsia="宋体" w:cs="Arial"/>
+                <w:i w:val="0"/>
+                <w:caps w:val="0"/>
+                <w:color w:val="333333"/>
+                <w:spacing w:val="0"/>
+                <w:sz w:val="18"/>
+                <w:szCs w:val="18"/>
+                <w:shd w:val="clear" w:fill="FFFFFF"/>
+                <w:lang w:val="en-US" w:eastAsia="zh-CN"/>
+              </w:rPr>
+            </w:pPr>
+            <w:r>
+              <w:rPr>
+                <w:rFonts w:hint="eastAsia" w:ascii="Arial" w:hAnsi="Arial" w:eastAsia="宋体" w:cs="Arial"/>
+                <w:i w:val="0"/>
+                <w:caps w:val="0"/>
+                <w:color w:val="333333"/>
+                <w:spacing w:val="0"/>
+                <w:sz w:val="18"/>
+                <w:szCs w:val="18"/>
+                <w:shd w:val="clear" w:fill="FFFFFF"/>
+                <w:lang w:val="en-US" w:eastAsia="zh-CN"/>
+              </w:rPr>
+              <w:t>我首先说一下广告物料库，</w:t>
+            </w:r>
+            <w:r>
+              <w:rPr>
+                <w:rFonts w:hint="default" w:ascii="Arial" w:hAnsi="Arial" w:eastAsia="宋体" w:cs="Arial"/>
+                <w:i w:val="0"/>
+                <w:caps w:val="0"/>
+                <w:color w:val="333333"/>
+                <w:spacing w:val="0"/>
+                <w:sz w:val="18"/>
+                <w:szCs w:val="18"/>
+                <w:shd w:val="clear" w:fill="FFFFFF"/>
+              </w:rPr>
+              <w:t>广告主根据系统要求提供的广告素材，比如图片和文案等，通过广告</w:t>
+            </w:r>
+            <w:r>
+              <w:rPr>
+                <w:rFonts w:hint="eastAsia" w:ascii="Arial" w:hAnsi="Arial" w:eastAsia="宋体" w:cs="Arial"/>
+                <w:i w:val="0"/>
+                <w:caps w:val="0"/>
+                <w:color w:val="333333"/>
+                <w:spacing w:val="0"/>
+                <w:sz w:val="18"/>
+                <w:szCs w:val="18"/>
+                <w:shd w:val="clear" w:fill="FFFFFF"/>
+                <w:lang w:val="en-US" w:eastAsia="zh-CN"/>
+              </w:rPr>
+              <w:t>投放系统</w:t>
+            </w:r>
+            <w:r>
+              <w:rPr>
+                <w:rFonts w:hint="default" w:ascii="Arial" w:hAnsi="Arial" w:eastAsia="宋体" w:cs="Arial"/>
+                <w:i w:val="0"/>
+                <w:caps w:val="0"/>
+                <w:color w:val="333333"/>
+                <w:spacing w:val="0"/>
+                <w:sz w:val="18"/>
+                <w:szCs w:val="18"/>
+                <w:shd w:val="clear" w:fill="FFFFFF"/>
+              </w:rPr>
+              <w:t>进行投放</w:t>
+            </w:r>
+            <w:r>
+              <w:rPr>
+                <w:rFonts w:hint="eastAsia" w:ascii="Arial" w:hAnsi="Arial" w:eastAsia="宋体" w:cs="Arial"/>
+                <w:i w:val="0"/>
+                <w:caps w:val="0"/>
+                <w:color w:val="333333"/>
+                <w:spacing w:val="0"/>
+                <w:sz w:val="18"/>
+                <w:szCs w:val="18"/>
+                <w:shd w:val="clear" w:fill="FFFFFF"/>
+                <w:lang w:val="en-US" w:eastAsia="zh-CN"/>
+              </w:rPr>
+              <w:t>存储于广告物料库。</w:t>
+            </w:r>
+          </w:p>
+          <w:p>
+            <w:pPr>
+              <w:numPr>
+                <w:ilvl w:val="0"/>
+                <w:numId w:val="0"/>
+              </w:numPr>
+              <w:spacing w:line="240" w:lineRule="auto"/>
+              <w:ind w:firstLine="360" w:firstLineChars="200"/>
+              <w:rPr>
+                <w:rFonts w:hint="eastAsia" w:ascii="Arial" w:hAnsi="Arial" w:eastAsia="宋体" w:cs="Arial"/>
+                <w:i w:val="0"/>
+                <w:caps w:val="0"/>
+                <w:color w:val="333333"/>
+                <w:spacing w:val="0"/>
+                <w:sz w:val="18"/>
+                <w:szCs w:val="18"/>
+                <w:shd w:val="clear" w:fill="FFFFFF"/>
+                <w:lang w:val="en-US" w:eastAsia="zh-CN"/>
+              </w:rPr>
+            </w:pPr>
+            <w:r>
+              <w:rPr>
+                <w:rFonts w:hint="eastAsia" w:ascii="Arial" w:hAnsi="Arial" w:eastAsia="宋体" w:cs="Arial"/>
+                <w:i w:val="0"/>
+                <w:caps w:val="0"/>
+                <w:color w:val="333333"/>
+                <w:spacing w:val="0"/>
+                <w:sz w:val="18"/>
+                <w:szCs w:val="18"/>
+                <w:shd w:val="clear" w:fill="FFFFFF"/>
+                <w:lang w:val="en-US" w:eastAsia="zh-CN"/>
+              </w:rPr>
+              <w:t>当广告主在广告投放系统进行注册登录后，向广告物料库中添加广告创意，再添加广告推广计划与广告推广单元，在单元中可以添加限制条件（如关键词、地域、兴趣、职业等）对广告投放的人群进行指定以提高广告资源的合理化使用。</w:t>
+            </w:r>
+          </w:p>
+          <w:p>
+            <w:pPr>
+              <w:numPr>
+                <w:ilvl w:val="0"/>
+                <w:numId w:val="0"/>
+              </w:numPr>
+              <w:spacing w:line="240" w:lineRule="auto"/>
+              <w:ind w:firstLine="360" w:firstLineChars="200"/>
+              <w:rPr>
+                <w:rFonts w:hint="eastAsia" w:ascii="Arial" w:hAnsi="Arial" w:eastAsia="宋体" w:cs="Arial"/>
+                <w:i w:val="0"/>
+                <w:caps w:val="0"/>
+                <w:color w:val="333333"/>
+                <w:spacing w:val="0"/>
+                <w:sz w:val="18"/>
+                <w:szCs w:val="18"/>
+                <w:shd w:val="clear" w:fill="FFFFFF"/>
+                <w:lang w:val="en-US" w:eastAsia="zh-CN"/>
+              </w:rPr>
+            </w:pPr>
+            <w:r>
+              <w:rPr>
+                <w:rFonts w:hint="eastAsia" w:ascii="Arial" w:hAnsi="Arial" w:eastAsia="宋体" w:cs="Arial"/>
+                <w:i w:val="0"/>
+                <w:caps w:val="0"/>
+                <w:color w:val="333333"/>
+                <w:spacing w:val="0"/>
+                <w:sz w:val="18"/>
+                <w:szCs w:val="18"/>
+                <w:shd w:val="clear" w:fill="FFFFFF"/>
+                <w:lang w:val="en-US" w:eastAsia="zh-CN"/>
+              </w:rPr>
+              <w:t>媒体方向广告检索系统发起请求（如媒体方标识、限定条件、广告位信息、终端信息等），检索系统对其各种信息进行条件过滤，到广告投放系统中进行查询。</w:t>
+            </w:r>
+          </w:p>
+          <w:p>
+            <w:pPr>
+              <w:numPr>
+                <w:ilvl w:val="0"/>
+                <w:numId w:val="0"/>
+              </w:numPr>
+              <w:spacing w:line="240" w:lineRule="auto"/>
+              <w:ind w:firstLine="360" w:firstLineChars="200"/>
+              <w:rPr>
+                <w:rFonts w:hint="eastAsia" w:ascii="Arial" w:hAnsi="Arial" w:eastAsia="宋体" w:cs="Arial"/>
+                <w:i w:val="0"/>
+                <w:caps w:val="0"/>
+                <w:color w:val="333333"/>
+                <w:spacing w:val="0"/>
+                <w:sz w:val="18"/>
+                <w:szCs w:val="18"/>
+                <w:shd w:val="clear" w:fill="FFFFFF"/>
+                <w:lang w:eastAsia="zh-CN"/>
+              </w:rPr>
+            </w:pPr>
+            <w:r>
+              <w:rPr>
+                <w:rFonts w:hint="eastAsia" w:ascii="Arial" w:hAnsi="Arial" w:eastAsia="宋体" w:cs="Arial"/>
+                <w:i w:val="0"/>
+                <w:caps w:val="0"/>
+                <w:color w:val="333333"/>
+                <w:spacing w:val="0"/>
+                <w:sz w:val="18"/>
+                <w:szCs w:val="18"/>
+                <w:shd w:val="clear" w:fill="FFFFFF"/>
+                <w:lang w:val="en-US" w:eastAsia="zh-CN"/>
+              </w:rPr>
+              <w:t>广告投放系统当</w:t>
+            </w:r>
+            <w:r>
+              <w:rPr>
+                <w:rFonts w:hint="eastAsia" w:ascii="Arial" w:hAnsi="Arial" w:eastAsia="宋体" w:cs="Arial"/>
+                <w:i w:val="0"/>
+                <w:caps w:val="0"/>
+                <w:color w:val="333333"/>
+                <w:spacing w:val="0"/>
+                <w:sz w:val="18"/>
+                <w:szCs w:val="18"/>
+                <w:shd w:val="clear" w:fill="FFFFFF"/>
+              </w:rPr>
+              <w:t>接受</w:t>
+            </w:r>
+            <w:r>
+              <w:rPr>
+                <w:rFonts w:hint="eastAsia" w:ascii="Arial" w:hAnsi="Arial" w:eastAsia="宋体" w:cs="Arial"/>
+                <w:i w:val="0"/>
+                <w:caps w:val="0"/>
+                <w:color w:val="333333"/>
+                <w:spacing w:val="0"/>
+                <w:sz w:val="18"/>
+                <w:szCs w:val="18"/>
+                <w:shd w:val="clear" w:fill="FFFFFF"/>
+                <w:lang w:val="en-US" w:eastAsia="zh-CN"/>
+              </w:rPr>
+              <w:t>到广告检索系统</w:t>
+            </w:r>
+            <w:r>
+              <w:rPr>
+                <w:rFonts w:hint="eastAsia" w:ascii="Arial" w:hAnsi="Arial" w:eastAsia="宋体" w:cs="Arial"/>
+                <w:i w:val="0"/>
+                <w:caps w:val="0"/>
+                <w:color w:val="333333"/>
+                <w:spacing w:val="0"/>
+                <w:sz w:val="18"/>
+                <w:szCs w:val="18"/>
+                <w:shd w:val="clear" w:fill="FFFFFF"/>
+              </w:rPr>
+              <w:t>的请求</w:t>
+            </w:r>
+            <w:r>
+              <w:rPr>
+                <w:rFonts w:hint="eastAsia" w:ascii="Arial" w:hAnsi="Arial" w:eastAsia="宋体" w:cs="Arial"/>
+                <w:i w:val="0"/>
+                <w:caps w:val="0"/>
+                <w:color w:val="333333"/>
+                <w:spacing w:val="0"/>
+                <w:sz w:val="18"/>
+                <w:szCs w:val="18"/>
+                <w:shd w:val="clear" w:fill="FFFFFF"/>
+                <w:lang w:val="en-US" w:eastAsia="zh-CN"/>
+              </w:rPr>
+              <w:t>时</w:t>
+            </w:r>
+            <w:r>
+              <w:rPr>
+                <w:rFonts w:hint="eastAsia" w:ascii="Arial" w:hAnsi="Arial" w:eastAsia="宋体" w:cs="Arial"/>
+                <w:i w:val="0"/>
+                <w:caps w:val="0"/>
+                <w:color w:val="333333"/>
+                <w:spacing w:val="0"/>
+                <w:sz w:val="18"/>
+                <w:szCs w:val="18"/>
+                <w:shd w:val="clear" w:fill="FFFFFF"/>
+              </w:rPr>
+              <w:t>，把请求转化为查询条件到索引中进行检索，再把检索结果通过CTR模块进行排序（Ranking），最后数据最终结果并记录投放日志。其中，CTR模块根据实时计算的eCPM对广告检索结果进行从大到小的排序。</w:t>
+            </w:r>
+            <w:r>
+              <w:rPr>
+                <w:rFonts w:hint="eastAsia" w:ascii="Arial" w:hAnsi="Arial" w:eastAsia="宋体" w:cs="Arial"/>
+                <w:i w:val="0"/>
+                <w:caps w:val="0"/>
+                <w:color w:val="333333"/>
+                <w:spacing w:val="0"/>
+                <w:sz w:val="18"/>
+                <w:szCs w:val="18"/>
+                <w:shd w:val="clear" w:fill="FFFFFF"/>
+                <w:lang w:val="en-US" w:eastAsia="zh-CN"/>
+              </w:rPr>
+              <w:t>会</w:t>
+            </w:r>
+            <w:r>
+              <w:rPr>
+                <w:rFonts w:hint="eastAsia" w:ascii="Arial" w:hAnsi="Arial" w:eastAsia="宋体" w:cs="Arial"/>
+                <w:i w:val="0"/>
+                <w:caps w:val="0"/>
+                <w:color w:val="333333"/>
+                <w:spacing w:val="0"/>
+                <w:sz w:val="18"/>
+                <w:szCs w:val="18"/>
+                <w:shd w:val="clear" w:fill="FFFFFF"/>
+              </w:rPr>
+              <w:t>计算出最适合的广告</w:t>
+            </w:r>
+            <w:r>
+              <w:rPr>
+                <w:rFonts w:hint="eastAsia" w:ascii="Arial" w:hAnsi="Arial" w:eastAsia="宋体" w:cs="Arial"/>
+                <w:i w:val="0"/>
+                <w:caps w:val="0"/>
+                <w:color w:val="333333"/>
+                <w:spacing w:val="0"/>
+                <w:sz w:val="18"/>
+                <w:szCs w:val="18"/>
+                <w:shd w:val="clear" w:fill="FFFFFF"/>
+                <w:lang w:val="en-US" w:eastAsia="zh-CN"/>
+              </w:rPr>
+              <w:t>创意</w:t>
+            </w:r>
+            <w:r>
+              <w:rPr>
+                <w:rFonts w:hint="eastAsia" w:ascii="Arial" w:hAnsi="Arial" w:eastAsia="宋体" w:cs="Arial"/>
+                <w:i w:val="0"/>
+                <w:caps w:val="0"/>
+                <w:color w:val="333333"/>
+                <w:spacing w:val="0"/>
+                <w:sz w:val="18"/>
+                <w:szCs w:val="18"/>
+                <w:shd w:val="clear" w:fill="FFFFFF"/>
+              </w:rPr>
+              <w:t>并返回给</w:t>
+            </w:r>
+            <w:r>
+              <w:rPr>
+                <w:rFonts w:hint="eastAsia" w:ascii="Arial" w:hAnsi="Arial" w:eastAsia="宋体" w:cs="Arial"/>
+                <w:i w:val="0"/>
+                <w:caps w:val="0"/>
+                <w:color w:val="333333"/>
+                <w:spacing w:val="0"/>
+                <w:sz w:val="18"/>
+                <w:szCs w:val="18"/>
+                <w:shd w:val="clear" w:fill="FFFFFF"/>
+                <w:lang w:val="en-US" w:eastAsia="zh-CN"/>
+              </w:rPr>
+              <w:t>广告检索系统，再返回给前端广告位</w:t>
+            </w:r>
+            <w:r>
+              <w:rPr>
+                <w:rFonts w:hint="eastAsia" w:ascii="Arial" w:hAnsi="Arial" w:eastAsia="宋体" w:cs="Arial"/>
+                <w:i w:val="0"/>
+                <w:caps w:val="0"/>
+                <w:color w:val="333333"/>
+                <w:spacing w:val="0"/>
+                <w:sz w:val="18"/>
+                <w:szCs w:val="18"/>
+                <w:shd w:val="clear" w:fill="FFFFFF"/>
+                <w:lang w:eastAsia="zh-CN"/>
+              </w:rPr>
+              <w:t>。</w:t>
+            </w:r>
+          </w:p>
+          <w:p>
+            <w:pPr>
+              <w:numPr>
+                <w:ilvl w:val="0"/>
+                <w:numId w:val="0"/>
+              </w:numPr>
+              <w:spacing w:line="240" w:lineRule="auto"/>
+              <w:ind w:firstLine="360" w:firstLineChars="200"/>
+              <w:rPr>
+                <w:rFonts w:hint="eastAsia" w:ascii="Arial" w:hAnsi="Arial" w:eastAsia="宋体" w:cs="Arial"/>
+                <w:i w:val="0"/>
+                <w:caps w:val="0"/>
+                <w:color w:val="333333"/>
+                <w:spacing w:val="0"/>
+                <w:sz w:val="18"/>
+                <w:szCs w:val="18"/>
+                <w:shd w:val="clear" w:fill="FFFFFF"/>
+                <w:lang w:val="en-US" w:eastAsia="zh-CN"/>
+              </w:rPr>
+            </w:pPr>
+            <w:r>
+              <w:rPr>
+                <w:rFonts w:hint="eastAsia" w:ascii="Arial" w:hAnsi="Arial" w:eastAsia="宋体" w:cs="Arial"/>
+                <w:i w:val="0"/>
+                <w:caps w:val="0"/>
+                <w:color w:val="333333"/>
+                <w:spacing w:val="0"/>
+                <w:sz w:val="18"/>
+                <w:szCs w:val="18"/>
+                <w:shd w:val="clear" w:fill="FFFFFF"/>
+                <w:lang w:val="en-US" w:eastAsia="zh-CN"/>
+              </w:rPr>
+              <w:t>广告</w:t>
+            </w:r>
+            <w:r>
+              <w:rPr>
+                <w:rFonts w:hint="eastAsia" w:ascii="Arial" w:hAnsi="Arial" w:eastAsia="宋体" w:cs="Arial"/>
+                <w:i w:val="0"/>
+                <w:caps w:val="0"/>
+                <w:color w:val="333333"/>
+                <w:spacing w:val="0"/>
+                <w:sz w:val="18"/>
+                <w:szCs w:val="18"/>
+                <w:shd w:val="clear" w:fill="FFFFFF"/>
+              </w:rPr>
+              <w:t>投放系统关注请求响应时间</w:t>
+            </w:r>
+            <w:r>
+              <w:rPr>
+                <w:rFonts w:hint="eastAsia" w:ascii="Arial" w:hAnsi="Arial" w:eastAsia="宋体" w:cs="Arial"/>
+                <w:i w:val="0"/>
+                <w:caps w:val="0"/>
+                <w:color w:val="333333"/>
+                <w:spacing w:val="0"/>
+                <w:sz w:val="18"/>
+                <w:szCs w:val="18"/>
+                <w:shd w:val="clear" w:fill="FFFFFF"/>
+                <w:lang w:eastAsia="zh-CN"/>
+              </w:rPr>
+              <w:t>。</w:t>
+            </w:r>
+            <w:r>
+              <w:rPr>
+                <w:rFonts w:hint="eastAsia" w:ascii="Arial" w:hAnsi="Arial" w:eastAsia="宋体" w:cs="Arial"/>
+                <w:i w:val="0"/>
+                <w:caps w:val="0"/>
+                <w:color w:val="333333"/>
+                <w:spacing w:val="0"/>
+                <w:sz w:val="18"/>
+                <w:szCs w:val="18"/>
+                <w:shd w:val="clear" w:fill="FFFFFF"/>
+              </w:rPr>
+              <w:t>因为媒体数量会不断增长，因此广告投放系统是具有高并发、低延迟的特点。</w:t>
+            </w:r>
+            <w:r>
+              <w:rPr>
+                <w:rFonts w:hint="eastAsia" w:ascii="Arial" w:hAnsi="Arial" w:eastAsia="宋体" w:cs="Arial"/>
+                <w:i w:val="0"/>
+                <w:caps w:val="0"/>
+                <w:color w:val="333333"/>
+                <w:spacing w:val="0"/>
+                <w:sz w:val="18"/>
+                <w:szCs w:val="18"/>
+                <w:shd w:val="clear" w:fill="FFFFFF"/>
+                <w:lang w:val="en-US" w:eastAsia="zh-CN"/>
+              </w:rPr>
+              <w:t>点阅广告系统则</w:t>
+            </w:r>
+            <w:r>
+              <w:rPr>
+                <w:rFonts w:hint="eastAsia" w:ascii="Arial" w:hAnsi="Arial" w:eastAsia="宋体" w:cs="Arial"/>
+                <w:i w:val="0"/>
+                <w:caps w:val="0"/>
+                <w:color w:val="333333"/>
+                <w:spacing w:val="0"/>
+                <w:sz w:val="18"/>
+                <w:szCs w:val="18"/>
+                <w:shd w:val="clear" w:fill="FFFFFF"/>
+              </w:rPr>
+              <w:t>使用提高检索效率的ElasticSearch作为索引部分。</w:t>
+            </w:r>
+          </w:p>
+          <w:p>
+            <w:pPr>
+              <w:numPr>
+                <w:ilvl w:val="0"/>
+                <w:numId w:val="0"/>
+              </w:numPr>
+              <w:spacing w:line="240" w:lineRule="auto"/>
+              <w:ind w:firstLine="360" w:firstLineChars="200"/>
+              <w:rPr>
+                <w:rFonts w:hint="eastAsia" w:ascii="Arial" w:hAnsi="Arial" w:eastAsia="宋体" w:cs="Arial"/>
+                <w:i w:val="0"/>
+                <w:caps w:val="0"/>
+                <w:color w:val="333333"/>
+                <w:spacing w:val="0"/>
+                <w:sz w:val="18"/>
+                <w:szCs w:val="18"/>
+                <w:shd w:val="clear" w:fill="FFFFFF"/>
+              </w:rPr>
+            </w:pPr>
+            <w:r>
+              <w:rPr>
+                <w:rFonts w:hint="eastAsia" w:ascii="Arial" w:hAnsi="Arial" w:eastAsia="宋体" w:cs="Arial"/>
+                <w:i w:val="0"/>
+                <w:caps w:val="0"/>
+                <w:color w:val="333333"/>
+                <w:spacing w:val="0"/>
+                <w:sz w:val="18"/>
+                <w:szCs w:val="18"/>
+                <w:shd w:val="clear" w:fill="FFFFFF"/>
+                <w:lang w:val="en-US" w:eastAsia="zh-CN"/>
+              </w:rPr>
+              <w:t>我们再</w:t>
+            </w:r>
+            <w:r>
+              <w:rPr>
+                <w:rFonts w:hint="default" w:ascii="Arial" w:hAnsi="Arial" w:eastAsia="宋体" w:cs="Arial"/>
+                <w:i w:val="0"/>
+                <w:caps w:val="0"/>
+                <w:color w:val="333333"/>
+                <w:spacing w:val="0"/>
+                <w:sz w:val="18"/>
+                <w:szCs w:val="18"/>
+                <w:shd w:val="clear" w:fill="FFFFFF"/>
+              </w:rPr>
+              <w:t>根据广告位投放情况的反馈以及收费类型，进行计费统计，若当天产生的费用已经达到广告主设定的预算，则需要通知投放系统进行广告下线，这样既避免广告主预算超标，也避免流量被浪费。</w:t>
+            </w:r>
+            <w:r>
+              <w:rPr>
+                <w:rFonts w:hint="eastAsia" w:ascii="Arial" w:hAnsi="Arial" w:eastAsia="宋体" w:cs="Arial"/>
+                <w:i w:val="0"/>
+                <w:caps w:val="0"/>
+                <w:color w:val="333333"/>
+                <w:spacing w:val="0"/>
+                <w:sz w:val="18"/>
+                <w:szCs w:val="18"/>
+                <w:shd w:val="clear" w:fill="FFFFFF"/>
+              </w:rPr>
+              <w:t>计费系统的构成不会特别复杂，它是前端广告位与投放系统之间的桥梁，核心任务是保证广告投放在预算范围之内，尽可能地避免发生超投即广告投放的次数与相应费用超出广告主预设的范围。</w:t>
+            </w:r>
+          </w:p>
+          <w:p>
+            <w:pPr>
+              <w:numPr>
+                <w:ilvl w:val="0"/>
+                <w:numId w:val="0"/>
+              </w:numPr>
+              <w:spacing w:line="240" w:lineRule="auto"/>
+              <w:ind w:firstLine="360" w:firstLineChars="200"/>
+              <w:rPr>
+                <w:rFonts w:hint="eastAsia" w:ascii="Arial" w:hAnsi="Arial" w:eastAsia="宋体" w:cs="Arial"/>
+                <w:i w:val="0"/>
+                <w:caps w:val="0"/>
+                <w:color w:val="333333"/>
+                <w:spacing w:val="0"/>
+                <w:sz w:val="18"/>
+                <w:szCs w:val="18"/>
+                <w:shd w:val="clear" w:fill="FFFFFF"/>
+              </w:rPr>
+            </w:pPr>
+            <w:r>
+              <w:rPr>
+                <w:rFonts w:hint="eastAsia" w:ascii="Arial" w:hAnsi="Arial" w:eastAsia="宋体" w:cs="Arial"/>
+                <w:i w:val="0"/>
+                <w:caps w:val="0"/>
+                <w:color w:val="333333"/>
+                <w:spacing w:val="0"/>
+                <w:sz w:val="18"/>
+                <w:szCs w:val="18"/>
+                <w:shd w:val="clear" w:fill="FFFFFF"/>
+              </w:rPr>
+              <w:t>为了保证这一点，我们要求计费系统应重点保证数据的实时性，具体环节包括广告位展示信息的埋点数据收集、处理与费用计算等。从用户查看或点击一次广告到进行广告下线反馈，这一过程应保持分钟级以内的延迟。由于广告位曝光或用户点击行为的数据量相当庞大，</w:t>
+            </w:r>
+            <w:r>
+              <w:rPr>
+                <w:rFonts w:hint="eastAsia" w:ascii="Arial" w:hAnsi="Arial" w:eastAsia="宋体" w:cs="Arial"/>
+                <w:i w:val="0"/>
+                <w:caps w:val="0"/>
+                <w:color w:val="333333"/>
+                <w:spacing w:val="0"/>
+                <w:sz w:val="18"/>
+                <w:szCs w:val="18"/>
+                <w:shd w:val="clear" w:fill="FFFFFF"/>
+                <w:lang w:val="en-US" w:eastAsia="zh-CN"/>
+              </w:rPr>
+              <w:t>我们采用</w:t>
+            </w:r>
+            <w:r>
+              <w:rPr>
+                <w:rFonts w:hint="eastAsia" w:ascii="Arial" w:hAnsi="Arial" w:eastAsia="宋体" w:cs="Arial"/>
+                <w:i w:val="0"/>
+                <w:caps w:val="0"/>
+                <w:color w:val="333333"/>
+                <w:spacing w:val="0"/>
+                <w:sz w:val="18"/>
+                <w:szCs w:val="18"/>
+                <w:shd w:val="clear" w:fill="FFFFFF"/>
+              </w:rPr>
+              <w:t>的方案是使用Kafka提供日志消息分发。</w:t>
+            </w:r>
+          </w:p>
+          <w:p>
+            <w:pPr>
+              <w:numPr>
+                <w:ilvl w:val="0"/>
+                <w:numId w:val="0"/>
+              </w:numPr>
+              <w:spacing w:line="240" w:lineRule="auto"/>
+              <w:ind w:firstLine="360" w:firstLineChars="200"/>
+              <w:rPr>
+                <w:rFonts w:hint="eastAsia" w:ascii="Arial" w:hAnsi="Arial" w:eastAsia="宋体" w:cs="Arial"/>
+                <w:i w:val="0"/>
+                <w:caps w:val="0"/>
+                <w:color w:val="333333"/>
+                <w:spacing w:val="0"/>
+                <w:sz w:val="18"/>
+                <w:szCs w:val="18"/>
+                <w:shd w:val="clear" w:fill="FFFFFF"/>
+              </w:rPr>
+            </w:pPr>
+            <w:r>
+              <w:rPr>
+                <w:rFonts w:hint="eastAsia" w:ascii="Arial" w:hAnsi="Arial" w:eastAsia="宋体" w:cs="Arial"/>
+                <w:i w:val="0"/>
+                <w:caps w:val="0"/>
+                <w:color w:val="333333"/>
+                <w:spacing w:val="0"/>
+                <w:sz w:val="18"/>
+                <w:szCs w:val="18"/>
+                <w:shd w:val="clear" w:fill="FFFFFF"/>
+                <w:lang w:val="en-US" w:eastAsia="zh-CN"/>
+              </w:rPr>
+              <w:t>但是</w:t>
+            </w:r>
+            <w:r>
+              <w:rPr>
+                <w:rFonts w:hint="eastAsia" w:ascii="Arial" w:hAnsi="Arial" w:eastAsia="宋体" w:cs="Arial"/>
+                <w:i w:val="0"/>
+                <w:caps w:val="0"/>
+                <w:color w:val="333333"/>
+                <w:spacing w:val="0"/>
+                <w:sz w:val="18"/>
+                <w:szCs w:val="18"/>
+                <w:shd w:val="clear" w:fill="FFFFFF"/>
+              </w:rPr>
+              <w:t>你可能会发现，对于</w:t>
+            </w:r>
+            <w:r>
+              <w:rPr>
+                <w:rFonts w:hint="eastAsia" w:ascii="Arial" w:hAnsi="Arial" w:eastAsia="宋体" w:cs="Arial"/>
+                <w:i w:val="0"/>
+                <w:caps w:val="0"/>
+                <w:color w:val="333333"/>
+                <w:spacing w:val="0"/>
+                <w:sz w:val="18"/>
+                <w:szCs w:val="18"/>
+                <w:shd w:val="clear" w:fill="FFFFFF"/>
+                <w:lang w:val="en-US" w:eastAsia="zh-CN"/>
+              </w:rPr>
+              <w:t>点阅</w:t>
+            </w:r>
+            <w:r>
+              <w:rPr>
+                <w:rFonts w:hint="eastAsia" w:ascii="Arial" w:hAnsi="Arial" w:eastAsia="宋体" w:cs="Arial"/>
+                <w:i w:val="0"/>
+                <w:caps w:val="0"/>
+                <w:color w:val="333333"/>
+                <w:spacing w:val="0"/>
+                <w:sz w:val="18"/>
+                <w:szCs w:val="18"/>
+                <w:shd w:val="clear" w:fill="FFFFFF"/>
+              </w:rPr>
+              <w:t>广告来说，即使计费系统及时发出下线反馈，但那些已经投放出去、尚未产生点击的广告仍然会可能产生超投。因此超投只能控制在一定范围之内，并不能完全杜绝。广告系统到达一定规模、超投率超出可以接受的范围之后，计费系统应具备预测消耗的能力，即每进行一次投放，计费系统预测出可能产生的费用，并提前进行费用计算、对预测预算将被耗尽的广告计划在点击尚未发生之前就先进行下线操作。另外，对预算将近的广告计划，投放系统也应该降低投放频率，使预算极可能平滑地达到上限。</w:t>
+            </w:r>
+          </w:p>
+          <w:p>
+            <w:pPr>
+              <w:numPr>
+                <w:ilvl w:val="0"/>
+                <w:numId w:val="0"/>
+              </w:numPr>
+              <w:spacing w:line="240" w:lineRule="auto"/>
+              <w:ind w:firstLine="360" w:firstLineChars="200"/>
+              <w:rPr>
+                <w:rFonts w:hint="eastAsia" w:ascii="Arial" w:hAnsi="Arial" w:eastAsia="宋体" w:cs="Arial"/>
+                <w:i w:val="0"/>
+                <w:caps w:val="0"/>
+                <w:color w:val="333333"/>
+                <w:spacing w:val="0"/>
+                <w:sz w:val="18"/>
+                <w:szCs w:val="18"/>
+                <w:shd w:val="clear" w:fill="FFFFFF"/>
+                <w:lang w:val="en-US" w:eastAsia="zh-CN"/>
+              </w:rPr>
+            </w:pPr>
+            <w:r>
+              <w:rPr>
+                <w:rFonts w:hint="default" w:ascii="Arial" w:hAnsi="Arial" w:eastAsia="宋体" w:cs="Arial"/>
+                <w:i w:val="0"/>
+                <w:caps w:val="0"/>
+                <w:color w:val="333333"/>
+                <w:spacing w:val="0"/>
+                <w:sz w:val="18"/>
+                <w:szCs w:val="18"/>
+                <w:shd w:val="clear" w:fill="FFFFFF"/>
+              </w:rPr>
+              <w:t>根据计费系统产生的数据进行费用账单，并由广告主进行缴费。</w:t>
+            </w:r>
+            <w:r>
+              <w:rPr>
+                <w:rFonts w:hint="eastAsia" w:ascii="Arial" w:hAnsi="Arial" w:eastAsia="宋体" w:cs="Arial"/>
+                <w:i w:val="0"/>
+                <w:caps w:val="0"/>
+                <w:color w:val="333333"/>
+                <w:spacing w:val="0"/>
+                <w:sz w:val="18"/>
+                <w:szCs w:val="18"/>
+                <w:shd w:val="clear" w:fill="FFFFFF"/>
+                <w:lang w:val="en-US" w:eastAsia="zh-CN"/>
+              </w:rPr>
+              <w:t>这里就会用到广告结算系统和报表系统。</w:t>
+            </w:r>
+          </w:p>
+          <w:p>
+            <w:pPr>
+              <w:numPr>
+                <w:ilvl w:val="0"/>
+                <w:numId w:val="0"/>
+              </w:numPr>
+              <w:spacing w:line="240" w:lineRule="auto"/>
+              <w:ind w:firstLine="360" w:firstLineChars="200"/>
+              <w:rPr>
+                <w:rFonts w:hint="eastAsia" w:ascii="Arial" w:hAnsi="Arial" w:eastAsia="宋体" w:cs="Arial"/>
+                <w:i w:val="0"/>
+                <w:caps w:val="0"/>
+                <w:color w:val="333333"/>
+                <w:spacing w:val="0"/>
+                <w:sz w:val="18"/>
+                <w:szCs w:val="18"/>
+                <w:shd w:val="clear" w:fill="FFFFFF"/>
+              </w:rPr>
+            </w:pPr>
+            <w:r>
+              <w:rPr>
+                <w:rFonts w:hint="eastAsia" w:ascii="Arial" w:hAnsi="Arial" w:eastAsia="宋体" w:cs="Arial"/>
+                <w:i w:val="0"/>
+                <w:caps w:val="0"/>
+                <w:color w:val="333333"/>
+                <w:spacing w:val="0"/>
+                <w:sz w:val="18"/>
+                <w:szCs w:val="18"/>
+                <w:shd w:val="clear" w:fill="FFFFFF"/>
+              </w:rPr>
+              <w:t>结算系统一般会以离线数据为基础进行计算，首先，这样可以以较少的成本保证数据完整性，因为如果像计费系统那样一来实时流计算，就不可避免地要面临服务可用性问题。假如流计算服务宕机，对计费系统来说最多也就是造成流量的浪费，但对结算系统来说，则意味着广告平台利益的无辜损失。其次，广告结算系统通常会引入反作弊的功能（比如一个用户短时间内多次点击，只收取一次点击的费用），基于离线数据，便于引入更先进的反作弊算法，以保障广告主的权益。</w:t>
+            </w:r>
+          </w:p>
+          <w:p>
+            <w:pPr>
+              <w:numPr>
+                <w:ilvl w:val="0"/>
+                <w:numId w:val="0"/>
+              </w:numPr>
+              <w:spacing w:line="240" w:lineRule="auto"/>
+              <w:ind w:firstLine="360" w:firstLineChars="200"/>
+              <w:rPr>
+                <w:rFonts w:hint="eastAsia" w:ascii="Arial" w:hAnsi="Arial" w:eastAsia="宋体" w:cs="Arial"/>
+                <w:i w:val="0"/>
+                <w:caps w:val="0"/>
+                <w:color w:val="333333"/>
+                <w:spacing w:val="0"/>
+                <w:sz w:val="18"/>
+                <w:szCs w:val="18"/>
+                <w:shd w:val="clear" w:fill="FFFFFF"/>
+              </w:rPr>
+            </w:pPr>
+            <w:r>
+              <w:rPr>
+                <w:rFonts w:hint="eastAsia" w:ascii="Arial" w:hAnsi="Arial" w:eastAsia="宋体" w:cs="Arial"/>
+                <w:i w:val="0"/>
+                <w:caps w:val="0"/>
+                <w:color w:val="333333"/>
+                <w:spacing w:val="0"/>
+                <w:sz w:val="18"/>
+                <w:szCs w:val="18"/>
+                <w:shd w:val="clear" w:fill="FFFFFF"/>
+              </w:rPr>
+              <w:t>结算系统与计费系统虽然都提供了费用计算的功能，但侧重点不同。结算系统提供的是广告平台与广告主之间费用结算服务，关注的是数据准确度；而计费系统则重点关注的是计费实时性，其根本目标是保证流量的有效利用。</w:t>
+            </w:r>
+          </w:p>
+          <w:p>
+            <w:pPr>
+              <w:numPr>
+                <w:ilvl w:val="0"/>
+                <w:numId w:val="0"/>
+              </w:numPr>
+              <w:spacing w:line="240" w:lineRule="auto"/>
+              <w:ind w:firstLine="320" w:firstLineChars="200"/>
+              <w:rPr>
+                <w:rFonts w:hint="eastAsia" w:ascii="Arial" w:hAnsi="Arial" w:eastAsia="宋体" w:cs="Arial"/>
+                <w:i w:val="0"/>
+                <w:caps w:val="0"/>
+                <w:color w:val="333333"/>
+                <w:spacing w:val="0"/>
+                <w:sz w:val="16"/>
+                <w:szCs w:val="16"/>
+                <w:shd w:val="clear" w:fill="FFFFFF"/>
+                <w:lang w:val="en-US" w:eastAsia="zh-CN"/>
+              </w:rPr>
+            </w:pPr>
           </w:p>
         </w:tc>
       </w:tr>
@@ -299,11 +1347,17 @@
           <w:ilvl w:val="0"/>
           <w:numId w:val="0"/>
         </w:numPr>
-        <w:ind w:left="420" w:leftChars="0"/>
+        <w:spacing w:line="240" w:lineRule="auto"/>
+        <w:ind w:firstLine="320" w:firstLineChars="200"/>
         <w:rPr>
-          <w:rFonts w:hint="eastAsia" w:cstheme="minorHAnsi"/>
-          <w:sz w:val="28"/>
-          <w:szCs w:val="28"/>
+          <w:rFonts w:hint="eastAsia" w:ascii="Arial" w:hAnsi="Arial" w:eastAsia="宋体" w:cs="Arial"/>
+          <w:i w:val="0"/>
+          <w:caps w:val="0"/>
+          <w:color w:val="333333"/>
+          <w:spacing w:val="0"/>
+          <w:sz w:val="16"/>
+          <w:szCs w:val="16"/>
+          <w:shd w:val="clear" w:fill="FFFFFF"/>
         </w:rPr>
       </w:pPr>
     </w:p>
@@ -315,7 +1369,7 @@
         </w:numPr>
         <w:ind w:left="0" w:leftChars="0" w:firstLine="420" w:firstLineChars="0"/>
         <w:rPr>
-          <w:rFonts w:hint="eastAsia" w:cstheme="minorHAnsi"/>
+          <w:rFonts w:hint="eastAsia"/>
           <w:sz w:val="28"/>
           <w:szCs w:val="28"/>
           <w:lang w:val="en-US" w:eastAsia="zh-CN"/>
@@ -323,25 +1377,17 @@
       </w:pPr>
       <w:r>
         <w:rPr>
-          <w:rFonts w:hint="eastAsia" w:cstheme="minorHAnsi"/>
-          <w:sz w:val="28"/>
-          <w:szCs w:val="28"/>
-        </w:rPr>
-        <w:t>开发中遇到的</w:t>
-      </w:r>
-      <w:r>
-        <w:rPr>
-          <w:rFonts w:hint="eastAsia" w:cstheme="minorHAnsi"/>
+          <w:rFonts w:hint="eastAsia"/>
           <w:sz w:val="28"/>
           <w:szCs w:val="28"/>
           <w:lang w:val="en-US" w:eastAsia="zh-CN"/>
         </w:rPr>
-        <w:t>技术难点以及解决办法</w:t>
+        <w:t>开发中遇到的技术难点以及解决办法</w:t>
       </w:r>
     </w:p>
     <w:tbl>
       <w:tblPr>
-        <w:tblStyle w:val="4"/>
+        <w:tblStyle w:val="7"/>
         <w:tblW w:w="7612" w:type="dxa"/>
         <w:tblInd w:w="465" w:type="dxa"/>
         <w:tblBorders>
@@ -391,23 +1437,45 @@
                 <w:ilvl w:val="0"/>
                 <w:numId w:val="0"/>
               </w:numPr>
-              <w:rPr>
-                <w:rFonts w:hint="eastAsia" w:cstheme="minorHAnsi"/>
-                <w:sz w:val="21"/>
-                <w:szCs w:val="21"/>
-                <w:vertAlign w:val="baseline"/>
-                <w:lang w:val="en-US" w:eastAsia="zh-CN"/>
-              </w:rPr>
-            </w:pPr>
-            <w:r>
-              <w:rPr>
-                <w:rFonts w:hint="eastAsia" w:cstheme="minorHAnsi"/>
-                <w:sz w:val="21"/>
-                <w:szCs w:val="21"/>
-                <w:vertAlign w:val="baseline"/>
+              <w:spacing w:line="240" w:lineRule="auto"/>
+              <w:rPr>
+                <w:rFonts w:hint="eastAsia" w:ascii="Arial" w:hAnsi="Arial" w:eastAsia="宋体" w:cs="Arial"/>
+                <w:i w:val="0"/>
+                <w:caps w:val="0"/>
+                <w:color w:val="333333"/>
+                <w:spacing w:val="0"/>
+                <w:sz w:val="18"/>
+                <w:szCs w:val="18"/>
+                <w:shd w:val="clear" w:fill="FFFFFF"/>
+                <w:lang w:val="en-US" w:eastAsia="zh-CN"/>
+              </w:rPr>
+            </w:pPr>
+            <w:r>
+              <w:rPr>
+                <w:rFonts w:hint="eastAsia" w:ascii="Arial" w:hAnsi="Arial" w:eastAsia="宋体" w:cs="Arial"/>
+                <w:i w:val="0"/>
+                <w:caps w:val="0"/>
+                <w:color w:val="333333"/>
+                <w:spacing w:val="0"/>
+                <w:sz w:val="18"/>
+                <w:szCs w:val="18"/>
+                <w:shd w:val="clear" w:fill="FFFFFF"/>
                 <w:lang w:val="en-US" w:eastAsia="zh-CN"/>
               </w:rPr>
               <w:t>难点1：</w:t>
+            </w:r>
+            <w:r>
+              <w:rPr>
+                <w:rFonts w:hint="eastAsia" w:ascii="Arial" w:hAnsi="Arial" w:eastAsia="宋体" w:cs="Arial"/>
+                <w:i w:val="0"/>
+                <w:caps w:val="0"/>
+                <w:color w:val="333333"/>
+                <w:spacing w:val="0"/>
+                <w:sz w:val="18"/>
+                <w:szCs w:val="18"/>
+                <w:shd w:val="clear" w:fill="FFFFFF"/>
+              </w:rPr>
+              <w:t>如何通过数据日志判断是否为作弊行为？</w:t>
             </w:r>
           </w:p>
           <w:p>
@@ -416,20 +1484,29 @@
                 <w:ilvl w:val="0"/>
                 <w:numId w:val="0"/>
               </w:numPr>
-              <w:rPr>
-                <w:rFonts w:hint="eastAsia" w:cstheme="minorHAnsi"/>
-                <w:sz w:val="21"/>
-                <w:szCs w:val="21"/>
-                <w:vertAlign w:val="baseline"/>
-                <w:lang w:val="en-US" w:eastAsia="zh-CN"/>
-              </w:rPr>
-            </w:pPr>
-            <w:r>
-              <w:rPr>
-                <w:rFonts w:hint="eastAsia" w:cstheme="minorHAnsi"/>
-                <w:sz w:val="21"/>
-                <w:szCs w:val="21"/>
-                <w:vertAlign w:val="baseline"/>
+              <w:spacing w:line="240" w:lineRule="auto"/>
+              <w:rPr>
+                <w:rFonts w:hint="eastAsia" w:ascii="Arial" w:hAnsi="Arial" w:eastAsia="宋体" w:cs="Arial"/>
+                <w:i w:val="0"/>
+                <w:caps w:val="0"/>
+                <w:color w:val="333333"/>
+                <w:spacing w:val="0"/>
+                <w:sz w:val="18"/>
+                <w:szCs w:val="18"/>
+                <w:shd w:val="clear" w:fill="FFFFFF"/>
+                <w:lang w:val="en-US" w:eastAsia="zh-CN"/>
+              </w:rPr>
+            </w:pPr>
+            <w:r>
+              <w:rPr>
+                <w:rFonts w:hint="eastAsia" w:ascii="Arial" w:hAnsi="Arial" w:eastAsia="宋体" w:cs="Arial"/>
+                <w:i w:val="0"/>
+                <w:caps w:val="0"/>
+                <w:color w:val="333333"/>
+                <w:spacing w:val="0"/>
+                <w:sz w:val="18"/>
+                <w:szCs w:val="18"/>
+                <w:shd w:val="clear" w:fill="FFFFFF"/>
                 <w:lang w:val="en-US" w:eastAsia="zh-CN"/>
               </w:rPr>
               <w:t>解决方法1：</w:t>
@@ -441,23 +1518,31 @@
                 <w:ilvl w:val="0"/>
                 <w:numId w:val="0"/>
               </w:numPr>
-              <w:rPr>
-                <w:rFonts w:hint="eastAsia" w:cstheme="minorHAnsi"/>
-                <w:sz w:val="21"/>
-                <w:szCs w:val="21"/>
-                <w:vertAlign w:val="baseline"/>
-                <w:lang w:val="en-US" w:eastAsia="zh-CN"/>
-              </w:rPr>
-            </w:pPr>
-            <w:r>
-              <w:rPr>
-                <w:rFonts w:hint="eastAsia" w:cstheme="minorHAnsi"/>
-                <w:sz w:val="21"/>
-                <w:szCs w:val="21"/>
-                <w:vertAlign w:val="baseline"/>
-                <w:lang w:val="en-US" w:eastAsia="zh-CN"/>
-              </w:rPr>
-              <w:t>难点2：</w:t>
+              <w:spacing w:line="240" w:lineRule="auto"/>
+              <w:ind w:firstLine="360" w:firstLineChars="200"/>
+              <w:rPr>
+                <w:rFonts w:hint="eastAsia" w:ascii="Arial" w:hAnsi="Arial" w:eastAsia="宋体" w:cs="Arial"/>
+                <w:i w:val="0"/>
+                <w:caps w:val="0"/>
+                <w:color w:val="333333"/>
+                <w:spacing w:val="0"/>
+                <w:sz w:val="18"/>
+                <w:szCs w:val="18"/>
+                <w:shd w:val="clear" w:fill="FFFFFF"/>
+              </w:rPr>
+            </w:pPr>
+            <w:r>
+              <w:rPr>
+                <w:rFonts w:hint="eastAsia" w:ascii="Arial" w:hAnsi="Arial" w:eastAsia="宋体" w:cs="Arial"/>
+                <w:i w:val="0"/>
+                <w:caps w:val="0"/>
+                <w:color w:val="333333"/>
+                <w:spacing w:val="0"/>
+                <w:sz w:val="18"/>
+                <w:szCs w:val="18"/>
+                <w:shd w:val="clear" w:fill="FFFFFF"/>
+              </w:rPr>
+              <w:t>广告访问IP分布异常：发现某几个IP产生大量的点击或者曝光数，这几个IP则存在作弊嫌疑。</w:t>
             </w:r>
           </w:p>
           <w:p>
@@ -466,23 +1551,31 @@
                 <w:ilvl w:val="0"/>
                 <w:numId w:val="0"/>
               </w:numPr>
-              <w:rPr>
-                <w:rFonts w:hint="eastAsia" w:cstheme="minorHAnsi"/>
-                <w:sz w:val="21"/>
-                <w:szCs w:val="21"/>
-                <w:vertAlign w:val="baseline"/>
-                <w:lang w:val="en-US" w:eastAsia="zh-CN"/>
-              </w:rPr>
-            </w:pPr>
-            <w:r>
-              <w:rPr>
-                <w:rFonts w:hint="eastAsia" w:cstheme="minorHAnsi"/>
-                <w:sz w:val="21"/>
-                <w:szCs w:val="21"/>
-                <w:vertAlign w:val="baseline"/>
-                <w:lang w:val="en-US" w:eastAsia="zh-CN"/>
-              </w:rPr>
-              <w:t>解决方法2：</w:t>
+              <w:spacing w:line="240" w:lineRule="auto"/>
+              <w:ind w:firstLine="360" w:firstLineChars="200"/>
+              <w:rPr>
+                <w:rFonts w:hint="eastAsia" w:ascii="Arial" w:hAnsi="Arial" w:eastAsia="宋体" w:cs="Arial"/>
+                <w:i w:val="0"/>
+                <w:caps w:val="0"/>
+                <w:color w:val="333333"/>
+                <w:spacing w:val="0"/>
+                <w:sz w:val="18"/>
+                <w:szCs w:val="18"/>
+                <w:shd w:val="clear" w:fill="FFFFFF"/>
+              </w:rPr>
+            </w:pPr>
+            <w:r>
+              <w:rPr>
+                <w:rFonts w:hint="eastAsia" w:ascii="Arial" w:hAnsi="Arial" w:eastAsia="宋体" w:cs="Arial"/>
+                <w:i w:val="0"/>
+                <w:caps w:val="0"/>
+                <w:color w:val="333333"/>
+                <w:spacing w:val="0"/>
+                <w:sz w:val="18"/>
+                <w:szCs w:val="18"/>
+                <w:shd w:val="clear" w:fill="FFFFFF"/>
+              </w:rPr>
+              <w:t>广告来源(Referer)异常：点击或者曝光的Referer页面，如果大量来源集中在某一页面，且不是广告所在的Web页面，那么 Referer 页面，可能有作弊的嫌疑。</w:t>
             </w:r>
           </w:p>
           <w:p>
@@ -491,11 +1584,528 @@
                 <w:ilvl w:val="0"/>
                 <w:numId w:val="0"/>
               </w:numPr>
-              <w:rPr>
-                <w:rFonts w:hint="default" w:cstheme="minorHAnsi"/>
-                <w:sz w:val="28"/>
-                <w:szCs w:val="28"/>
-                <w:vertAlign w:val="baseline"/>
+              <w:spacing w:line="240" w:lineRule="auto"/>
+              <w:ind w:firstLine="360" w:firstLineChars="200"/>
+              <w:rPr>
+                <w:rFonts w:hint="eastAsia" w:ascii="Arial" w:hAnsi="Arial" w:eastAsia="宋体" w:cs="Arial"/>
+                <w:i w:val="0"/>
+                <w:caps w:val="0"/>
+                <w:color w:val="333333"/>
+                <w:spacing w:val="0"/>
+                <w:sz w:val="18"/>
+                <w:szCs w:val="18"/>
+                <w:shd w:val="clear" w:fill="FFFFFF"/>
+              </w:rPr>
+            </w:pPr>
+            <w:r>
+              <w:rPr>
+                <w:rFonts w:hint="eastAsia" w:ascii="Arial" w:hAnsi="Arial" w:eastAsia="宋体" w:cs="Arial"/>
+                <w:i w:val="0"/>
+                <w:caps w:val="0"/>
+                <w:color w:val="333333"/>
+                <w:spacing w:val="0"/>
+                <w:sz w:val="18"/>
+                <w:szCs w:val="18"/>
+                <w:shd w:val="clear" w:fill="FFFFFF"/>
+              </w:rPr>
+              <w:t>广告CTR异常：虚拟点击或恶意点击，导致 Click/PV 过高比例，或者起伏很大，那么存在作弊的嫌疑。</w:t>
+            </w:r>
+          </w:p>
+          <w:p>
+            <w:pPr>
+              <w:numPr>
+                <w:ilvl w:val="0"/>
+                <w:numId w:val="0"/>
+              </w:numPr>
+              <w:spacing w:line="240" w:lineRule="auto"/>
+              <w:ind w:firstLine="360" w:firstLineChars="200"/>
+              <w:rPr>
+                <w:rFonts w:hint="eastAsia" w:ascii="Arial" w:hAnsi="Arial" w:eastAsia="宋体" w:cs="Arial"/>
+                <w:i w:val="0"/>
+                <w:caps w:val="0"/>
+                <w:color w:val="333333"/>
+                <w:spacing w:val="0"/>
+                <w:sz w:val="18"/>
+                <w:szCs w:val="18"/>
+                <w:shd w:val="clear" w:fill="FFFFFF"/>
+              </w:rPr>
+            </w:pPr>
+            <w:r>
+              <w:rPr>
+                <w:rFonts w:hint="eastAsia" w:ascii="Arial" w:hAnsi="Arial" w:eastAsia="宋体" w:cs="Arial"/>
+                <w:i w:val="0"/>
+                <w:caps w:val="0"/>
+                <w:color w:val="333333"/>
+                <w:spacing w:val="0"/>
+                <w:sz w:val="18"/>
+                <w:szCs w:val="18"/>
+                <w:shd w:val="clear" w:fill="FFFFFF"/>
+              </w:rPr>
+              <w:t>广告点击没有对应的曝光请求：如果广告同时监测了曝光和点击，在同时段内存在点击日志却不存在曝光日志，那么存在作弊的嫌疑。</w:t>
+            </w:r>
+          </w:p>
+          <w:p>
+            <w:pPr>
+              <w:numPr>
+                <w:ilvl w:val="0"/>
+                <w:numId w:val="0"/>
+              </w:numPr>
+              <w:spacing w:line="240" w:lineRule="auto"/>
+              <w:ind w:firstLine="360" w:firstLineChars="200"/>
+              <w:rPr>
+                <w:rFonts w:hint="eastAsia" w:ascii="Arial" w:hAnsi="Arial" w:eastAsia="宋体" w:cs="Arial"/>
+                <w:i w:val="0"/>
+                <w:caps w:val="0"/>
+                <w:color w:val="333333"/>
+                <w:spacing w:val="0"/>
+                <w:sz w:val="18"/>
+                <w:szCs w:val="18"/>
+                <w:shd w:val="clear" w:fill="FFFFFF"/>
+              </w:rPr>
+            </w:pPr>
+            <w:r>
+              <w:rPr>
+                <w:rFonts w:hint="eastAsia" w:ascii="Arial" w:hAnsi="Arial" w:eastAsia="宋体" w:cs="Arial"/>
+                <w:i w:val="0"/>
+                <w:caps w:val="0"/>
+                <w:color w:val="333333"/>
+                <w:spacing w:val="0"/>
+                <w:sz w:val="18"/>
+                <w:szCs w:val="18"/>
+                <w:shd w:val="clear" w:fill="FFFFFF"/>
+              </w:rPr>
+              <w:t>广告访问时间分布异常/规律：例如每分钟或每小时定时出现在点击/曝光日志中，或者连</w:t>
+            </w:r>
+            <w:r>
+              <w:rPr>
+                <w:rFonts w:hint="default" w:ascii="Arial" w:hAnsi="Arial" w:eastAsia="宋体" w:cs="Arial"/>
+                <w:i w:val="0"/>
+                <w:caps w:val="0"/>
+                <w:color w:val="333333"/>
+                <w:spacing w:val="0"/>
+                <w:sz w:val="18"/>
+                <w:szCs w:val="18"/>
+                <w:shd w:val="clear" w:fill="FFFFFF"/>
+              </w:rPr>
+              <w:t>续点击/曝光的发生时间的间隔过于规律，那么存在作弊的嫌疑。</w:t>
+            </w:r>
+          </w:p>
+          <w:p>
+            <w:pPr>
+              <w:numPr>
+                <w:ilvl w:val="0"/>
+                <w:numId w:val="0"/>
+              </w:numPr>
+              <w:spacing w:line="240" w:lineRule="auto"/>
+              <w:ind w:firstLine="360" w:firstLineChars="200"/>
+              <w:rPr>
+                <w:rFonts w:hint="default" w:ascii="Arial" w:hAnsi="Arial" w:eastAsia="宋体" w:cs="Arial"/>
+                <w:i w:val="0"/>
+                <w:caps w:val="0"/>
+                <w:color w:val="333333"/>
+                <w:spacing w:val="0"/>
+                <w:sz w:val="18"/>
+                <w:szCs w:val="18"/>
+                <w:shd w:val="clear" w:fill="FFFFFF"/>
+              </w:rPr>
+            </w:pPr>
+            <w:r>
+              <w:rPr>
+                <w:rFonts w:hint="default" w:ascii="Arial" w:hAnsi="Arial" w:eastAsia="宋体" w:cs="Arial"/>
+                <w:i w:val="0"/>
+                <w:caps w:val="0"/>
+                <w:color w:val="333333"/>
+                <w:spacing w:val="0"/>
+                <w:sz w:val="18"/>
+                <w:szCs w:val="18"/>
+                <w:shd w:val="clear" w:fill="FFFFFF"/>
+              </w:rPr>
+              <w:t>URL，访问者指纹信息(浏览器，操作系统等)异常：例如大量的点击或者曝光数，都来自于同一版本的浏览器或操作系统，或者占比过高，那么存在作弊的嫌疑。</w:t>
+            </w:r>
+          </w:p>
+          <w:p>
+            <w:pPr>
+              <w:numPr>
+                <w:ilvl w:val="0"/>
+                <w:numId w:val="0"/>
+              </w:numPr>
+              <w:spacing w:line="240" w:lineRule="auto"/>
+              <w:rPr>
+                <w:rFonts w:hint="eastAsia" w:ascii="Arial" w:hAnsi="Arial" w:eastAsia="宋体" w:cs="Arial"/>
+                <w:i w:val="0"/>
+                <w:caps w:val="0"/>
+                <w:color w:val="333333"/>
+                <w:spacing w:val="0"/>
+                <w:sz w:val="18"/>
+                <w:szCs w:val="18"/>
+                <w:shd w:val="clear" w:fill="FFFFFF"/>
+                <w:lang w:val="en-US" w:eastAsia="zh-CN"/>
+              </w:rPr>
+            </w:pPr>
+            <w:r>
+              <w:rPr>
+                <w:rFonts w:hint="eastAsia" w:ascii="Arial" w:hAnsi="Arial" w:eastAsia="宋体" w:cs="Arial"/>
+                <w:i w:val="0"/>
+                <w:caps w:val="0"/>
+                <w:color w:val="333333"/>
+                <w:spacing w:val="0"/>
+                <w:sz w:val="18"/>
+                <w:szCs w:val="18"/>
+                <w:shd w:val="clear" w:fill="FFFFFF"/>
+                <w:lang w:val="en-US" w:eastAsia="zh-CN"/>
+              </w:rPr>
+              <w:t>难点2：</w:t>
+            </w:r>
+            <w:r>
+              <w:rPr>
+                <w:rFonts w:hint="eastAsia" w:ascii="Arial" w:hAnsi="Arial" w:eastAsia="宋体" w:cs="Arial"/>
+                <w:i w:val="0"/>
+                <w:caps w:val="0"/>
+                <w:color w:val="333333"/>
+                <w:spacing w:val="0"/>
+                <w:sz w:val="18"/>
+                <w:szCs w:val="18"/>
+                <w:shd w:val="clear" w:fill="FFFFFF"/>
+              </w:rPr>
+              <w:fldChar w:fldCharType="begin"/>
+            </w:r>
+            <w:r>
+              <w:rPr>
+                <w:rFonts w:hint="eastAsia" w:ascii="Arial" w:hAnsi="Arial" w:eastAsia="宋体" w:cs="Arial"/>
+                <w:i w:val="0"/>
+                <w:caps w:val="0"/>
+                <w:color w:val="333333"/>
+                <w:spacing w:val="0"/>
+                <w:sz w:val="18"/>
+                <w:szCs w:val="18"/>
+                <w:shd w:val="clear" w:fill="FFFFFF"/>
+              </w:rPr>
+              <w:instrText xml:space="preserve"> HYPERLINK "https://github.com/doocs/advanced-java/blob/master/docs/high-concurrency/how-to-ensure-the-reliable-transmission-of-messages.md" \l "kafka-%E5%BC%84%E4%B8%A2%E4%BA%86%E6%95%B0%E6%8D%AE" \t "https://github.com/doocs/advanced-java/blob/master/docs/high-concurrency/_blank" </w:instrText>
+            </w:r>
+            <w:r>
+              <w:rPr>
+                <w:rFonts w:hint="eastAsia" w:ascii="Arial" w:hAnsi="Arial" w:eastAsia="宋体" w:cs="Arial"/>
+                <w:i w:val="0"/>
+                <w:caps w:val="0"/>
+                <w:color w:val="333333"/>
+                <w:spacing w:val="0"/>
+                <w:sz w:val="18"/>
+                <w:szCs w:val="18"/>
+                <w:shd w:val="clear" w:fill="FFFFFF"/>
+              </w:rPr>
+              <w:fldChar w:fldCharType="separate"/>
+            </w:r>
+            <w:r>
+              <w:rPr>
+                <w:rFonts w:hint="eastAsia" w:ascii="Arial" w:hAnsi="Arial" w:eastAsia="宋体" w:cs="Arial"/>
+                <w:i w:val="0"/>
+                <w:caps w:val="0"/>
+                <w:color w:val="333333"/>
+                <w:spacing w:val="0"/>
+                <w:sz w:val="18"/>
+                <w:szCs w:val="18"/>
+                <w:shd w:val="clear" w:fill="FFFFFF"/>
+              </w:rPr>
+              <w:fldChar w:fldCharType="end"/>
+            </w:r>
+            <w:r>
+              <w:rPr>
+                <w:rFonts w:hint="eastAsia" w:ascii="Arial" w:hAnsi="Arial" w:eastAsia="宋体" w:cs="Arial"/>
+                <w:i w:val="0"/>
+                <w:caps w:val="0"/>
+                <w:color w:val="333333"/>
+                <w:spacing w:val="0"/>
+                <w:sz w:val="18"/>
+                <w:szCs w:val="18"/>
+                <w:shd w:val="clear" w:fill="FFFFFF"/>
+              </w:rPr>
+              <w:t>Kafka 弄丢了数据</w:t>
+            </w:r>
+            <w:r>
+              <w:rPr>
+                <w:rFonts w:hint="eastAsia" w:ascii="Arial" w:hAnsi="Arial" w:eastAsia="宋体" w:cs="Arial"/>
+                <w:i w:val="0"/>
+                <w:caps w:val="0"/>
+                <w:color w:val="333333"/>
+                <w:spacing w:val="0"/>
+                <w:sz w:val="18"/>
+                <w:szCs w:val="18"/>
+                <w:shd w:val="clear" w:fill="FFFFFF"/>
+                <w:lang w:val="en-US" w:eastAsia="zh-CN"/>
+              </w:rPr>
+              <w:t>如何解决？</w:t>
+            </w:r>
+          </w:p>
+          <w:p>
+            <w:pPr>
+              <w:numPr>
+                <w:ilvl w:val="0"/>
+                <w:numId w:val="0"/>
+              </w:numPr>
+              <w:spacing w:line="240" w:lineRule="auto"/>
+              <w:rPr>
+                <w:rFonts w:hint="eastAsia" w:ascii="Arial" w:hAnsi="Arial" w:eastAsia="宋体" w:cs="Arial"/>
+                <w:i w:val="0"/>
+                <w:caps w:val="0"/>
+                <w:color w:val="333333"/>
+                <w:spacing w:val="0"/>
+                <w:sz w:val="18"/>
+                <w:szCs w:val="18"/>
+                <w:shd w:val="clear" w:fill="FFFFFF"/>
+                <w:lang w:val="en-US" w:eastAsia="zh-CN"/>
+              </w:rPr>
+            </w:pPr>
+            <w:r>
+              <w:rPr>
+                <w:rFonts w:hint="eastAsia" w:ascii="Arial" w:hAnsi="Arial" w:eastAsia="宋体" w:cs="Arial"/>
+                <w:i w:val="0"/>
+                <w:caps w:val="0"/>
+                <w:color w:val="333333"/>
+                <w:spacing w:val="0"/>
+                <w:sz w:val="18"/>
+                <w:szCs w:val="18"/>
+                <w:shd w:val="clear" w:fill="FFFFFF"/>
+                <w:lang w:val="en-US" w:eastAsia="zh-CN"/>
+              </w:rPr>
+              <w:t>解决方法2:</w:t>
+            </w:r>
+          </w:p>
+          <w:p>
+            <w:pPr>
+              <w:numPr>
+                <w:ilvl w:val="0"/>
+                <w:numId w:val="0"/>
+              </w:numPr>
+              <w:spacing w:line="240" w:lineRule="auto"/>
+              <w:ind w:firstLine="360" w:firstLineChars="200"/>
+              <w:rPr>
+                <w:rFonts w:hint="eastAsia" w:ascii="Arial" w:hAnsi="Arial" w:eastAsia="宋体" w:cs="Arial"/>
+                <w:i w:val="0"/>
+                <w:caps w:val="0"/>
+                <w:color w:val="333333"/>
+                <w:spacing w:val="0"/>
+                <w:sz w:val="18"/>
+                <w:szCs w:val="18"/>
+                <w:shd w:val="clear" w:fill="FFFFFF"/>
+              </w:rPr>
+            </w:pPr>
+            <w:r>
+              <w:rPr>
+                <w:rFonts w:hint="eastAsia" w:ascii="Arial" w:hAnsi="Arial" w:eastAsia="宋体" w:cs="Arial"/>
+                <w:i w:val="0"/>
+                <w:caps w:val="0"/>
+                <w:color w:val="333333"/>
+                <w:spacing w:val="0"/>
+                <w:sz w:val="18"/>
+                <w:szCs w:val="18"/>
+                <w:shd w:val="clear" w:fill="FFFFFF"/>
+              </w:rPr>
+              <w:t>设置如下 4 个参数：</w:t>
+            </w:r>
+          </w:p>
+          <w:p>
+            <w:pPr>
+              <w:numPr>
+                <w:ilvl w:val="0"/>
+                <w:numId w:val="0"/>
+              </w:numPr>
+              <w:spacing w:line="240" w:lineRule="auto"/>
+              <w:ind w:firstLine="360" w:firstLineChars="200"/>
+              <w:rPr>
+                <w:rFonts w:hint="eastAsia" w:ascii="Arial" w:hAnsi="Arial" w:eastAsia="宋体" w:cs="Arial"/>
+                <w:i w:val="0"/>
+                <w:caps w:val="0"/>
+                <w:color w:val="333333"/>
+                <w:spacing w:val="0"/>
+                <w:sz w:val="18"/>
+                <w:szCs w:val="18"/>
+                <w:shd w:val="clear" w:fill="FFFFFF"/>
+              </w:rPr>
+            </w:pPr>
+            <w:r>
+              <w:rPr>
+                <w:rFonts w:hint="eastAsia" w:ascii="Arial" w:hAnsi="Arial" w:eastAsia="宋体" w:cs="Arial"/>
+                <w:i w:val="0"/>
+                <w:caps w:val="0"/>
+                <w:color w:val="333333"/>
+                <w:spacing w:val="0"/>
+                <w:sz w:val="18"/>
+                <w:szCs w:val="18"/>
+                <w:shd w:val="clear" w:fill="FFFFFF"/>
+              </w:rPr>
+              <w:t>给 topic 设置 replication.factor 参数：这个值必须大于 1，要求每个 partition 必须有至少 2 个副本。</w:t>
+            </w:r>
+          </w:p>
+          <w:p>
+            <w:pPr>
+              <w:numPr>
+                <w:ilvl w:val="0"/>
+                <w:numId w:val="0"/>
+              </w:numPr>
+              <w:spacing w:line="240" w:lineRule="auto"/>
+              <w:ind w:firstLine="360" w:firstLineChars="200"/>
+              <w:rPr>
+                <w:rFonts w:hint="eastAsia" w:ascii="Arial" w:hAnsi="Arial" w:eastAsia="宋体" w:cs="Arial"/>
+                <w:i w:val="0"/>
+                <w:caps w:val="0"/>
+                <w:color w:val="333333"/>
+                <w:spacing w:val="0"/>
+                <w:sz w:val="18"/>
+                <w:szCs w:val="18"/>
+                <w:shd w:val="clear" w:fill="FFFFFF"/>
+              </w:rPr>
+            </w:pPr>
+            <w:r>
+              <w:rPr>
+                <w:rFonts w:hint="eastAsia" w:ascii="Arial" w:hAnsi="Arial" w:eastAsia="宋体" w:cs="Arial"/>
+                <w:i w:val="0"/>
+                <w:caps w:val="0"/>
+                <w:color w:val="333333"/>
+                <w:spacing w:val="0"/>
+                <w:sz w:val="18"/>
+                <w:szCs w:val="18"/>
+                <w:shd w:val="clear" w:fill="FFFFFF"/>
+              </w:rPr>
+              <w:t>在 Kafka 服务端设置 min.insync.replicas 参数：这个值必须大于 1，这个是要求一个 leader 至少感知到有至少一个 follower 还跟自己保持联系，没掉队，这样才能确保 leader 挂了还有一个 follower 吧。</w:t>
+            </w:r>
+          </w:p>
+          <w:p>
+            <w:pPr>
+              <w:numPr>
+                <w:ilvl w:val="0"/>
+                <w:numId w:val="0"/>
+              </w:numPr>
+              <w:spacing w:line="240" w:lineRule="auto"/>
+              <w:ind w:firstLine="360" w:firstLineChars="200"/>
+              <w:rPr>
+                <w:rFonts w:hint="eastAsia" w:ascii="Arial" w:hAnsi="Arial" w:eastAsia="宋体" w:cs="Arial"/>
+                <w:i w:val="0"/>
+                <w:caps w:val="0"/>
+                <w:color w:val="333333"/>
+                <w:spacing w:val="0"/>
+                <w:sz w:val="18"/>
+                <w:szCs w:val="18"/>
+                <w:shd w:val="clear" w:fill="FFFFFF"/>
+              </w:rPr>
+            </w:pPr>
+            <w:r>
+              <w:rPr>
+                <w:rFonts w:hint="eastAsia" w:ascii="Arial" w:hAnsi="Arial" w:eastAsia="宋体" w:cs="Arial"/>
+                <w:i w:val="0"/>
+                <w:caps w:val="0"/>
+                <w:color w:val="333333"/>
+                <w:spacing w:val="0"/>
+                <w:sz w:val="18"/>
+                <w:szCs w:val="18"/>
+                <w:shd w:val="clear" w:fill="FFFFFF"/>
+              </w:rPr>
+              <w:t>在 producer 端设置 acks=all：这个是要求每条数据，必须是写入所有 replica 之后，才能认为是写成功了。</w:t>
+            </w:r>
+          </w:p>
+          <w:p>
+            <w:pPr>
+              <w:numPr>
+                <w:ilvl w:val="0"/>
+                <w:numId w:val="0"/>
+              </w:numPr>
+              <w:spacing w:line="240" w:lineRule="auto"/>
+              <w:ind w:firstLine="360" w:firstLineChars="200"/>
+              <w:rPr>
+                <w:rFonts w:hint="eastAsia" w:ascii="Arial" w:hAnsi="Arial" w:eastAsia="宋体" w:cs="Arial"/>
+                <w:i w:val="0"/>
+                <w:caps w:val="0"/>
+                <w:color w:val="333333"/>
+                <w:spacing w:val="0"/>
+                <w:sz w:val="18"/>
+                <w:szCs w:val="18"/>
+                <w:shd w:val="clear" w:fill="FFFFFF"/>
+              </w:rPr>
+            </w:pPr>
+            <w:r>
+              <w:rPr>
+                <w:rFonts w:hint="eastAsia" w:ascii="Arial" w:hAnsi="Arial" w:eastAsia="宋体" w:cs="Arial"/>
+                <w:i w:val="0"/>
+                <w:caps w:val="0"/>
+                <w:color w:val="333333"/>
+                <w:spacing w:val="0"/>
+                <w:sz w:val="18"/>
+                <w:szCs w:val="18"/>
+                <w:shd w:val="clear" w:fill="FFFFFF"/>
+              </w:rPr>
+              <w:t>在 producer 端设置 retries=MAX（很大很大很大的一个值，无限次重试的意思）：这个是要求一旦写入失败，就无限重试，卡在这里了。</w:t>
+            </w:r>
+          </w:p>
+          <w:p>
+            <w:pPr>
+              <w:numPr>
+                <w:ilvl w:val="0"/>
+                <w:numId w:val="0"/>
+              </w:numPr>
+              <w:spacing w:line="240" w:lineRule="auto"/>
+              <w:ind w:firstLine="360" w:firstLineChars="200"/>
+              <w:rPr>
+                <w:rFonts w:hint="eastAsia" w:ascii="Arial" w:hAnsi="Arial" w:eastAsia="宋体" w:cs="Arial"/>
+                <w:i w:val="0"/>
+                <w:caps w:val="0"/>
+                <w:color w:val="333333"/>
+                <w:spacing w:val="0"/>
+                <w:sz w:val="18"/>
+                <w:szCs w:val="18"/>
+                <w:shd w:val="clear" w:fill="FFFFFF"/>
+              </w:rPr>
+            </w:pPr>
+            <w:r>
+              <w:rPr>
+                <w:rFonts w:hint="eastAsia" w:ascii="Arial" w:hAnsi="Arial" w:eastAsia="宋体" w:cs="Arial"/>
+                <w:i w:val="0"/>
+                <w:caps w:val="0"/>
+                <w:color w:val="333333"/>
+                <w:spacing w:val="0"/>
+                <w:sz w:val="18"/>
+                <w:szCs w:val="18"/>
+                <w:shd w:val="clear" w:fill="FFFFFF"/>
+              </w:rPr>
+              <w:t>我们生产环境就是按照上述要求配置的，这样配置之后，至少在 Kafka broker 端就可以保证在 leader 所在 broker 发生故障，进行 leader 切换时，数据不会丢失。</w:t>
+            </w:r>
+          </w:p>
+          <w:p>
+            <w:pPr>
+              <w:numPr>
+                <w:ilvl w:val="0"/>
+                <w:numId w:val="0"/>
+              </w:numPr>
+              <w:spacing w:line="240" w:lineRule="auto"/>
+              <w:ind w:firstLine="360" w:firstLineChars="200"/>
+              <w:rPr>
+                <w:rFonts w:hint="default" w:ascii="Arial" w:hAnsi="Arial" w:eastAsia="宋体" w:cs="Arial"/>
+                <w:i w:val="0"/>
+                <w:caps w:val="0"/>
+                <w:color w:val="333333"/>
+                <w:spacing w:val="0"/>
+                <w:sz w:val="18"/>
+                <w:szCs w:val="18"/>
+                <w:shd w:val="clear" w:fill="FFFFFF"/>
+                <w:lang w:val="en-US" w:eastAsia="zh-CN"/>
+              </w:rPr>
+            </w:pPr>
+          </w:p>
+          <w:p>
+            <w:pPr>
+              <w:numPr>
+                <w:ilvl w:val="0"/>
+                <w:numId w:val="0"/>
+              </w:numPr>
+              <w:spacing w:line="240" w:lineRule="auto"/>
+              <w:ind w:firstLine="360" w:firstLineChars="200"/>
+              <w:rPr>
+                <w:rFonts w:hint="default" w:ascii="Arial" w:hAnsi="Arial" w:eastAsia="宋体" w:cs="Arial"/>
+                <w:i w:val="0"/>
+                <w:caps w:val="0"/>
+                <w:color w:val="333333"/>
+                <w:spacing w:val="0"/>
+                <w:sz w:val="18"/>
+                <w:szCs w:val="18"/>
+                <w:shd w:val="clear" w:fill="FFFFFF"/>
                 <w:lang w:val="en-US" w:eastAsia="zh-CN"/>
               </w:rPr>
             </w:pPr>
@@ -509,11 +2119,17 @@
           <w:ilvl w:val="0"/>
           <w:numId w:val="0"/>
         </w:numPr>
-        <w:ind w:left="420" w:leftChars="0"/>
+        <w:spacing w:line="240" w:lineRule="auto"/>
+        <w:ind w:firstLine="320" w:firstLineChars="200"/>
         <w:rPr>
-          <w:rFonts w:hint="eastAsia" w:cstheme="minorHAnsi"/>
-          <w:sz w:val="28"/>
-          <w:szCs w:val="28"/>
+          <w:rFonts w:hint="eastAsia" w:ascii="Arial" w:hAnsi="Arial" w:eastAsia="宋体" w:cs="Arial"/>
+          <w:i w:val="0"/>
+          <w:caps w:val="0"/>
+          <w:color w:val="333333"/>
+          <w:spacing w:val="0"/>
+          <w:sz w:val="16"/>
+          <w:szCs w:val="16"/>
+          <w:shd w:val="clear" w:fill="FFFFFF"/>
           <w:lang w:val="en-US" w:eastAsia="zh-CN"/>
         </w:rPr>
       </w:pPr>
@@ -526,7 +2142,7 @@
         </w:numPr>
         <w:ind w:left="0" w:leftChars="0" w:firstLine="420" w:firstLineChars="0"/>
         <w:rPr>
-          <w:rFonts w:hint="default" w:cstheme="minorHAnsi"/>
+          <w:rFonts w:hint="default"/>
           <w:sz w:val="28"/>
           <w:szCs w:val="28"/>
           <w:lang w:val="en-US" w:eastAsia="zh-CN"/>
@@ -534,16 +2150,17 @@
       </w:pPr>
       <w:r>
         <w:rPr>
-          <w:rFonts w:hint="eastAsia" w:cstheme="minorHAnsi"/>
+          <w:rFonts w:hint="eastAsia"/>
           <w:sz w:val="28"/>
           <w:szCs w:val="28"/>
+          <w:lang w:val="en-US" w:eastAsia="zh-CN"/>
         </w:rPr>
         <w:t>项目技术亮点分析</w:t>
       </w:r>
     </w:p>
     <w:tbl>
       <w:tblPr>
-        <w:tblStyle w:val="4"/>
+        <w:tblStyle w:val="7"/>
         <w:tblW w:w="7622" w:type="dxa"/>
         <w:tblInd w:w="456" w:type="dxa"/>
         <w:tblBorders>
@@ -596,46 +2213,33 @@
                 <w:ilvl w:val="0"/>
                 <w:numId w:val="0"/>
               </w:numPr>
-              <w:ind w:left="1400" w:hanging="1050" w:hangingChars="500"/>
-              <w:rPr>
-                <w:rFonts w:hint="eastAsia" w:cstheme="minorHAnsi"/>
-                <w:sz w:val="21"/>
-                <w:szCs w:val="21"/>
-                <w:vertAlign w:val="baseline"/>
-                <w:lang w:val="en-US" w:eastAsia="zh-CN"/>
-              </w:rPr>
-            </w:pPr>
-            <w:r>
-              <w:rPr>
-                <w:rFonts w:hint="eastAsia" w:cstheme="minorHAnsi"/>
-                <w:sz w:val="21"/>
-                <w:szCs w:val="21"/>
-                <w:vertAlign w:val="baseline"/>
-                <w:lang w:val="en-US" w:eastAsia="zh-CN"/>
-              </w:rPr>
-              <w:t>(1)项目框架：项目采用得</w:t>
-            </w:r>
-            <w:r>
-              <w:rPr>
-                <w:rFonts w:hint="eastAsia" w:cstheme="minorHAnsi"/>
-                <w:b/>
-                <w:bCs/>
-                <w:sz w:val="21"/>
-                <w:szCs w:val="21"/>
-                <w:vertAlign w:val="baseline"/>
-                <w:lang w:val="en-US" w:eastAsia="zh-CN"/>
-              </w:rPr>
-              <w:t>spring boot+springcloud</w:t>
-            </w:r>
-            <w:r>
-              <w:rPr>
-                <w:rFonts w:hint="eastAsia" w:cstheme="minorHAnsi"/>
-                <w:sz w:val="21"/>
-                <w:szCs w:val="21"/>
-                <w:vertAlign w:val="baseline"/>
-                <w:lang w:val="en-US" w:eastAsia="zh-CN"/>
-              </w:rPr>
-              <w:t>微服务框架，好处是</w:t>
+              <w:spacing w:line="240" w:lineRule="auto"/>
+              <w:ind w:firstLine="360" w:firstLineChars="200"/>
+              <w:rPr>
+                <w:rFonts w:hint="eastAsia" w:ascii="Arial" w:hAnsi="Arial" w:eastAsia="宋体" w:cs="Arial"/>
+                <w:i w:val="0"/>
+                <w:caps w:val="0"/>
+                <w:color w:val="333333"/>
+                <w:spacing w:val="0"/>
+                <w:sz w:val="18"/>
+                <w:szCs w:val="18"/>
+                <w:shd w:val="clear" w:fill="FFFFFF"/>
+                <w:lang w:val="en-US" w:eastAsia="zh-CN"/>
+              </w:rPr>
+            </w:pPr>
+            <w:r>
+              <w:rPr>
+                <w:rFonts w:hint="eastAsia" w:ascii="Arial" w:hAnsi="Arial" w:eastAsia="宋体" w:cs="Arial"/>
+                <w:i w:val="0"/>
+                <w:caps w:val="0"/>
+                <w:color w:val="333333"/>
+                <w:spacing w:val="0"/>
+                <w:sz w:val="18"/>
+                <w:szCs w:val="18"/>
+                <w:shd w:val="clear" w:fill="FFFFFF"/>
+                <w:lang w:val="en-US" w:eastAsia="zh-CN"/>
+              </w:rPr>
+              <w:t>项目采用SpringBoot+SpringCloud+JPA微服务框架。</w:t>
             </w:r>
           </w:p>
           <w:p>
@@ -644,53 +2248,2203 @@
                 <w:ilvl w:val="0"/>
                 <w:numId w:val="0"/>
               </w:numPr>
-              <w:rPr>
-                <w:rFonts w:hint="default" w:cstheme="minorHAnsi"/>
-                <w:sz w:val="28"/>
-                <w:szCs w:val="28"/>
-                <w:vertAlign w:val="baseline"/>
-                <w:lang w:val="en-US" w:eastAsia="zh-CN"/>
-              </w:rPr>
-            </w:pPr>
-          </w:p>
-        </w:tc>
-      </w:tr>
-      <w:tr>
-        <w:tblPrEx>
-          <w:tblBorders>
-            <w:top w:val="single" w:color="auto" w:sz="4" w:space="0"/>
-            <w:left w:val="single" w:color="auto" w:sz="4" w:space="0"/>
-            <w:bottom w:val="single" w:color="auto" w:sz="4" w:space="0"/>
-            <w:right w:val="single" w:color="auto" w:sz="4" w:space="0"/>
-            <w:insideH w:val="single" w:color="auto" w:sz="4" w:space="0"/>
-            <w:insideV w:val="single" w:color="auto" w:sz="4" w:space="0"/>
-          </w:tblBorders>
-          <w:tblLayout w:type="fixed"/>
-          <w:tblCellMar>
-            <w:top w:w="0" w:type="dxa"/>
-            <w:left w:w="108" w:type="dxa"/>
-            <w:bottom w:w="0" w:type="dxa"/>
-            <w:right w:w="108" w:type="dxa"/>
-          </w:tblCellMar>
-        </w:tblPrEx>
-        <w:tc>
-          <w:tcPr>
-            <w:tcW w:w="7622" w:type="dxa"/>
-          </w:tcPr>
+              <w:spacing w:line="240" w:lineRule="auto"/>
+              <w:ind w:firstLine="360" w:firstLineChars="200"/>
+              <w:rPr>
+                <w:rFonts w:hint="eastAsia" w:ascii="Arial" w:hAnsi="Arial" w:eastAsia="宋体" w:cs="Arial"/>
+                <w:i w:val="0"/>
+                <w:caps w:val="0"/>
+                <w:color w:val="333333"/>
+                <w:spacing w:val="0"/>
+                <w:sz w:val="18"/>
+                <w:szCs w:val="18"/>
+                <w:shd w:val="clear" w:fill="FFFFFF"/>
+                <w:lang w:val="en-US" w:eastAsia="zh-CN"/>
+              </w:rPr>
+            </w:pPr>
+            <w:r>
+              <w:rPr>
+                <w:rFonts w:hint="eastAsia" w:ascii="Arial" w:hAnsi="Arial" w:eastAsia="宋体" w:cs="Arial"/>
+                <w:i w:val="0"/>
+                <w:caps w:val="0"/>
+                <w:color w:val="333333"/>
+                <w:spacing w:val="0"/>
+                <w:sz w:val="18"/>
+                <w:szCs w:val="18"/>
+                <w:shd w:val="clear" w:fill="FFFFFF"/>
+                <w:lang w:val="en-US" w:eastAsia="zh-CN"/>
+              </w:rPr>
+              <w:t>使用SpringBoot来简化项目的初始搭建以及开发过程，比如</w:t>
+            </w:r>
+            <w:r>
+              <w:rPr>
+                <w:rFonts w:hint="eastAsia" w:ascii="Arial" w:hAnsi="Arial" w:eastAsia="宋体" w:cs="Arial"/>
+                <w:i w:val="0"/>
+                <w:caps w:val="0"/>
+                <w:color w:val="333333"/>
+                <w:spacing w:val="0"/>
+                <w:sz w:val="18"/>
+                <w:szCs w:val="18"/>
+                <w:shd w:val="clear" w:fill="FFFFFF"/>
+              </w:rPr>
+              <w:t>简化Maven配置</w:t>
+            </w:r>
+            <w:r>
+              <w:rPr>
+                <w:rFonts w:hint="eastAsia" w:ascii="Arial" w:hAnsi="Arial" w:eastAsia="宋体" w:cs="Arial"/>
+                <w:i w:val="0"/>
+                <w:caps w:val="0"/>
+                <w:color w:val="333333"/>
+                <w:spacing w:val="0"/>
+                <w:sz w:val="18"/>
+                <w:szCs w:val="18"/>
+                <w:shd w:val="clear" w:fill="FFFFFF"/>
+                <w:lang w:eastAsia="zh-CN"/>
+              </w:rPr>
+              <w:t>、</w:t>
+            </w:r>
+            <w:r>
+              <w:rPr>
+                <w:rFonts w:hint="eastAsia" w:ascii="Arial" w:hAnsi="Arial" w:eastAsia="宋体" w:cs="Arial"/>
+                <w:i w:val="0"/>
+                <w:caps w:val="0"/>
+                <w:color w:val="333333"/>
+                <w:spacing w:val="0"/>
+                <w:sz w:val="18"/>
+                <w:szCs w:val="18"/>
+                <w:shd w:val="clear" w:fill="FFFFFF"/>
+              </w:rPr>
+              <w:t>自动配置Spring</w:t>
+            </w:r>
+            <w:r>
+              <w:rPr>
+                <w:rFonts w:hint="eastAsia" w:ascii="Arial" w:hAnsi="Arial" w:eastAsia="宋体" w:cs="Arial"/>
+                <w:i w:val="0"/>
+                <w:caps w:val="0"/>
+                <w:color w:val="333333"/>
+                <w:spacing w:val="0"/>
+                <w:sz w:val="18"/>
+                <w:szCs w:val="18"/>
+                <w:shd w:val="clear" w:fill="FFFFFF"/>
+                <w:lang w:eastAsia="zh-CN"/>
+              </w:rPr>
+              <w:t>、</w:t>
+            </w:r>
+            <w:r>
+              <w:rPr>
+                <w:rFonts w:hint="eastAsia" w:ascii="Arial" w:hAnsi="Arial" w:eastAsia="宋体" w:cs="Arial"/>
+                <w:i w:val="0"/>
+                <w:caps w:val="0"/>
+                <w:color w:val="333333"/>
+                <w:spacing w:val="0"/>
+                <w:sz w:val="18"/>
+                <w:szCs w:val="18"/>
+                <w:shd w:val="clear" w:fill="FFFFFF"/>
+              </w:rPr>
+              <w:t>创建独立的Spring应用程序</w:t>
+            </w:r>
+            <w:r>
+              <w:rPr>
+                <w:rFonts w:hint="eastAsia" w:ascii="Arial" w:hAnsi="Arial" w:eastAsia="宋体" w:cs="Arial"/>
+                <w:i w:val="0"/>
+                <w:caps w:val="0"/>
+                <w:color w:val="333333"/>
+                <w:spacing w:val="0"/>
+                <w:sz w:val="18"/>
+                <w:szCs w:val="18"/>
+                <w:shd w:val="clear" w:fill="FFFFFF"/>
+                <w:lang w:eastAsia="zh-CN"/>
+              </w:rPr>
+              <w:t>、</w:t>
+            </w:r>
+            <w:r>
+              <w:rPr>
+                <w:rFonts w:hint="eastAsia" w:ascii="Arial" w:hAnsi="Arial" w:eastAsia="宋体" w:cs="Arial"/>
+                <w:i w:val="0"/>
+                <w:caps w:val="0"/>
+                <w:color w:val="333333"/>
+                <w:spacing w:val="0"/>
+                <w:sz w:val="18"/>
+                <w:szCs w:val="18"/>
+                <w:shd w:val="clear" w:fill="FFFFFF"/>
+              </w:rPr>
+              <w:t>嵌入的Tomcat，无需部署WAR文件</w:t>
+            </w:r>
+            <w:r>
+              <w:rPr>
+                <w:rFonts w:hint="eastAsia" w:ascii="Arial" w:hAnsi="Arial" w:eastAsia="宋体" w:cs="Arial"/>
+                <w:i w:val="0"/>
+                <w:caps w:val="0"/>
+                <w:color w:val="333333"/>
+                <w:spacing w:val="0"/>
+                <w:sz w:val="18"/>
+                <w:szCs w:val="18"/>
+                <w:shd w:val="clear" w:fill="FFFFFF"/>
+                <w:lang w:eastAsia="zh-CN"/>
+              </w:rPr>
+              <w:t>、</w:t>
+            </w:r>
+            <w:r>
+              <w:rPr>
+                <w:rFonts w:hint="eastAsia" w:ascii="Arial" w:hAnsi="Arial" w:eastAsia="宋体" w:cs="Arial"/>
+                <w:i w:val="0"/>
+                <w:caps w:val="0"/>
+                <w:color w:val="333333"/>
+                <w:spacing w:val="0"/>
+                <w:sz w:val="18"/>
+                <w:szCs w:val="18"/>
+                <w:shd w:val="clear" w:fill="FFFFFF"/>
+              </w:rPr>
+              <w:t>提供生产就绪型功能</w:t>
+            </w:r>
+            <w:r>
+              <w:rPr>
+                <w:rFonts w:hint="eastAsia" w:ascii="Arial" w:hAnsi="Arial" w:eastAsia="宋体" w:cs="Arial"/>
+                <w:i w:val="0"/>
+                <w:caps w:val="0"/>
+                <w:color w:val="333333"/>
+                <w:spacing w:val="0"/>
+                <w:sz w:val="18"/>
+                <w:szCs w:val="18"/>
+                <w:shd w:val="clear" w:fill="FFFFFF"/>
+                <w:lang w:eastAsia="zh-CN"/>
+              </w:rPr>
+              <w:t>（</w:t>
+            </w:r>
+            <w:r>
+              <w:rPr>
+                <w:rFonts w:hint="eastAsia" w:ascii="Arial" w:hAnsi="Arial" w:eastAsia="宋体" w:cs="Arial"/>
+                <w:i w:val="0"/>
+                <w:caps w:val="0"/>
+                <w:color w:val="333333"/>
+                <w:spacing w:val="0"/>
+                <w:sz w:val="18"/>
+                <w:szCs w:val="18"/>
+                <w:shd w:val="clear" w:fill="FFFFFF"/>
+              </w:rPr>
+              <w:t>如指标</w:t>
+            </w:r>
+            <w:r>
+              <w:rPr>
+                <w:rFonts w:hint="eastAsia" w:ascii="Arial" w:hAnsi="Arial" w:eastAsia="宋体" w:cs="Arial"/>
+                <w:i w:val="0"/>
+                <w:caps w:val="0"/>
+                <w:color w:val="333333"/>
+                <w:spacing w:val="0"/>
+                <w:sz w:val="18"/>
+                <w:szCs w:val="18"/>
+                <w:shd w:val="clear" w:fill="FFFFFF"/>
+                <w:lang w:eastAsia="zh-CN"/>
+              </w:rPr>
+              <w:t>、</w:t>
+            </w:r>
+            <w:r>
+              <w:rPr>
+                <w:rFonts w:hint="eastAsia" w:ascii="Arial" w:hAnsi="Arial" w:eastAsia="宋体" w:cs="Arial"/>
+                <w:i w:val="0"/>
+                <w:caps w:val="0"/>
+                <w:color w:val="333333"/>
+                <w:spacing w:val="0"/>
+                <w:sz w:val="18"/>
+                <w:szCs w:val="18"/>
+                <w:shd w:val="clear" w:fill="FFFFFF"/>
+              </w:rPr>
+              <w:t>健康检查和外部配置</w:t>
+            </w:r>
+            <w:r>
+              <w:rPr>
+                <w:rFonts w:hint="eastAsia" w:ascii="Arial" w:hAnsi="Arial" w:eastAsia="宋体" w:cs="Arial"/>
+                <w:i w:val="0"/>
+                <w:caps w:val="0"/>
+                <w:color w:val="333333"/>
+                <w:spacing w:val="0"/>
+                <w:sz w:val="18"/>
+                <w:szCs w:val="18"/>
+                <w:shd w:val="clear" w:fill="FFFFFF"/>
+                <w:lang w:eastAsia="zh-CN"/>
+              </w:rPr>
+              <w:t>）、</w:t>
+            </w:r>
+            <w:r>
+              <w:rPr>
+                <w:rFonts w:hint="eastAsia" w:ascii="Arial" w:hAnsi="Arial" w:eastAsia="宋体" w:cs="Arial"/>
+                <w:i w:val="0"/>
+                <w:caps w:val="0"/>
+                <w:color w:val="333333"/>
+                <w:spacing w:val="0"/>
+                <w:sz w:val="18"/>
+                <w:szCs w:val="18"/>
+                <w:shd w:val="clear" w:fill="FFFFFF"/>
+              </w:rPr>
+              <w:t>绝对没有代码生成并且对XML也没有配置要求</w:t>
+            </w:r>
+            <w:r>
+              <w:rPr>
+                <w:rFonts w:hint="eastAsia" w:ascii="Arial" w:hAnsi="Arial" w:eastAsia="宋体" w:cs="Arial"/>
+                <w:i w:val="0"/>
+                <w:caps w:val="0"/>
+                <w:color w:val="333333"/>
+                <w:spacing w:val="0"/>
+                <w:sz w:val="18"/>
+                <w:szCs w:val="18"/>
+                <w:shd w:val="clear" w:fill="FFFFFF"/>
+                <w:lang w:val="en-US" w:eastAsia="zh-CN"/>
+              </w:rPr>
+              <w:t>。</w:t>
+            </w:r>
+          </w:p>
           <w:p>
             <w:pPr>
               <w:numPr>
                 <w:ilvl w:val="0"/>
                 <w:numId w:val="0"/>
               </w:numPr>
-              <w:rPr>
-                <w:rFonts w:hint="default" w:cstheme="minorHAnsi"/>
-                <w:sz w:val="28"/>
-                <w:szCs w:val="28"/>
-                <w:vertAlign w:val="baseline"/>
-                <w:lang w:val="en-US" w:eastAsia="zh-CN"/>
-              </w:rPr>
-            </w:pPr>
+              <w:spacing w:line="240" w:lineRule="auto"/>
+              <w:ind w:firstLine="360" w:firstLineChars="200"/>
+              <w:rPr>
+                <w:rFonts w:hint="eastAsia" w:ascii="Arial" w:hAnsi="Arial" w:eastAsia="宋体" w:cs="Arial"/>
+                <w:i w:val="0"/>
+                <w:caps w:val="0"/>
+                <w:color w:val="333333"/>
+                <w:spacing w:val="0"/>
+                <w:sz w:val="18"/>
+                <w:szCs w:val="18"/>
+                <w:shd w:val="clear" w:fill="FFFFFF"/>
+                <w:lang w:eastAsia="zh-CN"/>
+              </w:rPr>
+            </w:pPr>
+            <w:r>
+              <w:rPr>
+                <w:rFonts w:hint="eastAsia" w:ascii="Arial" w:hAnsi="Arial" w:eastAsia="宋体" w:cs="Arial"/>
+                <w:i w:val="0"/>
+                <w:caps w:val="0"/>
+                <w:color w:val="333333"/>
+                <w:spacing w:val="0"/>
+                <w:sz w:val="18"/>
+                <w:szCs w:val="18"/>
+                <w:shd w:val="clear" w:fill="FFFFFF"/>
+                <w:lang w:val="en-US" w:eastAsia="zh-CN"/>
+              </w:rPr>
+              <w:t>使用SpringCloud来</w:t>
+            </w:r>
+            <w:r>
+              <w:rPr>
+                <w:rFonts w:hint="eastAsia" w:ascii="Arial" w:hAnsi="Arial" w:eastAsia="宋体" w:cs="Arial"/>
+                <w:i w:val="0"/>
+                <w:caps w:val="0"/>
+                <w:color w:val="333333"/>
+                <w:spacing w:val="0"/>
+                <w:sz w:val="18"/>
+                <w:szCs w:val="18"/>
+                <w:shd w:val="clear" w:fill="FFFFFF"/>
+              </w:rPr>
+              <w:t>简化分布式系统基础设施的开发</w:t>
+            </w:r>
+            <w:r>
+              <w:rPr>
+                <w:rFonts w:hint="eastAsia" w:ascii="Arial" w:hAnsi="Arial" w:eastAsia="宋体" w:cs="Arial"/>
+                <w:i w:val="0"/>
+                <w:caps w:val="0"/>
+                <w:color w:val="333333"/>
+                <w:spacing w:val="0"/>
+                <w:sz w:val="18"/>
+                <w:szCs w:val="18"/>
+                <w:shd w:val="clear" w:fill="FFFFFF"/>
+                <w:lang w:eastAsia="zh-CN"/>
+              </w:rPr>
+              <w:t>，</w:t>
+            </w:r>
+            <w:r>
+              <w:rPr>
+                <w:rFonts w:hint="eastAsia" w:ascii="Arial" w:hAnsi="Arial" w:eastAsia="宋体" w:cs="Arial"/>
+                <w:i w:val="0"/>
+                <w:caps w:val="0"/>
+                <w:color w:val="333333"/>
+                <w:spacing w:val="0"/>
+                <w:sz w:val="18"/>
+                <w:szCs w:val="18"/>
+                <w:shd w:val="clear" w:fill="FFFFFF"/>
+                <w:lang w:val="en-US" w:eastAsia="zh-CN"/>
+              </w:rPr>
+              <w:t>比</w:t>
+            </w:r>
+            <w:r>
+              <w:rPr>
+                <w:rFonts w:hint="eastAsia" w:ascii="Arial" w:hAnsi="Arial" w:eastAsia="宋体" w:cs="Arial"/>
+                <w:i w:val="0"/>
+                <w:caps w:val="0"/>
+                <w:color w:val="333333"/>
+                <w:spacing w:val="0"/>
+                <w:sz w:val="18"/>
+                <w:szCs w:val="18"/>
+                <w:shd w:val="clear" w:fill="FFFFFF"/>
+              </w:rPr>
+              <w:t>如服务发现注册</w:t>
+            </w:r>
+            <w:r>
+              <w:rPr>
+                <w:rFonts w:hint="eastAsia" w:ascii="Arial" w:hAnsi="Arial" w:eastAsia="宋体" w:cs="Arial"/>
+                <w:i w:val="0"/>
+                <w:caps w:val="0"/>
+                <w:color w:val="333333"/>
+                <w:spacing w:val="0"/>
+                <w:sz w:val="18"/>
+                <w:szCs w:val="18"/>
+                <w:shd w:val="clear" w:fill="FFFFFF"/>
+                <w:lang w:val="en-US" w:eastAsia="zh-CN"/>
+              </w:rPr>
+              <w:t>Eureka</w:t>
+            </w:r>
+            <w:r>
+              <w:rPr>
+                <w:rFonts w:hint="eastAsia" w:ascii="Arial" w:hAnsi="Arial" w:eastAsia="宋体" w:cs="Arial"/>
+                <w:i w:val="0"/>
+                <w:caps w:val="0"/>
+                <w:color w:val="333333"/>
+                <w:spacing w:val="0"/>
+                <w:sz w:val="18"/>
+                <w:szCs w:val="18"/>
+                <w:shd w:val="clear" w:fill="FFFFFF"/>
+              </w:rPr>
+              <w:t>、配置中心</w:t>
+            </w:r>
+            <w:r>
+              <w:rPr>
+                <w:rFonts w:hint="eastAsia" w:ascii="Arial" w:hAnsi="Arial" w:eastAsia="宋体" w:cs="Arial"/>
+                <w:i w:val="0"/>
+                <w:caps w:val="0"/>
+                <w:color w:val="333333"/>
+                <w:spacing w:val="0"/>
+                <w:sz w:val="18"/>
+                <w:szCs w:val="18"/>
+                <w:shd w:val="clear" w:fill="FFFFFF"/>
+                <w:lang w:val="en-US" w:eastAsia="zh-CN"/>
+              </w:rPr>
+              <w:t>Config</w:t>
+            </w:r>
+            <w:r>
+              <w:rPr>
+                <w:rFonts w:hint="eastAsia" w:ascii="Arial" w:hAnsi="Arial" w:eastAsia="宋体" w:cs="Arial"/>
+                <w:i w:val="0"/>
+                <w:caps w:val="0"/>
+                <w:color w:val="333333"/>
+                <w:spacing w:val="0"/>
+                <w:sz w:val="18"/>
+                <w:szCs w:val="18"/>
+                <w:shd w:val="clear" w:fill="FFFFFF"/>
+              </w:rPr>
+              <w:t>、</w:t>
+            </w:r>
+            <w:r>
+              <w:rPr>
+                <w:rFonts w:hint="eastAsia" w:ascii="Arial" w:hAnsi="Arial" w:eastAsia="宋体" w:cs="Arial"/>
+                <w:i w:val="0"/>
+                <w:caps w:val="0"/>
+                <w:color w:val="333333"/>
+                <w:spacing w:val="0"/>
+                <w:sz w:val="18"/>
+                <w:szCs w:val="18"/>
+                <w:shd w:val="clear" w:fill="FFFFFF"/>
+                <w:lang w:val="en-US" w:eastAsia="zh-CN"/>
+              </w:rPr>
+              <w:t>网关Zuul、</w:t>
+            </w:r>
+            <w:r>
+              <w:rPr>
+                <w:rFonts w:hint="eastAsia" w:ascii="Arial" w:hAnsi="Arial" w:eastAsia="宋体" w:cs="Arial"/>
+                <w:i w:val="0"/>
+                <w:caps w:val="0"/>
+                <w:color w:val="333333"/>
+                <w:spacing w:val="0"/>
+                <w:sz w:val="18"/>
+                <w:szCs w:val="18"/>
+                <w:shd w:val="clear" w:fill="FFFFFF"/>
+              </w:rPr>
+              <w:t>消息总线</w:t>
+            </w:r>
+            <w:r>
+              <w:rPr>
+                <w:rFonts w:hint="eastAsia" w:ascii="Arial" w:hAnsi="Arial" w:eastAsia="宋体" w:cs="Arial"/>
+                <w:i w:val="0"/>
+                <w:caps w:val="0"/>
+                <w:color w:val="333333"/>
+                <w:spacing w:val="0"/>
+                <w:sz w:val="18"/>
+                <w:szCs w:val="18"/>
+                <w:shd w:val="clear" w:fill="FFFFFF"/>
+                <w:lang w:val="en-US" w:eastAsia="zh-CN"/>
+              </w:rPr>
+              <w:t>Bus</w:t>
+            </w:r>
+            <w:r>
+              <w:rPr>
+                <w:rFonts w:hint="eastAsia" w:ascii="Arial" w:hAnsi="Arial" w:eastAsia="宋体" w:cs="Arial"/>
+                <w:i w:val="0"/>
+                <w:caps w:val="0"/>
+                <w:color w:val="333333"/>
+                <w:spacing w:val="0"/>
+                <w:sz w:val="18"/>
+                <w:szCs w:val="18"/>
+                <w:shd w:val="clear" w:fill="FFFFFF"/>
+              </w:rPr>
+              <w:t>、负载均衡、断路器、数据监控等</w:t>
+            </w:r>
+            <w:r>
+              <w:rPr>
+                <w:rFonts w:hint="eastAsia" w:ascii="Arial" w:hAnsi="Arial" w:eastAsia="宋体" w:cs="Arial"/>
+                <w:i w:val="0"/>
+                <w:caps w:val="0"/>
+                <w:color w:val="333333"/>
+                <w:spacing w:val="0"/>
+                <w:sz w:val="18"/>
+                <w:szCs w:val="18"/>
+                <w:shd w:val="clear" w:fill="FFFFFF"/>
+                <w:lang w:eastAsia="zh-CN"/>
+              </w:rPr>
+              <w:t>，</w:t>
+            </w:r>
+            <w:r>
+              <w:rPr>
+                <w:rFonts w:hint="eastAsia" w:ascii="Arial" w:hAnsi="Arial" w:eastAsia="宋体" w:cs="Arial"/>
+                <w:i w:val="0"/>
+                <w:caps w:val="0"/>
+                <w:color w:val="333333"/>
+                <w:spacing w:val="0"/>
+                <w:sz w:val="18"/>
+                <w:szCs w:val="18"/>
+                <w:shd w:val="clear" w:fill="FFFFFF"/>
+                <w:lang w:val="en-US" w:eastAsia="zh-CN"/>
+              </w:rPr>
+              <w:t>使得整个项目</w:t>
+            </w:r>
+            <w:r>
+              <w:rPr>
+                <w:rFonts w:hint="eastAsia" w:ascii="Arial" w:hAnsi="Arial" w:eastAsia="宋体" w:cs="Arial"/>
+                <w:i w:val="0"/>
+                <w:caps w:val="0"/>
+                <w:color w:val="333333"/>
+                <w:spacing w:val="0"/>
+                <w:sz w:val="18"/>
+                <w:szCs w:val="18"/>
+                <w:shd w:val="clear" w:fill="FFFFFF"/>
+              </w:rPr>
+              <w:t>简单易懂、</w:t>
+            </w:r>
+            <w:r>
+              <w:rPr>
+                <w:rFonts w:hint="eastAsia" w:ascii="Arial" w:hAnsi="Arial" w:eastAsia="宋体" w:cs="Arial"/>
+                <w:i w:val="0"/>
+                <w:caps w:val="0"/>
+                <w:color w:val="333333"/>
+                <w:spacing w:val="0"/>
+                <w:sz w:val="18"/>
+                <w:szCs w:val="18"/>
+                <w:shd w:val="clear" w:fill="FFFFFF"/>
+                <w:lang w:val="en-US" w:eastAsia="zh-CN"/>
+              </w:rPr>
+              <w:t>易于</w:t>
+            </w:r>
+            <w:r>
+              <w:rPr>
+                <w:rFonts w:hint="eastAsia" w:ascii="Arial" w:hAnsi="Arial" w:eastAsia="宋体" w:cs="Arial"/>
+                <w:i w:val="0"/>
+                <w:caps w:val="0"/>
+                <w:color w:val="333333"/>
+                <w:spacing w:val="0"/>
+                <w:sz w:val="18"/>
+                <w:szCs w:val="18"/>
+                <w:shd w:val="clear" w:fill="FFFFFF"/>
+              </w:rPr>
+              <w:t>部署和易</w:t>
+            </w:r>
+            <w:r>
+              <w:rPr>
+                <w:rFonts w:hint="eastAsia" w:ascii="Arial" w:hAnsi="Arial" w:eastAsia="宋体" w:cs="Arial"/>
+                <w:i w:val="0"/>
+                <w:caps w:val="0"/>
+                <w:color w:val="333333"/>
+                <w:spacing w:val="0"/>
+                <w:sz w:val="18"/>
+                <w:szCs w:val="18"/>
+                <w:shd w:val="clear" w:fill="FFFFFF"/>
+                <w:lang w:val="en-US" w:eastAsia="zh-CN"/>
+              </w:rPr>
+              <w:t>于</w:t>
+            </w:r>
+            <w:r>
+              <w:rPr>
+                <w:rFonts w:hint="eastAsia" w:ascii="Arial" w:hAnsi="Arial" w:eastAsia="宋体" w:cs="Arial"/>
+                <w:i w:val="0"/>
+                <w:caps w:val="0"/>
+                <w:color w:val="333333"/>
+                <w:spacing w:val="0"/>
+                <w:sz w:val="18"/>
+                <w:szCs w:val="18"/>
+                <w:shd w:val="clear" w:fill="FFFFFF"/>
+              </w:rPr>
+              <w:t>维护</w:t>
+            </w:r>
+            <w:r>
+              <w:rPr>
+                <w:rFonts w:hint="eastAsia" w:ascii="Arial" w:hAnsi="Arial" w:eastAsia="宋体" w:cs="Arial"/>
+                <w:i w:val="0"/>
+                <w:caps w:val="0"/>
+                <w:color w:val="333333"/>
+                <w:spacing w:val="0"/>
+                <w:sz w:val="18"/>
+                <w:szCs w:val="18"/>
+                <w:shd w:val="clear" w:fill="FFFFFF"/>
+                <w:lang w:eastAsia="zh-CN"/>
+              </w:rPr>
+              <w:t>。</w:t>
+            </w:r>
+          </w:p>
+          <w:p>
+            <w:pPr>
+              <w:numPr>
+                <w:ilvl w:val="0"/>
+                <w:numId w:val="0"/>
+              </w:numPr>
+              <w:spacing w:line="240" w:lineRule="auto"/>
+              <w:ind w:firstLine="360" w:firstLineChars="200"/>
+              <w:rPr>
+                <w:rFonts w:hint="eastAsia" w:ascii="Arial" w:hAnsi="Arial" w:eastAsia="宋体" w:cs="Arial"/>
+                <w:i w:val="0"/>
+                <w:caps w:val="0"/>
+                <w:color w:val="333333"/>
+                <w:spacing w:val="0"/>
+                <w:sz w:val="18"/>
+                <w:szCs w:val="18"/>
+                <w:shd w:val="clear" w:fill="FFFFFF"/>
+                <w:lang w:eastAsia="zh-CN"/>
+              </w:rPr>
+            </w:pPr>
+            <w:r>
+              <w:rPr>
+                <w:rFonts w:hint="eastAsia" w:ascii="Arial" w:hAnsi="Arial" w:eastAsia="宋体" w:cs="Arial"/>
+                <w:i w:val="0"/>
+                <w:caps w:val="0"/>
+                <w:color w:val="333333"/>
+                <w:spacing w:val="0"/>
+                <w:sz w:val="18"/>
+                <w:szCs w:val="18"/>
+                <w:shd w:val="clear" w:fill="FFFFFF"/>
+                <w:lang w:val="en-US" w:eastAsia="zh-CN"/>
+              </w:rPr>
+              <w:t>使用JPA</w:t>
+            </w:r>
+            <w:r>
+              <w:rPr>
+                <w:rFonts w:hint="eastAsia" w:ascii="Arial" w:hAnsi="Arial" w:eastAsia="宋体" w:cs="Arial"/>
+                <w:i w:val="0"/>
+                <w:caps w:val="0"/>
+                <w:color w:val="333333"/>
+                <w:spacing w:val="0"/>
+                <w:sz w:val="18"/>
+                <w:szCs w:val="18"/>
+                <w:shd w:val="clear" w:fill="FFFFFF"/>
+              </w:rPr>
+              <w:t>将运行期的实体</w:t>
+            </w:r>
+            <w:r>
+              <w:rPr>
+                <w:rFonts w:hint="default" w:ascii="Arial" w:hAnsi="Arial" w:eastAsia="宋体" w:cs="Arial"/>
+                <w:i w:val="0"/>
+                <w:caps w:val="0"/>
+                <w:color w:val="333333"/>
+                <w:spacing w:val="0"/>
+                <w:sz w:val="18"/>
+                <w:szCs w:val="18"/>
+                <w:shd w:val="clear" w:fill="FFFFFF"/>
+              </w:rPr>
+              <w:fldChar w:fldCharType="begin"/>
+            </w:r>
+            <w:r>
+              <w:rPr>
+                <w:rFonts w:hint="default" w:ascii="Arial" w:hAnsi="Arial" w:eastAsia="宋体" w:cs="Arial"/>
+                <w:i w:val="0"/>
+                <w:caps w:val="0"/>
+                <w:color w:val="333333"/>
+                <w:spacing w:val="0"/>
+                <w:sz w:val="18"/>
+                <w:szCs w:val="18"/>
+                <w:shd w:val="clear" w:fill="FFFFFF"/>
+              </w:rPr>
+              <w:instrText xml:space="preserve"> HYPERLINK "https://baike.baidu.com/item/%E5%AF%B9%E8%B1%A1%E6%8C%81%E4%B9%85%E5%8C%96/7316192" \t "https://baike.baidu.com/item/_blank" </w:instrText>
+            </w:r>
+            <w:r>
+              <w:rPr>
+                <w:rFonts w:hint="default" w:ascii="Arial" w:hAnsi="Arial" w:eastAsia="宋体" w:cs="Arial"/>
+                <w:i w:val="0"/>
+                <w:caps w:val="0"/>
+                <w:color w:val="333333"/>
+                <w:spacing w:val="0"/>
+                <w:sz w:val="18"/>
+                <w:szCs w:val="18"/>
+                <w:shd w:val="clear" w:fill="FFFFFF"/>
+              </w:rPr>
+              <w:fldChar w:fldCharType="separate"/>
+            </w:r>
+            <w:r>
+              <w:rPr>
+                <w:rFonts w:hint="default" w:ascii="Arial" w:hAnsi="Arial" w:eastAsia="宋体" w:cs="Arial"/>
+                <w:i w:val="0"/>
+                <w:caps w:val="0"/>
+                <w:color w:val="333333"/>
+                <w:spacing w:val="0"/>
+                <w:sz w:val="18"/>
+                <w:szCs w:val="18"/>
+                <w:shd w:val="clear" w:fill="FFFFFF"/>
+              </w:rPr>
+              <w:t>对象持久化</w:t>
+            </w:r>
+            <w:r>
+              <w:rPr>
+                <w:rFonts w:hint="default" w:ascii="Arial" w:hAnsi="Arial" w:eastAsia="宋体" w:cs="Arial"/>
+                <w:i w:val="0"/>
+                <w:caps w:val="0"/>
+                <w:color w:val="333333"/>
+                <w:spacing w:val="0"/>
+                <w:sz w:val="18"/>
+                <w:szCs w:val="18"/>
+                <w:shd w:val="clear" w:fill="FFFFFF"/>
+              </w:rPr>
+              <w:fldChar w:fldCharType="end"/>
+            </w:r>
+            <w:r>
+              <w:rPr>
+                <w:rFonts w:hint="default" w:ascii="Arial" w:hAnsi="Arial" w:eastAsia="宋体" w:cs="Arial"/>
+                <w:i w:val="0"/>
+                <w:caps w:val="0"/>
+                <w:color w:val="333333"/>
+                <w:spacing w:val="0"/>
+                <w:sz w:val="18"/>
+                <w:szCs w:val="18"/>
+                <w:shd w:val="clear" w:fill="FFFFFF"/>
+              </w:rPr>
+              <w:t>到数据库中</w:t>
+            </w:r>
+            <w:r>
+              <w:rPr>
+                <w:rFonts w:hint="eastAsia" w:ascii="Arial" w:hAnsi="Arial" w:eastAsia="宋体" w:cs="Arial"/>
+                <w:i w:val="0"/>
+                <w:caps w:val="0"/>
+                <w:color w:val="333333"/>
+                <w:spacing w:val="0"/>
+                <w:sz w:val="18"/>
+                <w:szCs w:val="18"/>
+                <w:shd w:val="clear" w:fill="FFFFFF"/>
+                <w:lang w:eastAsia="zh-CN"/>
+              </w:rPr>
+              <w:t>，</w:t>
+            </w:r>
+            <w:r>
+              <w:rPr>
+                <w:rFonts w:hint="eastAsia" w:ascii="Arial" w:hAnsi="Arial" w:eastAsia="宋体" w:cs="Arial"/>
+                <w:i w:val="0"/>
+                <w:caps w:val="0"/>
+                <w:color w:val="333333"/>
+                <w:spacing w:val="0"/>
+                <w:sz w:val="18"/>
+                <w:szCs w:val="18"/>
+                <w:shd w:val="clear" w:fill="FFFFFF"/>
+                <w:lang w:val="en-US" w:eastAsia="zh-CN"/>
+              </w:rPr>
+              <w:t>它有许多的优点，比如</w:t>
+            </w:r>
+            <w:r>
+              <w:rPr>
+                <w:rFonts w:hint="eastAsia" w:ascii="Arial" w:hAnsi="Arial" w:eastAsia="宋体" w:cs="Arial"/>
+                <w:i w:val="0"/>
+                <w:caps w:val="0"/>
+                <w:color w:val="333333"/>
+                <w:spacing w:val="0"/>
+                <w:sz w:val="18"/>
+                <w:szCs w:val="18"/>
+                <w:shd w:val="clear" w:fill="FFFFFF"/>
+              </w:rPr>
+              <w:t>支持XML和</w:t>
+            </w:r>
+            <w:r>
+              <w:rPr>
+                <w:rFonts w:hint="default" w:ascii="Arial" w:hAnsi="Arial" w:eastAsia="宋体" w:cs="Arial"/>
+                <w:i w:val="0"/>
+                <w:caps w:val="0"/>
+                <w:color w:val="333333"/>
+                <w:spacing w:val="0"/>
+                <w:sz w:val="18"/>
+                <w:szCs w:val="18"/>
+                <w:shd w:val="clear" w:fill="FFFFFF"/>
+              </w:rPr>
+              <w:fldChar w:fldCharType="begin"/>
+            </w:r>
+            <w:r>
+              <w:rPr>
+                <w:rFonts w:hint="default" w:ascii="Arial" w:hAnsi="Arial" w:eastAsia="宋体" w:cs="Arial"/>
+                <w:i w:val="0"/>
+                <w:caps w:val="0"/>
+                <w:color w:val="333333"/>
+                <w:spacing w:val="0"/>
+                <w:sz w:val="18"/>
+                <w:szCs w:val="18"/>
+                <w:shd w:val="clear" w:fill="FFFFFF"/>
+              </w:rPr>
+              <w:instrText xml:space="preserve"> HYPERLINK "https://baike.baidu.com/item/JDK" \t "https://baike.baidu.com/item/_blank" </w:instrText>
+            </w:r>
+            <w:r>
+              <w:rPr>
+                <w:rFonts w:hint="default" w:ascii="Arial" w:hAnsi="Arial" w:eastAsia="宋体" w:cs="Arial"/>
+                <w:i w:val="0"/>
+                <w:caps w:val="0"/>
+                <w:color w:val="333333"/>
+                <w:spacing w:val="0"/>
+                <w:sz w:val="18"/>
+                <w:szCs w:val="18"/>
+                <w:shd w:val="clear" w:fill="FFFFFF"/>
+              </w:rPr>
+              <w:fldChar w:fldCharType="separate"/>
+            </w:r>
+            <w:r>
+              <w:rPr>
+                <w:rFonts w:hint="default" w:ascii="Arial" w:hAnsi="Arial" w:eastAsia="宋体" w:cs="Arial"/>
+                <w:i w:val="0"/>
+                <w:caps w:val="0"/>
+                <w:color w:val="333333"/>
+                <w:spacing w:val="0"/>
+                <w:sz w:val="18"/>
+                <w:szCs w:val="18"/>
+                <w:shd w:val="clear" w:fill="FFFFFF"/>
+              </w:rPr>
+              <w:t>JDK</w:t>
+            </w:r>
+            <w:r>
+              <w:rPr>
+                <w:rFonts w:hint="default" w:ascii="Arial" w:hAnsi="Arial" w:eastAsia="宋体" w:cs="Arial"/>
+                <w:i w:val="0"/>
+                <w:caps w:val="0"/>
+                <w:color w:val="333333"/>
+                <w:spacing w:val="0"/>
+                <w:sz w:val="18"/>
+                <w:szCs w:val="18"/>
+                <w:shd w:val="clear" w:fill="FFFFFF"/>
+              </w:rPr>
+              <w:fldChar w:fldCharType="end"/>
+            </w:r>
+            <w:r>
+              <w:rPr>
+                <w:rFonts w:hint="default" w:ascii="Arial" w:hAnsi="Arial" w:eastAsia="宋体" w:cs="Arial"/>
+                <w:i w:val="0"/>
+                <w:caps w:val="0"/>
+                <w:color w:val="333333"/>
+                <w:spacing w:val="0"/>
+                <w:sz w:val="18"/>
+                <w:szCs w:val="18"/>
+                <w:shd w:val="clear" w:fill="FFFFFF"/>
+              </w:rPr>
+              <w:t>5.0注解两种元数据的形式</w:t>
+            </w:r>
+            <w:r>
+              <w:rPr>
+                <w:rFonts w:hint="eastAsia" w:ascii="Arial" w:hAnsi="Arial" w:eastAsia="宋体" w:cs="Arial"/>
+                <w:i w:val="0"/>
+                <w:caps w:val="0"/>
+                <w:color w:val="333333"/>
+                <w:spacing w:val="0"/>
+                <w:sz w:val="18"/>
+                <w:szCs w:val="18"/>
+                <w:shd w:val="clear" w:fill="FFFFFF"/>
+                <w:lang w:eastAsia="zh-CN"/>
+              </w:rPr>
+              <w:t>（</w:t>
+            </w:r>
+            <w:r>
+              <w:rPr>
+                <w:rFonts w:hint="eastAsia" w:ascii="Arial" w:hAnsi="Arial" w:eastAsia="宋体" w:cs="Arial"/>
+                <w:i w:val="0"/>
+                <w:caps w:val="0"/>
+                <w:color w:val="333333"/>
+                <w:spacing w:val="0"/>
+                <w:sz w:val="18"/>
+                <w:szCs w:val="18"/>
+                <w:shd w:val="clear" w:fill="FFFFFF"/>
+              </w:rPr>
+              <w:t>元数据描述对象和表之间的映射关系，框架据此将实体</w:t>
+            </w:r>
+            <w:r>
+              <w:rPr>
+                <w:rFonts w:hint="default" w:ascii="Arial" w:hAnsi="Arial" w:eastAsia="宋体" w:cs="Arial"/>
+                <w:i w:val="0"/>
+                <w:caps w:val="0"/>
+                <w:color w:val="333333"/>
+                <w:spacing w:val="0"/>
+                <w:sz w:val="18"/>
+                <w:szCs w:val="18"/>
+                <w:shd w:val="clear" w:fill="FFFFFF"/>
+              </w:rPr>
+              <w:fldChar w:fldCharType="begin"/>
+            </w:r>
+            <w:r>
+              <w:rPr>
+                <w:rFonts w:hint="default" w:ascii="Arial" w:hAnsi="Arial" w:eastAsia="宋体" w:cs="Arial"/>
+                <w:i w:val="0"/>
+                <w:caps w:val="0"/>
+                <w:color w:val="333333"/>
+                <w:spacing w:val="0"/>
+                <w:sz w:val="18"/>
+                <w:szCs w:val="18"/>
+                <w:shd w:val="clear" w:fill="FFFFFF"/>
+              </w:rPr>
+              <w:instrText xml:space="preserve"> HYPERLINK "https://baike.baidu.com/item/%E5%AF%B9%E8%B1%A1%E6%8C%81%E4%B9%85%E5%8C%96" \t "https://baike.baidu.com/item/_blank" </w:instrText>
+            </w:r>
+            <w:r>
+              <w:rPr>
+                <w:rFonts w:hint="default" w:ascii="Arial" w:hAnsi="Arial" w:eastAsia="宋体" w:cs="Arial"/>
+                <w:i w:val="0"/>
+                <w:caps w:val="0"/>
+                <w:color w:val="333333"/>
+                <w:spacing w:val="0"/>
+                <w:sz w:val="18"/>
+                <w:szCs w:val="18"/>
+                <w:shd w:val="clear" w:fill="FFFFFF"/>
+              </w:rPr>
+              <w:fldChar w:fldCharType="separate"/>
+            </w:r>
+            <w:r>
+              <w:rPr>
+                <w:rFonts w:hint="default" w:ascii="Arial" w:hAnsi="Arial" w:eastAsia="宋体" w:cs="Arial"/>
+                <w:i w:val="0"/>
+                <w:caps w:val="0"/>
+                <w:color w:val="333333"/>
+                <w:spacing w:val="0"/>
+                <w:sz w:val="18"/>
+                <w:szCs w:val="18"/>
+                <w:shd w:val="clear" w:fill="FFFFFF"/>
+              </w:rPr>
+              <w:t>对象持久化</w:t>
+            </w:r>
+            <w:r>
+              <w:rPr>
+                <w:rFonts w:hint="default" w:ascii="Arial" w:hAnsi="Arial" w:eastAsia="宋体" w:cs="Arial"/>
+                <w:i w:val="0"/>
+                <w:caps w:val="0"/>
+                <w:color w:val="333333"/>
+                <w:spacing w:val="0"/>
+                <w:sz w:val="18"/>
+                <w:szCs w:val="18"/>
+                <w:shd w:val="clear" w:fill="FFFFFF"/>
+              </w:rPr>
+              <w:fldChar w:fldCharType="end"/>
+            </w:r>
+            <w:r>
+              <w:rPr>
+                <w:rFonts w:hint="default" w:ascii="Arial" w:hAnsi="Arial" w:eastAsia="宋体" w:cs="Arial"/>
+                <w:i w:val="0"/>
+                <w:caps w:val="0"/>
+                <w:color w:val="333333"/>
+                <w:spacing w:val="0"/>
+                <w:sz w:val="18"/>
+                <w:szCs w:val="18"/>
+                <w:shd w:val="clear" w:fill="FFFFFF"/>
+              </w:rPr>
+              <w:t>到数据库表中</w:t>
+            </w:r>
+            <w:r>
+              <w:rPr>
+                <w:rFonts w:hint="eastAsia" w:ascii="Arial" w:hAnsi="Arial" w:eastAsia="宋体" w:cs="Arial"/>
+                <w:i w:val="0"/>
+                <w:caps w:val="0"/>
+                <w:color w:val="333333"/>
+                <w:spacing w:val="0"/>
+                <w:sz w:val="18"/>
+                <w:szCs w:val="18"/>
+                <w:shd w:val="clear" w:fill="FFFFFF"/>
+                <w:lang w:eastAsia="zh-CN"/>
+              </w:rPr>
+              <w:t>）、</w:t>
+            </w:r>
+            <w:r>
+              <w:rPr>
+                <w:rFonts w:hint="eastAsia" w:ascii="Arial" w:hAnsi="Arial" w:eastAsia="宋体" w:cs="Arial"/>
+                <w:i w:val="0"/>
+                <w:caps w:val="0"/>
+                <w:color w:val="333333"/>
+                <w:spacing w:val="0"/>
+                <w:sz w:val="18"/>
+                <w:szCs w:val="18"/>
+                <w:shd w:val="clear" w:fill="FFFFFF"/>
+                <w:lang w:val="en-US" w:eastAsia="zh-CN"/>
+              </w:rPr>
+              <w:t>API</w:t>
+            </w:r>
+            <w:r>
+              <w:rPr>
+                <w:rFonts w:hint="eastAsia" w:ascii="Arial" w:hAnsi="Arial" w:eastAsia="宋体" w:cs="Arial"/>
+                <w:i w:val="0"/>
+                <w:caps w:val="0"/>
+                <w:color w:val="333333"/>
+                <w:spacing w:val="0"/>
+                <w:sz w:val="18"/>
+                <w:szCs w:val="18"/>
+                <w:shd w:val="clear" w:fill="FFFFFF"/>
+              </w:rPr>
+              <w:t>用来操作实体对象执行CRUD操作</w:t>
+            </w:r>
+            <w:r>
+              <w:rPr>
+                <w:rFonts w:hint="eastAsia" w:ascii="Arial" w:hAnsi="Arial" w:eastAsia="宋体" w:cs="Arial"/>
+                <w:i w:val="0"/>
+                <w:caps w:val="0"/>
+                <w:color w:val="333333"/>
+                <w:spacing w:val="0"/>
+                <w:sz w:val="18"/>
+                <w:szCs w:val="18"/>
+                <w:shd w:val="clear" w:fill="FFFFFF"/>
+                <w:lang w:val="en-US" w:eastAsia="zh-CN"/>
+              </w:rPr>
+              <w:t>使</w:t>
+            </w:r>
+            <w:r>
+              <w:rPr>
+                <w:rFonts w:hint="eastAsia" w:ascii="Arial" w:hAnsi="Arial" w:eastAsia="宋体" w:cs="Arial"/>
+                <w:i w:val="0"/>
+                <w:caps w:val="0"/>
+                <w:color w:val="333333"/>
+                <w:spacing w:val="0"/>
+                <w:sz w:val="18"/>
+                <w:szCs w:val="18"/>
+                <w:shd w:val="clear" w:fill="FFFFFF"/>
+              </w:rPr>
+              <w:t>框架在后台替代我们完成所有的事情</w:t>
+            </w:r>
+            <w:r>
+              <w:rPr>
+                <w:rFonts w:hint="eastAsia" w:ascii="Arial" w:hAnsi="Arial" w:eastAsia="宋体" w:cs="Arial"/>
+                <w:i w:val="0"/>
+                <w:caps w:val="0"/>
+                <w:color w:val="333333"/>
+                <w:spacing w:val="0"/>
+                <w:sz w:val="18"/>
+                <w:szCs w:val="18"/>
+                <w:shd w:val="clear" w:fill="FFFFFF"/>
+                <w:lang w:eastAsia="zh-CN"/>
+              </w:rPr>
+              <w:t>、</w:t>
+            </w:r>
+            <w:r>
+              <w:rPr>
+                <w:rFonts w:hint="eastAsia" w:ascii="Arial" w:hAnsi="Arial" w:eastAsia="宋体" w:cs="Arial"/>
+                <w:i w:val="0"/>
+                <w:caps w:val="0"/>
+                <w:color w:val="333333"/>
+                <w:spacing w:val="0"/>
+                <w:sz w:val="18"/>
+                <w:szCs w:val="18"/>
+                <w:shd w:val="clear" w:fill="FFFFFF"/>
+                <w:lang w:val="en-US" w:eastAsia="zh-CN"/>
+              </w:rPr>
+              <w:t>查询语言</w:t>
+            </w:r>
+            <w:r>
+              <w:rPr>
+                <w:rFonts w:hint="eastAsia" w:ascii="Arial" w:hAnsi="Arial" w:eastAsia="宋体" w:cs="Arial"/>
+                <w:i w:val="0"/>
+                <w:caps w:val="0"/>
+                <w:color w:val="333333"/>
+                <w:spacing w:val="0"/>
+                <w:sz w:val="18"/>
+                <w:szCs w:val="18"/>
+                <w:shd w:val="clear" w:fill="FFFFFF"/>
+              </w:rPr>
+              <w:t>通过</w:t>
+            </w:r>
+            <w:r>
+              <w:rPr>
+                <w:rFonts w:hint="default" w:ascii="Arial" w:hAnsi="Arial" w:eastAsia="宋体" w:cs="Arial"/>
+                <w:i w:val="0"/>
+                <w:caps w:val="0"/>
+                <w:color w:val="333333"/>
+                <w:spacing w:val="0"/>
+                <w:sz w:val="18"/>
+                <w:szCs w:val="18"/>
+                <w:shd w:val="clear" w:fill="FFFFFF"/>
+              </w:rPr>
+              <w:fldChar w:fldCharType="begin"/>
+            </w:r>
+            <w:r>
+              <w:rPr>
+                <w:rFonts w:hint="default" w:ascii="Arial" w:hAnsi="Arial" w:eastAsia="宋体" w:cs="Arial"/>
+                <w:i w:val="0"/>
+                <w:caps w:val="0"/>
+                <w:color w:val="333333"/>
+                <w:spacing w:val="0"/>
+                <w:sz w:val="18"/>
+                <w:szCs w:val="18"/>
+                <w:shd w:val="clear" w:fill="FFFFFF"/>
+              </w:rPr>
+              <w:instrText xml:space="preserve"> HYPERLINK "https://baike.baidu.com/item/%E9%9D%A2%E5%90%91%E5%AF%B9%E8%B1%A1" \t "https://baike.baidu.com/item/_blank" </w:instrText>
+            </w:r>
+            <w:r>
+              <w:rPr>
+                <w:rFonts w:hint="default" w:ascii="Arial" w:hAnsi="Arial" w:eastAsia="宋体" w:cs="Arial"/>
+                <w:i w:val="0"/>
+                <w:caps w:val="0"/>
+                <w:color w:val="333333"/>
+                <w:spacing w:val="0"/>
+                <w:sz w:val="18"/>
+                <w:szCs w:val="18"/>
+                <w:shd w:val="clear" w:fill="FFFFFF"/>
+              </w:rPr>
+              <w:fldChar w:fldCharType="separate"/>
+            </w:r>
+            <w:r>
+              <w:rPr>
+                <w:rFonts w:hint="default" w:ascii="Arial" w:hAnsi="Arial" w:eastAsia="宋体" w:cs="Arial"/>
+                <w:i w:val="0"/>
+                <w:caps w:val="0"/>
+                <w:color w:val="333333"/>
+                <w:spacing w:val="0"/>
+                <w:sz w:val="18"/>
+                <w:szCs w:val="18"/>
+                <w:shd w:val="clear" w:fill="FFFFFF"/>
+              </w:rPr>
+              <w:t>面向对象</w:t>
+            </w:r>
+            <w:r>
+              <w:rPr>
+                <w:rFonts w:hint="default" w:ascii="Arial" w:hAnsi="Arial" w:eastAsia="宋体" w:cs="Arial"/>
+                <w:i w:val="0"/>
+                <w:caps w:val="0"/>
+                <w:color w:val="333333"/>
+                <w:spacing w:val="0"/>
+                <w:sz w:val="18"/>
+                <w:szCs w:val="18"/>
+                <w:shd w:val="clear" w:fill="FFFFFF"/>
+              </w:rPr>
+              <w:fldChar w:fldCharType="end"/>
+            </w:r>
+            <w:r>
+              <w:rPr>
+                <w:rFonts w:hint="default" w:ascii="Arial" w:hAnsi="Arial" w:eastAsia="宋体" w:cs="Arial"/>
+                <w:i w:val="0"/>
+                <w:caps w:val="0"/>
+                <w:color w:val="333333"/>
+                <w:spacing w:val="0"/>
+                <w:sz w:val="18"/>
+                <w:szCs w:val="18"/>
+                <w:shd w:val="clear" w:fill="FFFFFF"/>
+              </w:rPr>
+              <w:t>而非面向数据库的查询语言查询数据</w:t>
+            </w:r>
+            <w:r>
+              <w:rPr>
+                <w:rFonts w:hint="eastAsia" w:ascii="Arial" w:hAnsi="Arial" w:eastAsia="宋体" w:cs="Arial"/>
+                <w:i w:val="0"/>
+                <w:caps w:val="0"/>
+                <w:color w:val="333333"/>
+                <w:spacing w:val="0"/>
+                <w:sz w:val="18"/>
+                <w:szCs w:val="18"/>
+                <w:shd w:val="clear" w:fill="FFFFFF"/>
+                <w:lang w:val="en-US" w:eastAsia="zh-CN"/>
+              </w:rPr>
+              <w:t>达到</w:t>
+            </w:r>
+            <w:r>
+              <w:rPr>
+                <w:rFonts w:hint="default" w:ascii="Arial" w:hAnsi="Arial" w:eastAsia="宋体" w:cs="Arial"/>
+                <w:i w:val="0"/>
+                <w:caps w:val="0"/>
+                <w:color w:val="333333"/>
+                <w:spacing w:val="0"/>
+                <w:sz w:val="18"/>
+                <w:szCs w:val="18"/>
+                <w:shd w:val="clear" w:fill="FFFFFF"/>
+              </w:rPr>
+              <w:t>避免程序的SQL语句紧密耦合</w:t>
+            </w:r>
+            <w:r>
+              <w:rPr>
+                <w:rFonts w:hint="eastAsia" w:ascii="Arial" w:hAnsi="Arial" w:eastAsia="宋体" w:cs="Arial"/>
+                <w:i w:val="0"/>
+                <w:caps w:val="0"/>
+                <w:color w:val="333333"/>
+                <w:spacing w:val="0"/>
+                <w:sz w:val="18"/>
+                <w:szCs w:val="18"/>
+                <w:shd w:val="clear" w:fill="FFFFFF"/>
+                <w:lang w:eastAsia="zh-CN"/>
+              </w:rPr>
+              <w:t>。</w:t>
+            </w:r>
+          </w:p>
+          <w:p>
+            <w:pPr>
+              <w:numPr>
+                <w:ilvl w:val="0"/>
+                <w:numId w:val="0"/>
+              </w:numPr>
+              <w:spacing w:line="240" w:lineRule="auto"/>
+              <w:ind w:firstLine="360" w:firstLineChars="200"/>
+              <w:rPr>
+                <w:rFonts w:hint="default" w:ascii="Arial" w:hAnsi="Arial" w:eastAsia="宋体" w:cs="Arial"/>
+                <w:i w:val="0"/>
+                <w:caps w:val="0"/>
+                <w:color w:val="333333"/>
+                <w:spacing w:val="0"/>
+                <w:sz w:val="18"/>
+                <w:szCs w:val="18"/>
+                <w:shd w:val="clear" w:fill="FFFFFF"/>
+                <w:lang w:val="en-US" w:eastAsia="zh-CN"/>
+              </w:rPr>
+            </w:pPr>
+            <w:r>
+              <w:rPr>
+                <w:rFonts w:hint="eastAsia" w:ascii="Arial" w:hAnsi="Arial" w:eastAsia="宋体" w:cs="Arial"/>
+                <w:i w:val="0"/>
+                <w:caps w:val="0"/>
+                <w:color w:val="333333"/>
+                <w:spacing w:val="0"/>
+                <w:sz w:val="18"/>
+                <w:szCs w:val="18"/>
+                <w:shd w:val="clear" w:fill="FFFFFF"/>
+                <w:lang w:val="en-US" w:eastAsia="zh-CN"/>
+              </w:rPr>
+              <w:t>由于广告系统也有对消费者的各种数据的采集、分析、总结等大数据的实时计算、日志采集的实现。因此，项目还采用了Kafka消息中间件使系统之间达到解耦、实现异步请求、削峰的目的。但MQ也有一些缺点，比如系统可用性降低（就是说如何提高信息队列的高可用）、系统复杂性提高（多出了不少问题，比如怎么</w:t>
+            </w:r>
+            <w:r>
+              <w:rPr>
+                <w:rFonts w:hint="eastAsia" w:ascii="Arial" w:hAnsi="Arial" w:eastAsia="宋体" w:cs="Arial"/>
+                <w:i w:val="0"/>
+                <w:caps w:val="0"/>
+                <w:color w:val="333333"/>
+                <w:spacing w:val="0"/>
+                <w:sz w:val="18"/>
+                <w:szCs w:val="18"/>
+                <w:shd w:val="clear" w:fill="FFFFFF"/>
+                <w:lang w:val="en-US" w:eastAsia="zh-CN"/>
+              </w:rPr>
+              <w:fldChar w:fldCharType="begin"/>
+            </w:r>
+            <w:r>
+              <w:rPr>
+                <w:rFonts w:hint="eastAsia" w:ascii="Arial" w:hAnsi="Arial" w:eastAsia="宋体" w:cs="Arial"/>
+                <w:i w:val="0"/>
+                <w:caps w:val="0"/>
+                <w:color w:val="333333"/>
+                <w:spacing w:val="0"/>
+                <w:sz w:val="18"/>
+                <w:szCs w:val="18"/>
+                <w:shd w:val="clear" w:fill="FFFFFF"/>
+                <w:lang w:val="en-US" w:eastAsia="zh-CN"/>
+              </w:rPr>
+              <w:instrText xml:space="preserve"> HYPERLINK "https://github.com/doocs/advanced-java/blob/master/docs/high-concurrency/how-to-ensure-that-messages-are-not-repeatedly-consumed.md" \t "https://github.com/doocs/advanced-java/blob/master/docs/high-concurrency/_blank" </w:instrText>
+            </w:r>
+            <w:r>
+              <w:rPr>
+                <w:rFonts w:hint="eastAsia" w:ascii="Arial" w:hAnsi="Arial" w:eastAsia="宋体" w:cs="Arial"/>
+                <w:i w:val="0"/>
+                <w:caps w:val="0"/>
+                <w:color w:val="333333"/>
+                <w:spacing w:val="0"/>
+                <w:sz w:val="18"/>
+                <w:szCs w:val="18"/>
+                <w:shd w:val="clear" w:fill="FFFFFF"/>
+                <w:lang w:val="en-US" w:eastAsia="zh-CN"/>
+              </w:rPr>
+              <w:fldChar w:fldCharType="separate"/>
+            </w:r>
+            <w:r>
+              <w:rPr>
+                <w:rFonts w:hint="eastAsia" w:ascii="Arial" w:hAnsi="Arial" w:eastAsia="宋体" w:cs="Arial"/>
+                <w:i w:val="0"/>
+                <w:caps w:val="0"/>
+                <w:color w:val="333333"/>
+                <w:spacing w:val="0"/>
+                <w:sz w:val="18"/>
+                <w:szCs w:val="18"/>
+                <w:shd w:val="clear" w:fill="FFFFFF"/>
+                <w:lang w:val="en-US" w:eastAsia="zh-CN"/>
+              </w:rPr>
+              <w:t>保证消息没有重复消费</w:t>
+            </w:r>
+            <w:r>
+              <w:rPr>
+                <w:rFonts w:hint="eastAsia" w:ascii="Arial" w:hAnsi="Arial" w:eastAsia="宋体" w:cs="Arial"/>
+                <w:i w:val="0"/>
+                <w:caps w:val="0"/>
+                <w:color w:val="333333"/>
+                <w:spacing w:val="0"/>
+                <w:sz w:val="18"/>
+                <w:szCs w:val="18"/>
+                <w:shd w:val="clear" w:fill="FFFFFF"/>
+                <w:lang w:val="en-US" w:eastAsia="zh-CN"/>
+              </w:rPr>
+              <w:fldChar w:fldCharType="end"/>
+            </w:r>
+            <w:r>
+              <w:rPr>
+                <w:rFonts w:hint="eastAsia" w:ascii="Arial" w:hAnsi="Arial" w:eastAsia="宋体" w:cs="Arial"/>
+                <w:i w:val="0"/>
+                <w:caps w:val="0"/>
+                <w:color w:val="333333"/>
+                <w:spacing w:val="0"/>
+                <w:sz w:val="18"/>
+                <w:szCs w:val="18"/>
+                <w:shd w:val="clear" w:fill="FFFFFF"/>
+                <w:lang w:val="en-US" w:eastAsia="zh-CN"/>
+              </w:rPr>
+              <w:t>、怎么</w:t>
+            </w:r>
+            <w:r>
+              <w:rPr>
+                <w:rFonts w:hint="eastAsia" w:ascii="Arial" w:hAnsi="Arial" w:eastAsia="宋体" w:cs="Arial"/>
+                <w:i w:val="0"/>
+                <w:caps w:val="0"/>
+                <w:color w:val="333333"/>
+                <w:spacing w:val="0"/>
+                <w:sz w:val="18"/>
+                <w:szCs w:val="18"/>
+                <w:shd w:val="clear" w:fill="FFFFFF"/>
+                <w:lang w:val="en-US" w:eastAsia="zh-CN"/>
+              </w:rPr>
+              <w:fldChar w:fldCharType="begin"/>
+            </w:r>
+            <w:r>
+              <w:rPr>
+                <w:rFonts w:hint="eastAsia" w:ascii="Arial" w:hAnsi="Arial" w:eastAsia="宋体" w:cs="Arial"/>
+                <w:i w:val="0"/>
+                <w:caps w:val="0"/>
+                <w:color w:val="333333"/>
+                <w:spacing w:val="0"/>
+                <w:sz w:val="18"/>
+                <w:szCs w:val="18"/>
+                <w:shd w:val="clear" w:fill="FFFFFF"/>
+                <w:lang w:val="en-US" w:eastAsia="zh-CN"/>
+              </w:rPr>
+              <w:instrText xml:space="preserve"> HYPERLINK "https://github.com/doocs/advanced-java/blob/master/docs/high-concurrency/how-to-ensure-the-reliable-transmission-of-messages.md" \t "https://github.com/doocs/advanced-java/blob/master/docs/high-concurrency/_blank" </w:instrText>
+            </w:r>
+            <w:r>
+              <w:rPr>
+                <w:rFonts w:hint="eastAsia" w:ascii="Arial" w:hAnsi="Arial" w:eastAsia="宋体" w:cs="Arial"/>
+                <w:i w:val="0"/>
+                <w:caps w:val="0"/>
+                <w:color w:val="333333"/>
+                <w:spacing w:val="0"/>
+                <w:sz w:val="18"/>
+                <w:szCs w:val="18"/>
+                <w:shd w:val="clear" w:fill="FFFFFF"/>
+                <w:lang w:val="en-US" w:eastAsia="zh-CN"/>
+              </w:rPr>
+              <w:fldChar w:fldCharType="separate"/>
+            </w:r>
+            <w:r>
+              <w:rPr>
+                <w:rFonts w:hint="eastAsia" w:ascii="Arial" w:hAnsi="Arial" w:eastAsia="宋体" w:cs="Arial"/>
+                <w:i w:val="0"/>
+                <w:caps w:val="0"/>
+                <w:color w:val="333333"/>
+                <w:spacing w:val="0"/>
+                <w:sz w:val="18"/>
+                <w:szCs w:val="18"/>
+                <w:shd w:val="clear" w:fill="FFFFFF"/>
+                <w:lang w:val="en-US" w:eastAsia="zh-CN"/>
+              </w:rPr>
+              <w:t>处理消息丢失的情况</w:t>
+            </w:r>
+            <w:r>
+              <w:rPr>
+                <w:rFonts w:hint="eastAsia" w:ascii="Arial" w:hAnsi="Arial" w:eastAsia="宋体" w:cs="Arial"/>
+                <w:i w:val="0"/>
+                <w:caps w:val="0"/>
+                <w:color w:val="333333"/>
+                <w:spacing w:val="0"/>
+                <w:sz w:val="18"/>
+                <w:szCs w:val="18"/>
+                <w:shd w:val="clear" w:fill="FFFFFF"/>
+                <w:lang w:val="en-US" w:eastAsia="zh-CN"/>
+              </w:rPr>
+              <w:fldChar w:fldCharType="end"/>
+            </w:r>
+            <w:r>
+              <w:rPr>
+                <w:rFonts w:hint="eastAsia" w:ascii="Arial" w:hAnsi="Arial" w:eastAsia="宋体" w:cs="Arial"/>
+                <w:i w:val="0"/>
+                <w:caps w:val="0"/>
+                <w:color w:val="333333"/>
+                <w:spacing w:val="0"/>
+                <w:sz w:val="18"/>
+                <w:szCs w:val="18"/>
+                <w:shd w:val="clear" w:fill="FFFFFF"/>
+                <w:lang w:val="en-US" w:eastAsia="zh-CN"/>
+              </w:rPr>
+              <w:t>、怎么保证消息传递的顺序性）、一致性问题</w:t>
+            </w:r>
+            <w:r>
+              <w:rPr>
+                <w:rFonts w:hint="eastAsia" w:ascii="Arial" w:hAnsi="Arial" w:eastAsia="宋体" w:cs="Arial"/>
+                <w:i w:val="0"/>
+                <w:caps w:val="0"/>
+                <w:color w:val="333333"/>
+                <w:spacing w:val="0"/>
+                <w:sz w:val="18"/>
+                <w:szCs w:val="18"/>
+                <w:shd w:val="clear" w:fill="FFFFFF"/>
+                <w:lang w:val="en-US" w:eastAsia="zh-CN"/>
+              </w:rPr>
+              <w:br w:type="textWrapping"/>
+            </w:r>
+            <w:r>
+              <w:rPr>
+                <w:rFonts w:hint="eastAsia" w:ascii="Arial" w:hAnsi="Arial" w:eastAsia="宋体" w:cs="Arial"/>
+                <w:i w:val="0"/>
+                <w:caps w:val="0"/>
+                <w:color w:val="333333"/>
+                <w:spacing w:val="0"/>
+                <w:sz w:val="18"/>
+                <w:szCs w:val="18"/>
+                <w:shd w:val="clear" w:fill="FFFFFF"/>
+                <w:lang w:val="en-US" w:eastAsia="zh-CN"/>
+              </w:rPr>
+              <w:t>（存在程序后续出现失败后导致的数据的不一致）。</w:t>
+            </w:r>
+          </w:p>
+          <w:p>
+            <w:pPr>
+              <w:numPr>
+                <w:ilvl w:val="0"/>
+                <w:numId w:val="0"/>
+              </w:numPr>
+              <w:spacing w:line="240" w:lineRule="auto"/>
+              <w:ind w:firstLine="360" w:firstLineChars="200"/>
+              <w:rPr>
+                <w:rFonts w:hint="eastAsia" w:ascii="Arial" w:hAnsi="Arial" w:eastAsia="宋体" w:cs="Arial"/>
+                <w:i w:val="0"/>
+                <w:caps w:val="0"/>
+                <w:color w:val="333333"/>
+                <w:spacing w:val="0"/>
+                <w:sz w:val="18"/>
+                <w:szCs w:val="18"/>
+                <w:shd w:val="clear" w:fill="FFFFFF"/>
+                <w:lang w:val="en-US" w:eastAsia="zh-CN"/>
+              </w:rPr>
+            </w:pPr>
+            <w:r>
+              <w:rPr>
+                <w:rFonts w:hint="eastAsia" w:ascii="Arial" w:hAnsi="Arial" w:eastAsia="宋体" w:cs="Arial"/>
+                <w:i w:val="0"/>
+                <w:caps w:val="0"/>
+                <w:color w:val="333333"/>
+                <w:spacing w:val="0"/>
+                <w:sz w:val="18"/>
+                <w:szCs w:val="18"/>
+                <w:shd w:val="clear" w:fill="FFFFFF"/>
+                <w:lang w:val="en-US" w:eastAsia="zh-CN"/>
+              </w:rPr>
+              <w:t>在项目中我们也解决了Kafka的高可用的问题。我们都直到Kafka由多个broker 组成，每个 broker 是一个节点。创建一个 topic，这个 topic 可以划分为多个 partition，每个 partition 可以存在于不同的 broker 上，每个 partition 就放一部分数据。这就是天然的分布式消息队列，就是说一个 topic 的数据，是分散放在多个机器上的，每个机器就放一部分数据。Kafka 0.8 以后，提供了 HA 机制，就是 replica（复制品） 副本机制。每个 partition 的数据都会同步到其它机器上，形成自己的多个 replica 副本。所有 replica 会选举一个 leader 出来，那么生产和消费都跟这个 leader 打交道，然后其他 replica 就是 follower。写的时候，leader 会负责把数据同步到所有 follower 上去，读的时候就直接读 leader 上的数据即可。Kafka 会均匀地将一个 partition 的所有 replica 分布在不同的机器上，这样才可以提高容错性。也就是说kafka 的高可用保障机制的过程是：多副本 -&gt; leader &amp; follower -&gt; broker 挂了重新选举 leader 即可对外服务。</w:t>
+            </w:r>
+          </w:p>
+          <w:p>
+            <w:pPr>
+              <w:numPr>
+                <w:ilvl w:val="0"/>
+                <w:numId w:val="0"/>
+              </w:numPr>
+              <w:spacing w:line="240" w:lineRule="auto"/>
+              <w:ind w:firstLine="360" w:firstLineChars="200"/>
+              <w:rPr>
+                <w:rFonts w:hint="eastAsia" w:ascii="Arial" w:hAnsi="Arial" w:eastAsia="宋体" w:cs="Arial"/>
+                <w:i w:val="0"/>
+                <w:caps w:val="0"/>
+                <w:color w:val="333333"/>
+                <w:spacing w:val="0"/>
+                <w:sz w:val="18"/>
+                <w:szCs w:val="18"/>
+                <w:shd w:val="clear" w:fill="FFFFFF"/>
+                <w:lang w:val="en-US" w:eastAsia="zh-CN"/>
+              </w:rPr>
+            </w:pPr>
+            <w:r>
+              <w:rPr>
+                <w:rFonts w:hint="eastAsia" w:ascii="Arial" w:hAnsi="Arial" w:eastAsia="宋体" w:cs="Arial"/>
+                <w:i w:val="0"/>
+                <w:caps w:val="0"/>
+                <w:color w:val="333333"/>
+                <w:spacing w:val="0"/>
+                <w:sz w:val="18"/>
+                <w:szCs w:val="18"/>
+                <w:shd w:val="clear" w:fill="FFFFFF"/>
+                <w:lang w:val="en-US" w:eastAsia="zh-CN"/>
+              </w:rPr>
+              <w:t>对于向Kafka中写数据的时候，生产者就写 leader，然后 leader 将数据落地写本地磁盘，接着其他 follower 自己主动从 leader 来 pull 数据。一旦所有 follower 同步好数据了，就会发送 ack 给 leader，leader 收到所有 follower 的 ack 之后，就会返回写成功的消息给生产者。在消费者从Kafka消费消息的时候，只会从 leader 去读，但是只有当一个消息已经被所有 follower 都同步成功返回 ack 的时候，这个消息才会被消费者读到。</w:t>
+            </w:r>
+          </w:p>
+          <w:p>
+            <w:pPr>
+              <w:numPr>
+                <w:ilvl w:val="0"/>
+                <w:numId w:val="0"/>
+              </w:numPr>
+              <w:spacing w:line="240" w:lineRule="auto"/>
+              <w:ind w:firstLine="360" w:firstLineChars="200"/>
+              <w:rPr>
+                <w:rFonts w:hint="eastAsia" w:ascii="Arial" w:hAnsi="Arial" w:eastAsia="宋体" w:cs="Arial"/>
+                <w:i w:val="0"/>
+                <w:caps w:val="0"/>
+                <w:color w:val="333333"/>
+                <w:spacing w:val="0"/>
+                <w:sz w:val="18"/>
+                <w:szCs w:val="18"/>
+                <w:shd w:val="clear" w:fill="FFFFFF"/>
+                <w:lang w:val="en-US" w:eastAsia="zh-CN"/>
+              </w:rPr>
+            </w:pPr>
+            <w:r>
+              <w:rPr>
+                <w:rFonts w:hint="eastAsia" w:ascii="Arial" w:hAnsi="Arial" w:eastAsia="宋体" w:cs="Arial"/>
+                <w:i w:val="0"/>
+                <w:caps w:val="0"/>
+                <w:color w:val="333333"/>
+                <w:spacing w:val="0"/>
+                <w:sz w:val="18"/>
+                <w:szCs w:val="18"/>
+                <w:shd w:val="clear" w:fill="FFFFFF"/>
+                <w:lang w:val="en-US" w:eastAsia="zh-CN"/>
+              </w:rPr>
+              <w:t>Kafka 实际上有个 offset 的概念，就是每个消息写进去，都有一个 offset，代表消息的序号，然后 consumer 消费了数据之后，每隔一段时间（定时定期），会把自己消费过的消息的 offset 提交到 zookeeper，表示“我已经消费过了，下次我要是重启啥的，你就让我继续从上次消费到的 offset 来继续消费吧”。但是凡事总有意外，比如我们之前生产经常遇到的，就是你有时候重启系统，看你怎么重启了，如果碰到点着急的，直接 kill 进程了，再重启。这会导致 consumer 有些消息处理了，但是没来得及提交 offset，尴尬了。重启之后，少数消息会再次消费一次。但是你要是消费到第二次的时候，自己判断一下是否已经消费过了，若是就直接扔了，这样不就保留了一条数据，从而保证了数据的正确性和系统的幂等性。</w:t>
+            </w:r>
+          </w:p>
+          <w:p>
+            <w:pPr>
+              <w:pStyle w:val="5"/>
+              <w:keepNext w:val="0"/>
+              <w:keepLines w:val="0"/>
+              <w:pageBreakBefore w:val="0"/>
+              <w:widowControl/>
+              <w:suppressLineNumbers w:val="0"/>
+              <w:shd w:val="clear" w:fill="FFFFFF"/>
+              <w:kinsoku/>
+              <w:wordWrap/>
+              <w:overflowPunct/>
+              <w:topLinePunct w:val="0"/>
+              <w:autoSpaceDE/>
+              <w:autoSpaceDN/>
+              <w:bidi w:val="0"/>
+              <w:adjustRightInd/>
+              <w:snapToGrid/>
+              <w:spacing w:before="0" w:beforeAutospacing="0" w:after="0" w:afterAutospacing="0" w:line="240" w:lineRule="atLeast"/>
+              <w:ind w:left="0" w:firstLine="360" w:firstLineChars="200"/>
+              <w:textAlignment w:val="auto"/>
+              <w:rPr>
+                <w:rFonts w:hint="eastAsia" w:ascii="Arial" w:hAnsi="Arial" w:eastAsia="宋体" w:cs="Arial"/>
+                <w:i w:val="0"/>
+                <w:caps w:val="0"/>
+                <w:color w:val="333333"/>
+                <w:spacing w:val="0"/>
+                <w:sz w:val="18"/>
+                <w:szCs w:val="18"/>
+                <w:shd w:val="clear" w:fill="FFFFFF"/>
+                <w:lang w:val="en-US" w:eastAsia="zh-CN"/>
+              </w:rPr>
+            </w:pPr>
+            <w:r>
+              <w:rPr>
+                <w:rFonts w:hint="eastAsia" w:ascii="Arial" w:hAnsi="Arial" w:eastAsia="宋体" w:cs="Arial"/>
+                <w:i w:val="0"/>
+                <w:caps w:val="0"/>
+                <w:color w:val="333333"/>
+                <w:spacing w:val="0"/>
+                <w:sz w:val="18"/>
+                <w:szCs w:val="18"/>
+                <w:shd w:val="clear" w:fill="FFFFFF"/>
+                <w:lang w:val="en-US" w:eastAsia="zh-CN"/>
+              </w:rPr>
+              <w:fldChar w:fldCharType="begin"/>
+            </w:r>
+            <w:r>
+              <w:rPr>
+                <w:rFonts w:hint="eastAsia" w:ascii="Arial" w:hAnsi="Arial" w:eastAsia="宋体" w:cs="Arial"/>
+                <w:i w:val="0"/>
+                <w:caps w:val="0"/>
+                <w:color w:val="333333"/>
+                <w:spacing w:val="0"/>
+                <w:sz w:val="18"/>
+                <w:szCs w:val="18"/>
+                <w:shd w:val="clear" w:fill="FFFFFF"/>
+                <w:lang w:val="en-US" w:eastAsia="zh-CN"/>
+              </w:rPr>
+              <w:instrText xml:space="preserve"> HYPERLINK "https://github.com/doocs/advanced-java/blob/master/docs/high-concurrency/how-to-ensure-the-reliable-transmission-of-messages.md" \l "kafka" \t "https://github.com/doocs/advanced-java/blob/master/docs/high-concurrency/_blank" </w:instrText>
+            </w:r>
+            <w:r>
+              <w:rPr>
+                <w:rFonts w:hint="eastAsia" w:ascii="Arial" w:hAnsi="Arial" w:eastAsia="宋体" w:cs="Arial"/>
+                <w:i w:val="0"/>
+                <w:caps w:val="0"/>
+                <w:color w:val="333333"/>
+                <w:spacing w:val="0"/>
+                <w:sz w:val="18"/>
+                <w:szCs w:val="18"/>
+                <w:shd w:val="clear" w:fill="FFFFFF"/>
+                <w:lang w:val="en-US" w:eastAsia="zh-CN"/>
+              </w:rPr>
+              <w:fldChar w:fldCharType="separate"/>
+            </w:r>
+            <w:r>
+              <w:rPr>
+                <w:rFonts w:hint="eastAsia" w:ascii="Arial" w:hAnsi="Arial" w:eastAsia="宋体" w:cs="Arial"/>
+                <w:i w:val="0"/>
+                <w:caps w:val="0"/>
+                <w:color w:val="333333"/>
+                <w:spacing w:val="0"/>
+                <w:sz w:val="18"/>
+                <w:szCs w:val="18"/>
+                <w:shd w:val="clear" w:fill="FFFFFF"/>
+                <w:lang w:val="en-US" w:eastAsia="zh-CN"/>
+              </w:rPr>
+              <w:fldChar w:fldCharType="end"/>
+            </w:r>
+            <w:r>
+              <w:rPr>
+                <w:rFonts w:hint="eastAsia" w:ascii="Arial" w:hAnsi="Arial" w:eastAsia="宋体" w:cs="Arial"/>
+                <w:i w:val="0"/>
+                <w:caps w:val="0"/>
+                <w:color w:val="333333"/>
+                <w:spacing w:val="0"/>
+                <w:sz w:val="18"/>
+                <w:szCs w:val="18"/>
+                <w:shd w:val="clear" w:fill="FFFFFF"/>
+                <w:lang w:val="en-US" w:eastAsia="zh-CN"/>
+              </w:rPr>
+              <w:t>Kafka</w:t>
+            </w:r>
+            <w:r>
+              <w:rPr>
+                <w:rFonts w:hint="eastAsia" w:ascii="Arial" w:hAnsi="Arial" w:eastAsia="宋体" w:cs="Arial"/>
+                <w:i w:val="0"/>
+                <w:caps w:val="0"/>
+                <w:color w:val="333333"/>
+                <w:spacing w:val="0"/>
+                <w:sz w:val="18"/>
+                <w:szCs w:val="18"/>
+                <w:shd w:val="clear" w:fill="FFFFFF"/>
+                <w:lang w:val="en-US" w:eastAsia="zh-CN"/>
+              </w:rPr>
+              <w:fldChar w:fldCharType="begin"/>
+            </w:r>
+            <w:r>
+              <w:rPr>
+                <w:rFonts w:hint="eastAsia" w:ascii="Arial" w:hAnsi="Arial" w:eastAsia="宋体" w:cs="Arial"/>
+                <w:i w:val="0"/>
+                <w:caps w:val="0"/>
+                <w:color w:val="333333"/>
+                <w:spacing w:val="0"/>
+                <w:sz w:val="18"/>
+                <w:szCs w:val="18"/>
+                <w:shd w:val="clear" w:fill="FFFFFF"/>
+                <w:lang w:val="en-US" w:eastAsia="zh-CN"/>
+              </w:rPr>
+              <w:instrText xml:space="preserve"> HYPERLINK "https://github.com/doocs/advanced-java/blob/master/docs/high-concurrency/how-to-ensure-the-reliable-transmission-of-messages.md" \l "%E6%B6%88%E8%B4%B9%E7%AB%AF%E5%BC%84%E4%B8%A2%E4%BA%86%E6%95%B0%E6%8D%AE-1" \t "https://github.com/doocs/advanced-java/blob/master/docs/high-concurrency/_blank" </w:instrText>
+            </w:r>
+            <w:r>
+              <w:rPr>
+                <w:rFonts w:hint="eastAsia" w:ascii="Arial" w:hAnsi="Arial" w:eastAsia="宋体" w:cs="Arial"/>
+                <w:i w:val="0"/>
+                <w:caps w:val="0"/>
+                <w:color w:val="333333"/>
+                <w:spacing w:val="0"/>
+                <w:sz w:val="18"/>
+                <w:szCs w:val="18"/>
+                <w:shd w:val="clear" w:fill="FFFFFF"/>
+                <w:lang w:val="en-US" w:eastAsia="zh-CN"/>
+              </w:rPr>
+              <w:fldChar w:fldCharType="separate"/>
+            </w:r>
+            <w:r>
+              <w:rPr>
+                <w:rFonts w:hint="eastAsia" w:ascii="Arial" w:hAnsi="Arial" w:eastAsia="宋体" w:cs="Arial"/>
+                <w:i w:val="0"/>
+                <w:caps w:val="0"/>
+                <w:color w:val="333333"/>
+                <w:spacing w:val="0"/>
+                <w:sz w:val="18"/>
+                <w:szCs w:val="18"/>
+                <w:shd w:val="clear" w:fill="FFFFFF"/>
+                <w:lang w:val="en-US" w:eastAsia="zh-CN"/>
+              </w:rPr>
+              <w:fldChar w:fldCharType="end"/>
+            </w:r>
+            <w:r>
+              <w:rPr>
+                <w:rFonts w:hint="eastAsia" w:ascii="Arial" w:hAnsi="Arial" w:eastAsia="宋体" w:cs="Arial"/>
+                <w:i w:val="0"/>
+                <w:caps w:val="0"/>
+                <w:color w:val="333333"/>
+                <w:spacing w:val="0"/>
+                <w:sz w:val="18"/>
+                <w:szCs w:val="18"/>
+                <w:shd w:val="clear" w:fill="FFFFFF"/>
+                <w:lang w:val="en-US" w:eastAsia="zh-CN"/>
+              </w:rPr>
+              <w:t>消费端弄丢了数据，那么只要关闭自动提交 offset，在处理完之后自己手动提交 offset，就可以保证数据不会丢。Kafka生产者弄丢数据，我们设置了acks=all，一定不会丢，要求是 leader 接收到消息，所有的 follower 都同步到了消息之后，才认为本次写成功了。如果没满足这个条件，生产者会自动不断的重试，重试无限次。</w:t>
+            </w:r>
+          </w:p>
+          <w:p>
+            <w:pPr>
+              <w:pStyle w:val="5"/>
+              <w:keepNext w:val="0"/>
+              <w:keepLines w:val="0"/>
+              <w:pageBreakBefore w:val="0"/>
+              <w:widowControl/>
+              <w:suppressLineNumbers w:val="0"/>
+              <w:shd w:val="clear" w:fill="FFFFFF"/>
+              <w:kinsoku/>
+              <w:wordWrap/>
+              <w:overflowPunct/>
+              <w:topLinePunct w:val="0"/>
+              <w:autoSpaceDE/>
+              <w:autoSpaceDN/>
+              <w:bidi w:val="0"/>
+              <w:adjustRightInd/>
+              <w:snapToGrid/>
+              <w:spacing w:before="0" w:beforeAutospacing="0" w:after="0" w:afterAutospacing="0" w:line="240" w:lineRule="atLeast"/>
+              <w:ind w:left="0" w:firstLine="360" w:firstLineChars="200"/>
+              <w:textAlignment w:val="auto"/>
+              <w:rPr>
+                <w:rFonts w:hint="eastAsia" w:ascii="Arial" w:hAnsi="Arial" w:eastAsia="宋体" w:cs="Arial"/>
+                <w:i w:val="0"/>
+                <w:caps w:val="0"/>
+                <w:color w:val="333333"/>
+                <w:spacing w:val="0"/>
+                <w:sz w:val="18"/>
+                <w:szCs w:val="18"/>
+                <w:shd w:val="clear" w:fill="FFFFFF"/>
+                <w:lang w:val="en-US" w:eastAsia="zh-CN"/>
+              </w:rPr>
+            </w:pPr>
+            <w:r>
+              <w:rPr>
+                <w:rFonts w:hint="eastAsia" w:ascii="Arial" w:hAnsi="Arial" w:eastAsia="宋体" w:cs="Arial"/>
+                <w:i w:val="0"/>
+                <w:caps w:val="0"/>
+                <w:color w:val="333333"/>
+                <w:spacing w:val="0"/>
+                <w:sz w:val="18"/>
+                <w:szCs w:val="18"/>
+                <w:shd w:val="clear" w:fill="FFFFFF"/>
+                <w:lang w:val="en-US" w:eastAsia="zh-CN"/>
+              </w:rPr>
+              <w:t>我们也要考虑到Kafka消息的顺序性，生产者在写的时候，其实可以指定一个 key，比如说我们指定了某个订单 id 作为 key，那么这个订单相关的数据，一定会被分发到同一个 partition 中去，而且这个 partition 中的数据一定是有顺序的。写 N 个内存 queue，具有相同 key 的数据都到同一个内存 queue；然后对于 N 个线程，每个线程分别消费一个内存 queue 即可，这样就能保证顺序性。</w:t>
+            </w:r>
+          </w:p>
+          <w:p>
+            <w:pPr>
+              <w:pStyle w:val="5"/>
+              <w:keepNext w:val="0"/>
+              <w:keepLines w:val="0"/>
+              <w:pageBreakBefore w:val="0"/>
+              <w:widowControl/>
+              <w:suppressLineNumbers w:val="0"/>
+              <w:shd w:val="clear" w:fill="FFFFFF"/>
+              <w:kinsoku/>
+              <w:wordWrap/>
+              <w:overflowPunct/>
+              <w:topLinePunct w:val="0"/>
+              <w:autoSpaceDE/>
+              <w:autoSpaceDN/>
+              <w:bidi w:val="0"/>
+              <w:adjustRightInd/>
+              <w:snapToGrid/>
+              <w:spacing w:before="0" w:beforeAutospacing="0" w:after="0" w:afterAutospacing="0" w:line="240" w:lineRule="atLeast"/>
+              <w:ind w:left="0" w:firstLine="360" w:firstLineChars="200"/>
+              <w:textAlignment w:val="auto"/>
+              <w:rPr>
+                <w:rFonts w:hint="eastAsia" w:ascii="Arial" w:hAnsi="Arial" w:eastAsia="宋体" w:cs="Arial"/>
+                <w:i w:val="0"/>
+                <w:caps w:val="0"/>
+                <w:color w:val="333333"/>
+                <w:spacing w:val="0"/>
+                <w:sz w:val="18"/>
+                <w:szCs w:val="18"/>
+                <w:shd w:val="clear" w:fill="FFFFFF"/>
+                <w:lang w:val="en-US" w:eastAsia="zh-CN"/>
+              </w:rPr>
+            </w:pPr>
+            <w:r>
+              <w:rPr>
+                <w:rFonts w:hint="eastAsia" w:ascii="Arial" w:hAnsi="Arial" w:eastAsia="宋体" w:cs="Arial"/>
+                <w:i w:val="0"/>
+                <w:caps w:val="0"/>
+                <w:color w:val="333333"/>
+                <w:spacing w:val="0"/>
+                <w:sz w:val="18"/>
+                <w:szCs w:val="18"/>
+                <w:shd w:val="clear" w:fill="FFFFFF"/>
+                <w:lang w:val="en-US" w:eastAsia="zh-CN"/>
+              </w:rPr>
+              <w:t>我们也有消费端出故障，</w:t>
+            </w:r>
+            <w:r>
+              <w:rPr>
+                <w:rFonts w:hint="eastAsia" w:ascii="Arial" w:hAnsi="Arial" w:eastAsia="宋体" w:cs="Arial"/>
+                <w:i w:val="0"/>
+                <w:caps w:val="0"/>
+                <w:color w:val="333333"/>
+                <w:spacing w:val="0"/>
+                <w:sz w:val="18"/>
+                <w:szCs w:val="18"/>
+                <w:shd w:val="clear" w:fill="FFFFFF"/>
+                <w:lang w:val="en-US" w:eastAsia="zh-CN"/>
+              </w:rPr>
+              <w:fldChar w:fldCharType="begin"/>
+            </w:r>
+            <w:r>
+              <w:rPr>
+                <w:rFonts w:hint="eastAsia" w:ascii="Arial" w:hAnsi="Arial" w:eastAsia="宋体" w:cs="Arial"/>
+                <w:i w:val="0"/>
+                <w:caps w:val="0"/>
+                <w:color w:val="333333"/>
+                <w:spacing w:val="0"/>
+                <w:sz w:val="18"/>
+                <w:szCs w:val="18"/>
+                <w:shd w:val="clear" w:fill="FFFFFF"/>
+                <w:lang w:val="en-US" w:eastAsia="zh-CN"/>
+              </w:rPr>
+              <w:instrText xml:space="preserve"> HYPERLINK "https://github.com/doocs/advanced-java/blob/master/docs/high-concurrency/mq-time-delay-and-expired-failure.md" \l "%E5%A4%A7%E9%87%8F%E6%B6%88%E6%81%AF%E5%9C%A8-mq-%E9%87%8C%E7%A7%AF%E5%8E%8B%E4%BA%86%E5%87%A0%E4%B8%AA%E5%B0%8F%E6%97%B6%E4%BA%86%E8%BF%98%E6%B2%A1%E8%A7%A3%E5%86%B3" \t "https://github.com/doocs/advanced-java/blob/master/docs/high-concurrency/_blank" </w:instrText>
+            </w:r>
+            <w:r>
+              <w:rPr>
+                <w:rFonts w:hint="eastAsia" w:ascii="Arial" w:hAnsi="Arial" w:eastAsia="宋体" w:cs="Arial"/>
+                <w:i w:val="0"/>
+                <w:caps w:val="0"/>
+                <w:color w:val="333333"/>
+                <w:spacing w:val="0"/>
+                <w:sz w:val="18"/>
+                <w:szCs w:val="18"/>
+                <w:shd w:val="clear" w:fill="FFFFFF"/>
+                <w:lang w:val="en-US" w:eastAsia="zh-CN"/>
+              </w:rPr>
+              <w:fldChar w:fldCharType="separate"/>
+            </w:r>
+            <w:r>
+              <w:rPr>
+                <w:rFonts w:hint="eastAsia" w:ascii="Arial" w:hAnsi="Arial" w:eastAsia="宋体" w:cs="Arial"/>
+                <w:i w:val="0"/>
+                <w:caps w:val="0"/>
+                <w:color w:val="333333"/>
+                <w:spacing w:val="0"/>
+                <w:sz w:val="18"/>
+                <w:szCs w:val="18"/>
+                <w:shd w:val="clear" w:fill="FFFFFF"/>
+                <w:lang w:val="en-US" w:eastAsia="zh-CN"/>
+              </w:rPr>
+              <w:fldChar w:fldCharType="end"/>
+            </w:r>
+            <w:r>
+              <w:rPr>
+                <w:rFonts w:hint="eastAsia" w:ascii="Arial" w:hAnsi="Arial" w:eastAsia="宋体" w:cs="Arial"/>
+                <w:i w:val="0"/>
+                <w:caps w:val="0"/>
+                <w:color w:val="333333"/>
+                <w:spacing w:val="0"/>
+                <w:sz w:val="18"/>
+                <w:szCs w:val="18"/>
+                <w:shd w:val="clear" w:fill="FFFFFF"/>
+                <w:lang w:val="en-US" w:eastAsia="zh-CN"/>
+              </w:rPr>
+              <w:t>大量消息在 mq 里积压了几个小时了还没解决，我们则采用临时紧急扩容。具体操作步骤和思路如下：</w:t>
+            </w:r>
+          </w:p>
+          <w:p>
+            <w:pPr>
+              <w:pStyle w:val="5"/>
+              <w:keepNext w:val="0"/>
+              <w:keepLines w:val="0"/>
+              <w:pageBreakBefore w:val="0"/>
+              <w:widowControl/>
+              <w:suppressLineNumbers w:val="0"/>
+              <w:shd w:val="clear" w:fill="FFFFFF"/>
+              <w:kinsoku/>
+              <w:wordWrap/>
+              <w:overflowPunct/>
+              <w:topLinePunct w:val="0"/>
+              <w:autoSpaceDE/>
+              <w:autoSpaceDN/>
+              <w:bidi w:val="0"/>
+              <w:adjustRightInd/>
+              <w:snapToGrid/>
+              <w:spacing w:before="0" w:beforeAutospacing="0" w:after="0" w:afterAutospacing="0" w:line="240" w:lineRule="atLeast"/>
+              <w:ind w:left="0" w:firstLine="360" w:firstLineChars="200"/>
+              <w:textAlignment w:val="auto"/>
+              <w:rPr>
+                <w:rFonts w:hint="eastAsia" w:ascii="Arial" w:hAnsi="Arial" w:eastAsia="宋体" w:cs="Arial"/>
+                <w:i w:val="0"/>
+                <w:caps w:val="0"/>
+                <w:color w:val="333333"/>
+                <w:spacing w:val="0"/>
+                <w:sz w:val="18"/>
+                <w:szCs w:val="18"/>
+                <w:shd w:val="clear" w:fill="FFFFFF"/>
+                <w:lang w:val="en-US" w:eastAsia="zh-CN"/>
+              </w:rPr>
+            </w:pPr>
+            <w:r>
+              <w:rPr>
+                <w:rFonts w:hint="eastAsia" w:ascii="Arial" w:hAnsi="Arial" w:eastAsia="宋体" w:cs="Arial"/>
+                <w:i w:val="0"/>
+                <w:caps w:val="0"/>
+                <w:color w:val="333333"/>
+                <w:spacing w:val="0"/>
+                <w:sz w:val="18"/>
+                <w:szCs w:val="18"/>
+                <w:shd w:val="clear" w:fill="FFFFFF"/>
+                <w:lang w:val="en-US" w:eastAsia="zh-CN"/>
+              </w:rPr>
+              <w:t>先修复 consumer 的问题，确保其恢复消费速度，然后将现有 consumer 都停掉。新建一个 topic，partition 是原来的 10 倍，临时建立好原先 10 倍的 queue 数量。然后写一个临时的分发数据的 consumer 程序，这个程序部署上去消费积压的数据，消费之后不做耗时的处理，直接均匀轮询写入临时建立好的 10 倍数量的 queue。接着临时征用 10 倍的机器来部署 consumer，每一批 consumer 消费一个临时 queue 的数据。这种做法相当于是临时将 queue 资源和 consumer 资源扩大 10 倍，以正常的 10 倍速度来消费数据。等快速消费完积压数据之后，得恢复原先部署的架构，重新用原先的 consumer 机器来消费消息。</w:t>
+            </w:r>
+          </w:p>
+          <w:p>
+            <w:pPr>
+              <w:pStyle w:val="5"/>
+              <w:keepNext w:val="0"/>
+              <w:keepLines w:val="0"/>
+              <w:pageBreakBefore w:val="0"/>
+              <w:widowControl/>
+              <w:suppressLineNumbers w:val="0"/>
+              <w:shd w:val="clear" w:fill="FFFFFF"/>
+              <w:kinsoku/>
+              <w:wordWrap/>
+              <w:overflowPunct/>
+              <w:topLinePunct w:val="0"/>
+              <w:autoSpaceDE/>
+              <w:autoSpaceDN/>
+              <w:bidi w:val="0"/>
+              <w:adjustRightInd/>
+              <w:snapToGrid/>
+              <w:spacing w:before="0" w:beforeAutospacing="0" w:after="0" w:afterAutospacing="0" w:line="240" w:lineRule="atLeast"/>
+              <w:ind w:left="0" w:firstLine="360" w:firstLineChars="200"/>
+              <w:textAlignment w:val="auto"/>
+              <w:rPr>
+                <w:rFonts w:hint="eastAsia" w:ascii="Arial" w:hAnsi="Arial" w:cs="Arial" w:eastAsiaTheme="minorEastAsia"/>
+                <w:i w:val="0"/>
+                <w:caps w:val="0"/>
+                <w:color w:val="333333"/>
+                <w:spacing w:val="0"/>
+                <w:sz w:val="18"/>
+                <w:szCs w:val="18"/>
+                <w:shd w:val="clear" w:fill="FFFFFF"/>
+                <w:lang w:val="en-US" w:eastAsia="zh-CN"/>
+              </w:rPr>
+            </w:pPr>
+            <w:r>
+              <w:rPr>
+                <w:rFonts w:hint="eastAsia" w:ascii="Arial" w:hAnsi="Arial" w:eastAsia="宋体" w:cs="Arial"/>
+                <w:i w:val="0"/>
+                <w:caps w:val="0"/>
+                <w:color w:val="333333"/>
+                <w:spacing w:val="0"/>
+                <w:sz w:val="18"/>
+                <w:szCs w:val="18"/>
+                <w:shd w:val="clear" w:fill="FFFFFF"/>
+                <w:lang w:val="en-US" w:eastAsia="zh-CN"/>
+              </w:rPr>
+              <w:t>如果要对消息队列进行架构设计的话，要考虑到可支持伸缩性（设计成分布式）、数据要落地磁盘（顺序写）、可用性（高可用保障机制）、支持数据0丢失（设计数据零丢失方案）等从架构角度整体构思和设计。</w:t>
+            </w:r>
+          </w:p>
+          <w:p>
+            <w:pPr>
+              <w:pStyle w:val="5"/>
+              <w:keepNext w:val="0"/>
+              <w:keepLines w:val="0"/>
+              <w:pageBreakBefore w:val="0"/>
+              <w:widowControl/>
+              <w:suppressLineNumbers w:val="0"/>
+              <w:shd w:val="clear" w:fill="FFFFFF"/>
+              <w:kinsoku/>
+              <w:wordWrap/>
+              <w:overflowPunct/>
+              <w:topLinePunct w:val="0"/>
+              <w:autoSpaceDE/>
+              <w:autoSpaceDN/>
+              <w:bidi w:val="0"/>
+              <w:adjustRightInd/>
+              <w:snapToGrid/>
+              <w:spacing w:before="0" w:beforeAutospacing="0" w:after="0" w:afterAutospacing="0" w:line="240" w:lineRule="atLeast"/>
+              <w:ind w:left="0" w:firstLine="360" w:firstLineChars="200"/>
+              <w:textAlignment w:val="auto"/>
+              <w:rPr>
+                <w:rFonts w:hint="eastAsia" w:ascii="Arial" w:hAnsi="Arial" w:eastAsia="宋体" w:cs="Arial"/>
+                <w:i w:val="0"/>
+                <w:caps w:val="0"/>
+                <w:color w:val="333333"/>
+                <w:spacing w:val="0"/>
+                <w:sz w:val="18"/>
+                <w:szCs w:val="18"/>
+                <w:shd w:val="clear" w:fill="FFFFFF"/>
+                <w:lang w:val="en-US" w:eastAsia="zh-CN"/>
+              </w:rPr>
+            </w:pPr>
+            <w:r>
+              <w:rPr>
+                <w:rFonts w:hint="eastAsia" w:ascii="Arial" w:hAnsi="Arial" w:eastAsia="宋体" w:cs="Arial"/>
+                <w:i w:val="0"/>
+                <w:caps w:val="0"/>
+                <w:color w:val="333333"/>
+                <w:spacing w:val="0"/>
+                <w:sz w:val="18"/>
+                <w:szCs w:val="18"/>
+                <w:shd w:val="clear" w:fill="FFFFFF"/>
+                <w:lang w:val="en-US" w:eastAsia="zh-CN"/>
+              </w:rPr>
+              <w:t>项目还采用了ElasticSearch搜索引擎，ElasticSearch 设计的理念就是分布式搜索引擎，底层其实还是基于 lucene（lucene 是最先进、功能最强大的搜索库，如果直接基于 lucene 开</w:t>
+            </w:r>
+            <w:bookmarkStart w:id="0" w:name="_GoBack"/>
+            <w:bookmarkEnd w:id="0"/>
+            <w:r>
+              <w:rPr>
+                <w:rFonts w:hint="eastAsia" w:ascii="Arial" w:hAnsi="Arial" w:eastAsia="宋体" w:cs="Arial"/>
+                <w:i w:val="0"/>
+                <w:caps w:val="0"/>
+                <w:color w:val="333333"/>
+                <w:spacing w:val="0"/>
+                <w:sz w:val="18"/>
+                <w:szCs w:val="18"/>
+                <w:shd w:val="clear" w:fill="FFFFFF"/>
+                <w:lang w:val="en-US" w:eastAsia="zh-CN"/>
+              </w:rPr>
+              <w:t>发，非常复杂，即便写一些简单的功能，也要写大量的 Java 代码，需要深入理解原理）的，隐藏了 lucene 的复杂性，提供了简单易用的 restful api / Java api 接口。核心思想就是在多台机器上启动多个 es 进程实例，组成了一个 es 集群。es 中存储数据的基本单位是索引，比如说你现在要在 es 中存储一些订单数据，你就应该在 es 中创建一个索引 order_idx，所有的订单数据就都写到这个索引里面去，一个索引差不多就是相当于是 mysql 里的一张表。</w:t>
+            </w:r>
+          </w:p>
+          <w:p>
+            <w:pPr>
+              <w:pStyle w:val="5"/>
+              <w:keepNext w:val="0"/>
+              <w:keepLines w:val="0"/>
+              <w:pageBreakBefore w:val="0"/>
+              <w:widowControl/>
+              <w:suppressLineNumbers w:val="0"/>
+              <w:shd w:val="clear" w:fill="FFFFFF"/>
+              <w:kinsoku/>
+              <w:wordWrap/>
+              <w:overflowPunct/>
+              <w:topLinePunct w:val="0"/>
+              <w:autoSpaceDE/>
+              <w:autoSpaceDN/>
+              <w:bidi w:val="0"/>
+              <w:adjustRightInd/>
+              <w:snapToGrid/>
+              <w:spacing w:before="0" w:beforeAutospacing="0" w:after="0" w:afterAutospacing="0" w:line="240" w:lineRule="atLeast"/>
+              <w:ind w:left="0" w:firstLine="360" w:firstLineChars="200"/>
+              <w:textAlignment w:val="auto"/>
+              <w:rPr>
+                <w:rFonts w:hint="eastAsia" w:ascii="Arial" w:hAnsi="Arial" w:eastAsia="宋体" w:cs="Arial"/>
+                <w:i w:val="0"/>
+                <w:caps w:val="0"/>
+                <w:color w:val="333333"/>
+                <w:spacing w:val="0"/>
+                <w:sz w:val="18"/>
+                <w:szCs w:val="18"/>
+                <w:shd w:val="clear" w:fill="FFFFFF"/>
+                <w:lang w:val="en-US" w:eastAsia="zh-CN"/>
+              </w:rPr>
+            </w:pPr>
+            <w:r>
+              <w:rPr>
+                <w:rFonts w:hint="eastAsia" w:ascii="Arial" w:hAnsi="Arial" w:eastAsia="宋体" w:cs="Arial"/>
+                <w:i w:val="0"/>
+                <w:caps w:val="0"/>
+                <w:color w:val="333333"/>
+                <w:spacing w:val="0"/>
+                <w:sz w:val="18"/>
+                <w:szCs w:val="18"/>
+                <w:shd w:val="clear" w:fill="FFFFFF"/>
+                <w:lang w:val="en-US" w:eastAsia="zh-CN"/>
+              </w:rPr>
+              <w:fldChar w:fldCharType="begin"/>
+            </w:r>
+            <w:r>
+              <w:rPr>
+                <w:rFonts w:hint="eastAsia" w:ascii="Arial" w:hAnsi="Arial" w:eastAsia="宋体" w:cs="Arial"/>
+                <w:i w:val="0"/>
+                <w:caps w:val="0"/>
+                <w:color w:val="333333"/>
+                <w:spacing w:val="0"/>
+                <w:sz w:val="18"/>
+                <w:szCs w:val="18"/>
+                <w:shd w:val="clear" w:fill="FFFFFF"/>
+                <w:lang w:val="en-US" w:eastAsia="zh-CN"/>
+              </w:rPr>
+              <w:instrText xml:space="preserve"> HYPERLINK "https://github.com/doocs/advanced-java/blob/master/docs/high-concurrency/es-write-query-search.md" \l "es-%E5%86%99%E6%95%B0%E6%8D%AE%E8%BF%87%E7%A8%8B" \t "https://github.com/doocs/advanced-java/blob/master/docs/high-concurrency/_blank" </w:instrText>
+            </w:r>
+            <w:r>
+              <w:rPr>
+                <w:rFonts w:hint="eastAsia" w:ascii="Arial" w:hAnsi="Arial" w:eastAsia="宋体" w:cs="Arial"/>
+                <w:i w:val="0"/>
+                <w:caps w:val="0"/>
+                <w:color w:val="333333"/>
+                <w:spacing w:val="0"/>
+                <w:sz w:val="18"/>
+                <w:szCs w:val="18"/>
+                <w:shd w:val="clear" w:fill="FFFFFF"/>
+                <w:lang w:val="en-US" w:eastAsia="zh-CN"/>
+              </w:rPr>
+              <w:fldChar w:fldCharType="separate"/>
+            </w:r>
+            <w:r>
+              <w:rPr>
+                <w:rFonts w:hint="eastAsia" w:ascii="Arial" w:hAnsi="Arial" w:eastAsia="宋体" w:cs="Arial"/>
+                <w:i w:val="0"/>
+                <w:caps w:val="0"/>
+                <w:color w:val="333333"/>
+                <w:spacing w:val="0"/>
+                <w:sz w:val="18"/>
+                <w:szCs w:val="18"/>
+                <w:shd w:val="clear" w:fill="FFFFFF"/>
+                <w:lang w:val="en-US" w:eastAsia="zh-CN"/>
+              </w:rPr>
+              <w:fldChar w:fldCharType="end"/>
+            </w:r>
+            <w:r>
+              <w:rPr>
+                <w:rFonts w:hint="eastAsia" w:ascii="Arial" w:hAnsi="Arial" w:eastAsia="宋体" w:cs="Arial"/>
+                <w:i w:val="0"/>
+                <w:caps w:val="0"/>
+                <w:color w:val="333333"/>
+                <w:spacing w:val="0"/>
+                <w:sz w:val="18"/>
+                <w:szCs w:val="18"/>
+                <w:shd w:val="clear" w:fill="FFFFFF"/>
+                <w:lang w:val="en-US" w:eastAsia="zh-CN"/>
+              </w:rPr>
+              <w:t>es 写数据过程：客户端选择一个 node 发送请求过去，这个 node 就是 coordinating node（协调节点）。coordinating node 对 document 进行路由，将请求转发给对应的 node（有 primary shard）。实际的 node 上的 primary shard 处理请求，然后将数据同步到 replica node。coordinating node 如果发现 primary node 和所有 replica node 都搞定之后，就返回响应结果给客户端。</w:t>
+            </w:r>
+          </w:p>
+          <w:p>
+            <w:pPr>
+              <w:numPr>
+                <w:ilvl w:val="0"/>
+                <w:numId w:val="0"/>
+              </w:numPr>
+              <w:spacing w:line="240" w:lineRule="auto"/>
+              <w:ind w:firstLine="360" w:firstLineChars="200"/>
+              <w:rPr>
+                <w:rFonts w:hint="default" w:ascii="Arial" w:hAnsi="Arial" w:eastAsia="宋体" w:cs="Arial"/>
+                <w:i w:val="0"/>
+                <w:caps w:val="0"/>
+                <w:color w:val="333333"/>
+                <w:spacing w:val="0"/>
+                <w:sz w:val="16"/>
+                <w:szCs w:val="16"/>
+                <w:shd w:val="clear" w:fill="FFFFFF"/>
+                <w:lang w:val="en-US" w:eastAsia="zh-CN"/>
+              </w:rPr>
+            </w:pPr>
+            <w:r>
+              <w:rPr>
+                <w:rFonts w:hint="eastAsia" w:ascii="Arial" w:hAnsi="Arial" w:eastAsia="宋体" w:cs="Arial"/>
+                <w:i w:val="0"/>
+                <w:caps w:val="0"/>
+                <w:color w:val="333333"/>
+                <w:spacing w:val="0"/>
+                <w:sz w:val="18"/>
+                <w:szCs w:val="18"/>
+                <w:shd w:val="clear" w:fill="FFFFFF"/>
+                <w:lang w:val="en-US" w:eastAsia="zh-CN"/>
+              </w:rPr>
+              <w:fldChar w:fldCharType="begin"/>
+            </w:r>
+            <w:r>
+              <w:rPr>
+                <w:rFonts w:hint="eastAsia" w:ascii="Arial" w:hAnsi="Arial" w:eastAsia="宋体" w:cs="Arial"/>
+                <w:i w:val="0"/>
+                <w:caps w:val="0"/>
+                <w:color w:val="333333"/>
+                <w:spacing w:val="0"/>
+                <w:sz w:val="18"/>
+                <w:szCs w:val="18"/>
+                <w:shd w:val="clear" w:fill="FFFFFF"/>
+                <w:lang w:val="en-US" w:eastAsia="zh-CN"/>
+              </w:rPr>
+              <w:instrText xml:space="preserve"> HYPERLINK "https://github.com/doocs/advanced-java/blob/master/docs/high-concurrency/es-write-query-search.md" \l "es-%E8%AF%BB%E6%95%B0%E6%8D%AE%E8%BF%87%E7%A8%8B" \t "https://github.com/doocs/advanced-java/blob/master/docs/high-concurrency/_blank" </w:instrText>
+            </w:r>
+            <w:r>
+              <w:rPr>
+                <w:rFonts w:hint="eastAsia" w:ascii="Arial" w:hAnsi="Arial" w:eastAsia="宋体" w:cs="Arial"/>
+                <w:i w:val="0"/>
+                <w:caps w:val="0"/>
+                <w:color w:val="333333"/>
+                <w:spacing w:val="0"/>
+                <w:sz w:val="18"/>
+                <w:szCs w:val="18"/>
+                <w:shd w:val="clear" w:fill="FFFFFF"/>
+                <w:lang w:val="en-US" w:eastAsia="zh-CN"/>
+              </w:rPr>
+              <w:fldChar w:fldCharType="separate"/>
+            </w:r>
+            <w:r>
+              <w:rPr>
+                <w:rFonts w:hint="eastAsia" w:ascii="Arial" w:hAnsi="Arial" w:eastAsia="宋体" w:cs="Arial"/>
+                <w:i w:val="0"/>
+                <w:caps w:val="0"/>
+                <w:color w:val="333333"/>
+                <w:spacing w:val="0"/>
+                <w:sz w:val="18"/>
+                <w:szCs w:val="18"/>
+                <w:shd w:val="clear" w:fill="FFFFFF"/>
+                <w:lang w:val="en-US" w:eastAsia="zh-CN"/>
+              </w:rPr>
+              <w:fldChar w:fldCharType="end"/>
+            </w:r>
+            <w:r>
+              <w:rPr>
+                <w:rFonts w:hint="eastAsia" w:ascii="Arial" w:hAnsi="Arial" w:eastAsia="宋体" w:cs="Arial"/>
+                <w:i w:val="0"/>
+                <w:caps w:val="0"/>
+                <w:color w:val="333333"/>
+                <w:spacing w:val="0"/>
+                <w:sz w:val="18"/>
+                <w:szCs w:val="18"/>
+                <w:shd w:val="clear" w:fill="FFFFFF"/>
+                <w:lang w:val="en-US" w:eastAsia="zh-CN"/>
+              </w:rPr>
+              <w:t>es 读数据过程：可以通过 doc id 来查询，会根据 doc id 进行 hash，判断出来当时把 doc id 分配到了哪个 shard 上面去，从那个 shard 去查询。客户端发送请求到任意一个 node，成为 coordinate node。coordinate node 对 doc id 进行哈希路由，将请求转发到对应的 node，此时会使用 round-robin 随机轮询算法，在 primary shard 以及其所有 replica 中随机选择一个，让读请求负载均衡。接收请求的 node 返回 document 给 coordinate node。coordinate node 返回 document 给客户端。</w:t>
+            </w:r>
+          </w:p>
+          <w:p>
+            <w:pPr>
+              <w:numPr>
+                <w:ilvl w:val="0"/>
+                <w:numId w:val="0"/>
+              </w:numPr>
+              <w:tabs>
+                <w:tab w:val="left" w:pos="4531"/>
+              </w:tabs>
+              <w:spacing w:line="240" w:lineRule="auto"/>
+              <w:ind w:firstLine="320" w:firstLineChars="200"/>
+              <w:rPr>
+                <w:rFonts w:hint="default" w:ascii="Arial" w:hAnsi="Arial" w:eastAsia="宋体" w:cs="Arial"/>
+                <w:i w:val="0"/>
+                <w:caps w:val="0"/>
+                <w:color w:val="333333"/>
+                <w:spacing w:val="0"/>
+                <w:sz w:val="16"/>
+                <w:szCs w:val="16"/>
+                <w:shd w:val="clear" w:fill="FFFFFF"/>
+                <w:lang w:val="en-US" w:eastAsia="zh-CN"/>
+              </w:rPr>
+            </w:pPr>
+            <w:r>
+              <w:rPr>
+                <w:rFonts w:hint="eastAsia" w:ascii="Arial" w:hAnsi="Arial" w:eastAsia="宋体" w:cs="Arial"/>
+                <w:i w:val="0"/>
+                <w:caps w:val="0"/>
+                <w:color w:val="333333"/>
+                <w:spacing w:val="0"/>
+                <w:sz w:val="16"/>
+                <w:szCs w:val="16"/>
+                <w:shd w:val="clear" w:fill="FFFFFF"/>
+                <w:lang w:val="en-US" w:eastAsia="zh-CN"/>
+              </w:rPr>
+              <w:tab/>
+            </w:r>
           </w:p>
         </w:tc>
       </w:tr>
@@ -701,11 +4455,17 @@
           <w:ilvl w:val="0"/>
           <w:numId w:val="0"/>
         </w:numPr>
-        <w:ind w:left="420" w:leftChars="0"/>
+        <w:spacing w:line="240" w:lineRule="auto"/>
+        <w:ind w:firstLine="320" w:firstLineChars="200"/>
         <w:rPr>
-          <w:rFonts w:hint="default" w:cstheme="minorHAnsi"/>
-          <w:sz w:val="28"/>
-          <w:szCs w:val="28"/>
+          <w:rFonts w:hint="default" w:ascii="Arial" w:hAnsi="Arial" w:eastAsia="宋体" w:cs="Arial"/>
+          <w:i w:val="0"/>
+          <w:caps w:val="0"/>
+          <w:color w:val="333333"/>
+          <w:spacing w:val="0"/>
+          <w:sz w:val="16"/>
+          <w:szCs w:val="16"/>
+          <w:shd w:val="clear" w:fill="FFFFFF"/>
           <w:lang w:val="en-US" w:eastAsia="zh-CN"/>
         </w:rPr>
       </w:pPr>
@@ -735,7 +4495,7 @@
     </w:p>
     <w:tbl>
       <w:tblPr>
-        <w:tblStyle w:val="4"/>
+        <w:tblStyle w:val="7"/>
         <w:tblW w:w="7514" w:type="dxa"/>
         <w:tblInd w:w="338" w:type="dxa"/>
         <w:tblBorders>
@@ -1474,7 +5234,7 @@
     </w:p>
     <w:tbl>
       <w:tblPr>
-        <w:tblStyle w:val="4"/>
+        <w:tblStyle w:val="7"/>
         <w:tblW w:w="8473" w:type="dxa"/>
         <w:tblInd w:w="317" w:type="dxa"/>
         <w:tblBorders>
@@ -1778,12 +5538,6 @@
             <w:insideV w:val="single" w:color="auto" w:sz="4" w:space="0"/>
           </w:tblBorders>
           <w:tblLayout w:type="fixed"/>
-          <w:tblCellMar>
-            <w:top w:w="0" w:type="dxa"/>
-            <w:left w:w="108" w:type="dxa"/>
-            <w:bottom w:w="0" w:type="dxa"/>
-            <w:right w:w="108" w:type="dxa"/>
-          </w:tblCellMar>
         </w:tblPrEx>
         <w:trPr>
           <w:trHeight w:val="776" w:hRule="atLeast"/>
@@ -2295,23 +6049,6 @@
 <file path=word/numbering.xml><?xml version="1.0" encoding="utf-8"?>
 <w:numbering xmlns:wpc="http://schemas.microsoft.com/office/word/2010/wordprocessingCanvas" xmlns:mc="http://schemas.openxmlformats.org/markup-compatibility/2006" xmlns:o="urn:schemas-microsoft-com:office:office" xmlns:r="http://schemas.openxmlformats.org/officeDocument/2006/relationships" xmlns:m="http://schemas.openxmlformats.org/officeDocument/2006/math" xmlns:v="urn:schemas-microsoft-com:vml" xmlns:wp14="http://schemas.microsoft.com/office/word/2010/wordprocessingDrawing" xmlns:wp="http://schemas.openxmlformats.org/drawingml/2006/wordprocessingDrawing" xmlns:w10="urn:schemas-microsoft-com:office:word" xmlns:w="http://schemas.openxmlformats.org/wordprocessingml/2006/main" xmlns:w14="http://schemas.microsoft.com/office/word/2010/wordml" xmlns:wpg="http://schemas.microsoft.com/office/word/2010/wordprocessingGroup" xmlns:wpi="http://schemas.microsoft.com/office/word/2010/wordprocessingInk" xmlns:wne="http://schemas.microsoft.com/office/word/2006/wordml" xmlns:wps="http://schemas.microsoft.com/office/word/2010/wordprocessingShape" mc:Ignorable="w14 wp14">
   <w:abstractNum w:abstractNumId="0">
-    <w:nsid w:val="EBCE040A"/>
-    <w:multiLevelType w:val="singleLevel"/>
-    <w:tmpl w:val="EBCE040A"/>
-    <w:lvl w:ilvl="0" w:tentative="0">
-      <w:start w:val="1"/>
-      <w:numFmt w:val="decimal"/>
-      <w:lvlText w:val="(%1)"/>
-      <w:lvlJc w:val="left"/>
-      <w:pPr>
-        <w:ind w:left="425" w:hanging="425"/>
-      </w:pPr>
-      <w:rPr>
-        <w:rFonts w:hint="default"/>
-      </w:rPr>
-    </w:lvl>
-  </w:abstractNum>
-  <w:abstractNum w:abstractNumId="1">
     <w:nsid w:val="73C8F79C"/>
     <w:multiLevelType w:val="singleLevel"/>
     <w:tmpl w:val="73C8F79C"/>
@@ -2330,9 +6067,6 @@
     </w:lvl>
   </w:abstractNum>
   <w:num w:numId="1">
-    <w:abstractNumId w:val="1"/>
-  </w:num>
-  <w:num w:numId="2">
     <w:abstractNumId w:val="0"/>
   </w:num>
 </w:numbering>
@@ -2433,18 +6167,18 @@
     <w:lsdException w:unhideWhenUsed="0" w:uiPriority="0" w:semiHidden="0" w:name="Body Text Indent 2"/>
     <w:lsdException w:unhideWhenUsed="0" w:uiPriority="0" w:semiHidden="0" w:name="Body Text Indent 3"/>
     <w:lsdException w:unhideWhenUsed="0" w:uiPriority="0" w:semiHidden="0" w:name="Block Text"/>
-    <w:lsdException w:unhideWhenUsed="0" w:uiPriority="0" w:semiHidden="0" w:name="Hyperlink"/>
+    <w:lsdException w:qFormat="1" w:unhideWhenUsed="0" w:uiPriority="0" w:semiHidden="0" w:name="Hyperlink"/>
     <w:lsdException w:unhideWhenUsed="0" w:uiPriority="0" w:semiHidden="0" w:name="FollowedHyperlink"/>
     <w:lsdException w:qFormat="1" w:unhideWhenUsed="0" w:uiPriority="0" w:semiHidden="0" w:name="Strong"/>
     <w:lsdException w:qFormat="1" w:unhideWhenUsed="0" w:uiPriority="0" w:semiHidden="0" w:name="Emphasis"/>
     <w:lsdException w:unhideWhenUsed="0" w:uiPriority="0" w:semiHidden="0" w:name="Document Map"/>
     <w:lsdException w:unhideWhenUsed="0" w:uiPriority="0" w:semiHidden="0" w:name="Plain Text"/>
     <w:lsdException w:unhideWhenUsed="0" w:uiPriority="0" w:semiHidden="0" w:name="E-mail Signature"/>
-    <w:lsdException w:unhideWhenUsed="0" w:uiPriority="0" w:semiHidden="0" w:name="Normal (Web)"/>
+    <w:lsdException w:qFormat="1" w:unhideWhenUsed="0" w:uiPriority="0" w:semiHidden="0" w:name="Normal (Web)"/>
     <w:lsdException w:unhideWhenUsed="0" w:uiPriority="0" w:semiHidden="0" w:name="HTML Acronym"/>
     <w:lsdException w:unhideWhenUsed="0" w:uiPriority="0" w:semiHidden="0" w:name="HTML Address"/>
     <w:lsdException w:unhideWhenUsed="0" w:uiPriority="0" w:semiHidden="0" w:name="HTML Cite"/>
-    <w:lsdException w:unhideWhenUsed="0" w:uiPriority="0" w:semiHidden="0" w:name="HTML Code"/>
+    <w:lsdException w:qFormat="1" w:unhideWhenUsed="0" w:uiPriority="0" w:semiHidden="0" w:name="HTML Code"/>
     <w:lsdException w:unhideWhenUsed="0" w:uiPriority="0" w:semiHidden="0" w:name="HTML Definition"/>
     <w:lsdException w:unhideWhenUsed="0" w:uiPriority="0" w:semiHidden="0" w:name="HTML Keyboard"/>
     <w:lsdException w:unhideWhenUsed="0" w:uiPriority="0" w:semiHidden="0" w:name="HTML Preformatted"/>
@@ -2631,13 +6365,55 @@
       <w:sz w:val="44"/>
     </w:rPr>
   </w:style>
-  <w:style w:type="character" w:default="1" w:styleId="5">
+  <w:style w:type="paragraph" w:styleId="3">
+    <w:name w:val="heading 3"/>
+    <w:basedOn w:val="1"/>
+    <w:next w:val="1"/>
+    <w:semiHidden/>
+    <w:unhideWhenUsed/>
+    <w:qFormat/>
+    <w:uiPriority w:val="0"/>
+    <w:pPr>
+      <w:spacing w:before="0" w:beforeAutospacing="1" w:after="0" w:afterAutospacing="1"/>
+      <w:jc w:val="left"/>
+    </w:pPr>
+    <w:rPr>
+      <w:rFonts w:hint="eastAsia" w:ascii="宋体" w:hAnsi="宋体" w:eastAsia="宋体" w:cs="宋体"/>
+      <w:b/>
+      <w:kern w:val="0"/>
+      <w:sz w:val="27"/>
+      <w:szCs w:val="27"/>
+      <w:lang w:val="en-US" w:eastAsia="zh-CN" w:bidi="ar"/>
+    </w:rPr>
+  </w:style>
+  <w:style w:type="paragraph" w:styleId="4">
+    <w:name w:val="heading 4"/>
+    <w:basedOn w:val="1"/>
+    <w:next w:val="1"/>
+    <w:semiHidden/>
+    <w:unhideWhenUsed/>
+    <w:qFormat/>
+    <w:uiPriority w:val="0"/>
+    <w:pPr>
+      <w:spacing w:before="0" w:beforeAutospacing="1" w:after="0" w:afterAutospacing="1"/>
+      <w:jc w:val="left"/>
+    </w:pPr>
+    <w:rPr>
+      <w:rFonts w:hint="eastAsia" w:ascii="宋体" w:hAnsi="宋体" w:eastAsia="宋体" w:cs="宋体"/>
+      <w:b/>
+      <w:kern w:val="0"/>
+      <w:sz w:val="24"/>
+      <w:szCs w:val="24"/>
+      <w:lang w:val="en-US" w:eastAsia="zh-CN" w:bidi="ar"/>
+    </w:rPr>
+  </w:style>
+  <w:style w:type="character" w:default="1" w:styleId="8">
     <w:name w:val="Default Paragraph Font"/>
     <w:semiHidden/>
     <w:qFormat/>
     <w:uiPriority w:val="0"/>
   </w:style>
-  <w:style w:type="table" w:default="1" w:styleId="3">
+  <w:style w:type="table" w:default="1" w:styleId="6">
     <w:name w:val="Normal Table"/>
     <w:semiHidden/>
     <w:qFormat/>
@@ -2652,9 +6428,25 @@
       </w:tblCellMar>
     </w:tblPr>
   </w:style>
-  <w:style w:type="table" w:styleId="4">
+  <w:style w:type="paragraph" w:styleId="5">
+    <w:name w:val="Normal (Web)"/>
+    <w:basedOn w:val="1"/>
+    <w:qFormat/>
+    <w:uiPriority w:val="0"/>
+    <w:pPr>
+      <w:spacing w:before="0" w:beforeAutospacing="1" w:after="0" w:afterAutospacing="1"/>
+      <w:ind w:left="0" w:right="0"/>
+      <w:jc w:val="left"/>
+    </w:pPr>
+    <w:rPr>
+      <w:kern w:val="0"/>
+      <w:sz w:val="24"/>
+      <w:lang w:val="en-US" w:eastAsia="zh-CN" w:bidi="ar"/>
+    </w:rPr>
+  </w:style>
+  <w:style w:type="table" w:styleId="7">
     <w:name w:val="Table Grid"/>
-    <w:basedOn w:val="3"/>
+    <w:basedOn w:val="6"/>
     <w:qFormat/>
     <w:uiPriority w:val="0"/>
     <w:pPr>
@@ -2672,6 +6464,35 @@
       </w:tblBorders>
       <w:tblLayout w:type="fixed"/>
     </w:tblPr>
+  </w:style>
+  <w:style w:type="character" w:styleId="9">
+    <w:name w:val="Strong"/>
+    <w:basedOn w:val="8"/>
+    <w:qFormat/>
+    <w:uiPriority w:val="0"/>
+    <w:rPr>
+      <w:b/>
+    </w:rPr>
+  </w:style>
+  <w:style w:type="character" w:styleId="10">
+    <w:name w:val="Hyperlink"/>
+    <w:basedOn w:val="8"/>
+    <w:qFormat/>
+    <w:uiPriority w:val="0"/>
+    <w:rPr>
+      <w:color w:val="0000FF"/>
+      <w:u w:val="single"/>
+    </w:rPr>
+  </w:style>
+  <w:style w:type="character" w:styleId="11">
+    <w:name w:val="HTML Code"/>
+    <w:basedOn w:val="8"/>
+    <w:qFormat/>
+    <w:uiPriority w:val="0"/>
+    <w:rPr>
+      <w:rFonts w:ascii="Courier New" w:hAnsi="Courier New"/>
+      <w:sz w:val="20"/>
+    </w:rPr>
   </w:style>
 </w:styles>
 </file>

--- a/resume/史淋伯B简历.docx
+++ b/resume/史淋伯B简历.docx
@@ -82,7 +82,7 @@
     </w:p>
     <w:tbl>
       <w:tblPr>
-        <w:tblStyle w:val="7"/>
+        <w:tblStyle w:val="8"/>
         <w:tblW w:w="7540" w:type="dxa"/>
         <w:tblInd w:w="502" w:type="dxa"/>
         <w:tblBorders>
@@ -166,6 +166,368 @@
           </w:p>
           <w:p>
             <w:pPr>
+              <w:pStyle w:val="5"/>
+              <w:keepNext w:val="0"/>
+              <w:keepLines w:val="0"/>
+              <w:widowControl/>
+              <w:suppressLineNumbers w:val="0"/>
+              <w:ind w:left="0" w:firstLine="360" w:firstLineChars="200"/>
+              <w:rPr>
+                <w:rFonts w:hint="eastAsia" w:ascii="Arial" w:hAnsi="Arial" w:eastAsia="宋体" w:cs="Arial"/>
+                <w:i w:val="0"/>
+                <w:caps w:val="0"/>
+                <w:color w:val="333333"/>
+                <w:spacing w:val="0"/>
+                <w:sz w:val="18"/>
+                <w:szCs w:val="18"/>
+                <w:shd w:val="clear" w:fill="FFFFFF"/>
+                <w:lang w:val="en-US" w:eastAsia="zh-CN"/>
+              </w:rPr>
+            </w:pPr>
+            <w:r>
+              <w:rPr>
+                <w:rFonts w:hint="eastAsia" w:ascii="Arial" w:hAnsi="Arial" w:eastAsia="宋体" w:cs="Arial"/>
+                <w:i w:val="0"/>
+                <w:caps w:val="0"/>
+                <w:color w:val="333333"/>
+                <w:spacing w:val="0"/>
+                <w:sz w:val="18"/>
+                <w:szCs w:val="18"/>
+                <w:shd w:val="clear" w:fill="FFFFFF"/>
+              </w:rPr>
+              <w:t>该广告系统由广告物料库、广告投放系统、广告检索系统、广告计费系统</w:t>
+            </w:r>
+            <w:r>
+              <w:rPr>
+                <w:rFonts w:hint="eastAsia" w:ascii="Arial" w:hAnsi="Arial" w:eastAsia="宋体" w:cs="Arial"/>
+                <w:i w:val="0"/>
+                <w:caps w:val="0"/>
+                <w:color w:val="333333"/>
+                <w:spacing w:val="0"/>
+                <w:sz w:val="18"/>
+                <w:szCs w:val="18"/>
+                <w:shd w:val="clear" w:fill="FFFFFF"/>
+                <w:lang w:eastAsia="zh-CN"/>
+              </w:rPr>
+              <w:t>、</w:t>
+            </w:r>
+            <w:r>
+              <w:rPr>
+                <w:rFonts w:hint="eastAsia" w:ascii="Arial" w:hAnsi="Arial" w:eastAsia="宋体" w:cs="Arial"/>
+                <w:i w:val="0"/>
+                <w:caps w:val="0"/>
+                <w:color w:val="333333"/>
+                <w:spacing w:val="0"/>
+                <w:sz w:val="18"/>
+                <w:szCs w:val="18"/>
+                <w:shd w:val="clear" w:fill="FFFFFF"/>
+              </w:rPr>
+              <w:t>广告结算系统、数据分析系统、报表系统</w:t>
+            </w:r>
+            <w:r>
+              <w:rPr>
+                <w:rFonts w:hint="eastAsia" w:ascii="Arial" w:hAnsi="Arial" w:eastAsia="宋体" w:cs="Arial"/>
+                <w:i w:val="0"/>
+                <w:caps w:val="0"/>
+                <w:color w:val="333333"/>
+                <w:spacing w:val="0"/>
+                <w:sz w:val="18"/>
+                <w:szCs w:val="18"/>
+                <w:shd w:val="clear" w:fill="FFFFFF"/>
+                <w:lang w:eastAsia="zh-CN"/>
+              </w:rPr>
+              <w:t>、</w:t>
+            </w:r>
+            <w:r>
+              <w:rPr>
+                <w:rFonts w:hint="eastAsia" w:ascii="Arial" w:hAnsi="Arial" w:eastAsia="宋体" w:cs="Arial"/>
+                <w:i w:val="0"/>
+                <w:caps w:val="0"/>
+                <w:color w:val="333333"/>
+                <w:spacing w:val="0"/>
+                <w:sz w:val="18"/>
+                <w:szCs w:val="18"/>
+                <w:shd w:val="clear" w:fill="FFFFFF"/>
+                <w:lang w:val="en-US" w:eastAsia="zh-CN"/>
+              </w:rPr>
+              <w:t>人工智能系统、管理系统、广告反作弊系统</w:t>
+            </w:r>
+            <w:r>
+              <w:rPr>
+                <w:rFonts w:hint="eastAsia" w:ascii="Arial" w:hAnsi="Arial" w:eastAsia="宋体" w:cs="Arial"/>
+                <w:i w:val="0"/>
+                <w:caps w:val="0"/>
+                <w:color w:val="333333"/>
+                <w:spacing w:val="0"/>
+                <w:sz w:val="18"/>
+                <w:szCs w:val="18"/>
+                <w:shd w:val="clear" w:fill="FFFFFF"/>
+              </w:rPr>
+              <w:t>等功能模块组成。此广告系统使用</w:t>
+            </w:r>
+            <w:r>
+              <w:rPr>
+                <w:rFonts w:hint="default" w:ascii="Arial" w:hAnsi="Arial" w:eastAsia="宋体" w:cs="Arial"/>
+                <w:i w:val="0"/>
+                <w:caps w:val="0"/>
+                <w:color w:val="333333"/>
+                <w:spacing w:val="0"/>
+                <w:sz w:val="18"/>
+                <w:szCs w:val="18"/>
+                <w:shd w:val="clear" w:fill="FFFFFF"/>
+              </w:rPr>
+              <w:t>Maven</w:t>
+            </w:r>
+            <w:r>
+              <w:rPr>
+                <w:rFonts w:hint="eastAsia" w:ascii="Arial" w:hAnsi="Arial" w:eastAsia="宋体" w:cs="Arial"/>
+                <w:i w:val="0"/>
+                <w:caps w:val="0"/>
+                <w:color w:val="333333"/>
+                <w:spacing w:val="0"/>
+                <w:sz w:val="18"/>
+                <w:szCs w:val="18"/>
+                <w:shd w:val="clear" w:fill="FFFFFF"/>
+              </w:rPr>
+              <w:t>管理依赖进行整合，使用</w:t>
+            </w:r>
+            <w:r>
+              <w:rPr>
+                <w:rFonts w:hint="default" w:ascii="Arial" w:hAnsi="Arial" w:eastAsia="宋体" w:cs="Arial"/>
+                <w:i w:val="0"/>
+                <w:caps w:val="0"/>
+                <w:color w:val="333333"/>
+                <w:spacing w:val="0"/>
+                <w:sz w:val="18"/>
+                <w:szCs w:val="18"/>
+                <w:shd w:val="clear" w:fill="FFFFFF"/>
+              </w:rPr>
+              <w:t>Spring Boot</w:t>
+            </w:r>
+            <w:r>
+              <w:rPr>
+                <w:rFonts w:hint="eastAsia" w:ascii="Arial" w:hAnsi="Arial" w:eastAsia="宋体" w:cs="Arial"/>
+                <w:i w:val="0"/>
+                <w:caps w:val="0"/>
+                <w:color w:val="333333"/>
+                <w:spacing w:val="0"/>
+                <w:sz w:val="18"/>
+                <w:szCs w:val="18"/>
+                <w:shd w:val="clear" w:fill="FFFFFF"/>
+              </w:rPr>
+              <w:t>框架和</w:t>
+            </w:r>
+            <w:r>
+              <w:rPr>
+                <w:rFonts w:hint="default" w:ascii="Arial" w:hAnsi="Arial" w:eastAsia="宋体" w:cs="Arial"/>
+                <w:i w:val="0"/>
+                <w:caps w:val="0"/>
+                <w:color w:val="333333"/>
+                <w:spacing w:val="0"/>
+                <w:sz w:val="18"/>
+                <w:szCs w:val="18"/>
+                <w:shd w:val="clear" w:fill="FFFFFF"/>
+              </w:rPr>
+              <w:t>Spring Cloud</w:t>
+            </w:r>
+            <w:r>
+              <w:rPr>
+                <w:rFonts w:hint="eastAsia" w:ascii="Arial" w:hAnsi="Arial" w:eastAsia="宋体" w:cs="Arial"/>
+                <w:i w:val="0"/>
+                <w:caps w:val="0"/>
+                <w:color w:val="333333"/>
+                <w:spacing w:val="0"/>
+                <w:sz w:val="18"/>
+                <w:szCs w:val="18"/>
+                <w:shd w:val="clear" w:fill="FFFFFF"/>
+              </w:rPr>
+              <w:t>服务治理进行微服务开发，采用</w:t>
+            </w:r>
+            <w:r>
+              <w:rPr>
+                <w:rFonts w:hint="default" w:ascii="Arial" w:hAnsi="Arial" w:eastAsia="宋体" w:cs="Arial"/>
+                <w:i w:val="0"/>
+                <w:caps w:val="0"/>
+                <w:color w:val="333333"/>
+                <w:spacing w:val="0"/>
+                <w:sz w:val="18"/>
+                <w:szCs w:val="18"/>
+                <w:shd w:val="clear" w:fill="FFFFFF"/>
+              </w:rPr>
+              <w:t>JPA</w:t>
+            </w:r>
+            <w:r>
+              <w:rPr>
+                <w:rFonts w:hint="eastAsia" w:ascii="Arial" w:hAnsi="Arial" w:eastAsia="宋体" w:cs="Arial"/>
+                <w:i w:val="0"/>
+                <w:caps w:val="0"/>
+                <w:color w:val="333333"/>
+                <w:spacing w:val="0"/>
+                <w:sz w:val="18"/>
+                <w:szCs w:val="18"/>
+                <w:shd w:val="clear" w:fill="FFFFFF"/>
+              </w:rPr>
+              <w:t>完成持久层。由</w:t>
+            </w:r>
+            <w:r>
+              <w:rPr>
+                <w:rFonts w:hint="default" w:ascii="Arial" w:hAnsi="Arial" w:eastAsia="宋体" w:cs="Arial"/>
+                <w:i w:val="0"/>
+                <w:caps w:val="0"/>
+                <w:color w:val="333333"/>
+                <w:spacing w:val="0"/>
+                <w:sz w:val="18"/>
+                <w:szCs w:val="18"/>
+                <w:shd w:val="clear" w:fill="FFFFFF"/>
+              </w:rPr>
+              <w:t>Kafka</w:t>
+            </w:r>
+            <w:r>
+              <w:rPr>
+                <w:rFonts w:hint="eastAsia" w:ascii="Arial" w:hAnsi="Arial" w:cs="Arial"/>
+                <w:i w:val="0"/>
+                <w:caps w:val="0"/>
+                <w:color w:val="333333"/>
+                <w:spacing w:val="0"/>
+                <w:sz w:val="18"/>
+                <w:szCs w:val="18"/>
+                <w:shd w:val="clear" w:fill="FFFFFF"/>
+                <w:lang w:val="en-US" w:eastAsia="zh-CN"/>
+              </w:rPr>
+              <w:t>实现服务之间的通信</w:t>
+            </w:r>
+            <w:r>
+              <w:rPr>
+                <w:rFonts w:hint="default" w:ascii="Arial" w:hAnsi="Arial" w:eastAsia="宋体" w:cs="Arial"/>
+                <w:i w:val="0"/>
+                <w:caps w:val="0"/>
+                <w:color w:val="333333"/>
+                <w:spacing w:val="0"/>
+                <w:sz w:val="18"/>
+                <w:szCs w:val="18"/>
+                <w:shd w:val="clear" w:fill="FFFFFF"/>
+              </w:rPr>
+              <w:t>,</w:t>
+            </w:r>
+            <w:r>
+              <w:rPr>
+                <w:rFonts w:hint="eastAsia" w:ascii="Arial" w:hAnsi="Arial" w:eastAsia="宋体" w:cs="Arial"/>
+                <w:i w:val="0"/>
+                <w:caps w:val="0"/>
+                <w:color w:val="333333"/>
+                <w:spacing w:val="0"/>
+                <w:sz w:val="18"/>
+                <w:szCs w:val="18"/>
+                <w:shd w:val="clear" w:fill="FFFFFF"/>
+              </w:rPr>
+              <w:t>通过</w:t>
+            </w:r>
+            <w:r>
+              <w:rPr>
+                <w:rFonts w:hint="default" w:ascii="Arial" w:hAnsi="Arial" w:eastAsia="宋体" w:cs="Arial"/>
+                <w:i w:val="0"/>
+                <w:caps w:val="0"/>
+                <w:color w:val="333333"/>
+                <w:spacing w:val="0"/>
+                <w:sz w:val="18"/>
+                <w:szCs w:val="18"/>
+                <w:shd w:val="clear" w:fill="FFFFFF"/>
+              </w:rPr>
+              <w:t>ElasticSearch</w:t>
+            </w:r>
+            <w:r>
+              <w:rPr>
+                <w:rFonts w:hint="eastAsia" w:ascii="Arial" w:hAnsi="Arial" w:eastAsia="宋体" w:cs="Arial"/>
+                <w:i w:val="0"/>
+                <w:caps w:val="0"/>
+                <w:color w:val="333333"/>
+                <w:spacing w:val="0"/>
+                <w:sz w:val="18"/>
+                <w:szCs w:val="18"/>
+                <w:shd w:val="clear" w:fill="FFFFFF"/>
+              </w:rPr>
+              <w:t>搜索引擎进行检索。搭建了 Eureka Server实现服务注册与发现、编写API 网关实现微服务统一访问入口与请求记录、</w:t>
+            </w:r>
+            <w:r>
+              <w:rPr>
+                <w:rFonts w:hint="eastAsia" w:ascii="Arial" w:hAnsi="Arial" w:cs="Arial"/>
+                <w:i w:val="0"/>
+                <w:caps w:val="0"/>
+                <w:color w:val="333333"/>
+                <w:spacing w:val="0"/>
+                <w:sz w:val="18"/>
+                <w:szCs w:val="18"/>
+                <w:shd w:val="clear" w:fill="FFFFFF"/>
+                <w:lang w:val="en-US" w:eastAsia="zh-CN"/>
+              </w:rPr>
+              <w:t>编写</w:t>
+            </w:r>
+            <w:r>
+              <w:rPr>
+                <w:rFonts w:hint="eastAsia" w:ascii="Arial" w:hAnsi="Arial" w:eastAsia="宋体" w:cs="Arial"/>
+                <w:i w:val="0"/>
+                <w:caps w:val="0"/>
+                <w:color w:val="333333"/>
+                <w:spacing w:val="0"/>
+                <w:sz w:val="18"/>
+                <w:szCs w:val="18"/>
+                <w:shd w:val="clear" w:fill="FFFFFF"/>
+              </w:rPr>
+              <w:t>通用模块开发统一响应、统一异常、统一配置</w:t>
+            </w:r>
+            <w:r>
+              <w:rPr>
+                <w:rFonts w:hint="eastAsia" w:ascii="Arial" w:hAnsi="Arial" w:eastAsia="宋体" w:cs="Arial"/>
+                <w:i w:val="0"/>
+                <w:caps w:val="0"/>
+                <w:color w:val="333333"/>
+                <w:spacing w:val="0"/>
+                <w:sz w:val="18"/>
+                <w:szCs w:val="18"/>
+                <w:shd w:val="clear" w:fill="FFFFFF"/>
+                <w:lang w:eastAsia="zh-CN"/>
+              </w:rPr>
+              <w:t>。</w:t>
+            </w:r>
+            <w:r>
+              <w:rPr>
+                <w:rFonts w:hint="eastAsia"/>
+                <w:i w:val="0"/>
+                <w:caps w:val="0"/>
+                <w:color w:val="000000"/>
+                <w:spacing w:val="0"/>
+                <w:lang w:eastAsia="zh-CN"/>
+              </w:rPr>
+              <w:t>（</w:t>
+            </w:r>
+            <w:r>
+              <w:rPr>
+                <w:rFonts w:hint="eastAsia" w:ascii="Arial" w:hAnsi="Arial" w:eastAsia="宋体" w:cs="Arial"/>
+                <w:i w:val="0"/>
+                <w:caps w:val="0"/>
+                <w:color w:val="333333"/>
+                <w:spacing w:val="0"/>
+                <w:sz w:val="18"/>
+                <w:szCs w:val="18"/>
+                <w:shd w:val="clear" w:fill="FFFFFF"/>
+                <w:lang w:val="en-US" w:eastAsia="zh-CN"/>
+              </w:rPr>
+              <w:t>各微服务系统作为客户端注册到Eureka服务端，各种请求经过Zuul网关跳转到其他微服务系统进行处理</w:t>
+            </w:r>
+            <w:r>
+              <w:rPr>
+                <w:rFonts w:hint="eastAsia"/>
+                <w:i w:val="0"/>
+                <w:caps w:val="0"/>
+                <w:color w:val="000000"/>
+                <w:spacing w:val="0"/>
+                <w:lang w:eastAsia="zh-CN"/>
+              </w:rPr>
+              <w:t>）</w:t>
+            </w:r>
+          </w:p>
+          <w:p>
+            <w:pPr>
               <w:numPr>
                 <w:ilvl w:val="0"/>
                 <w:numId w:val="0"/>
@@ -173,7 +535,7 @@
               <w:spacing w:line="240" w:lineRule="auto"/>
               <w:ind w:firstLine="360" w:firstLineChars="200"/>
               <w:rPr>
-                <w:rFonts w:hint="eastAsia" w:ascii="Arial" w:hAnsi="Arial" w:eastAsia="宋体" w:cs="Arial"/>
+                <w:rFonts w:hint="default" w:ascii="Arial" w:hAnsi="Arial" w:eastAsia="宋体" w:cs="Arial"/>
                 <w:i w:val="0"/>
                 <w:caps w:val="0"/>
                 <w:color w:val="333333"/>
@@ -194,245 +556,36 @@
                 <w:sz w:val="18"/>
                 <w:szCs w:val="18"/>
                 <w:shd w:val="clear" w:fill="FFFFFF"/>
-              </w:rPr>
-              <w:t>该广告系统由广告物料库、广告投放系统、广告检索系统、广告计费系统、广告结算系统、数据分析系统、报表系统</w:t>
-            </w:r>
-            <w:r>
-              <w:rPr>
-                <w:rFonts w:hint="eastAsia" w:ascii="Arial" w:hAnsi="Arial" w:eastAsia="宋体" w:cs="Arial"/>
-                <w:i w:val="0"/>
-                <w:caps w:val="0"/>
-                <w:color w:val="333333"/>
-                <w:spacing w:val="0"/>
-                <w:sz w:val="18"/>
-                <w:szCs w:val="18"/>
-                <w:shd w:val="clear" w:fill="FFFFFF"/>
-                <w:lang w:eastAsia="zh-CN"/>
-              </w:rPr>
-              <w:t>、</w:t>
-            </w:r>
-            <w:r>
-              <w:rPr>
-                <w:rFonts w:hint="eastAsia" w:ascii="Arial" w:hAnsi="Arial" w:eastAsia="宋体" w:cs="Arial"/>
-                <w:i w:val="0"/>
-                <w:caps w:val="0"/>
-                <w:color w:val="333333"/>
-                <w:spacing w:val="0"/>
-                <w:sz w:val="18"/>
-                <w:szCs w:val="18"/>
-                <w:shd w:val="clear" w:fill="FFFFFF"/>
-                <w:lang w:val="en-US" w:eastAsia="zh-CN"/>
-              </w:rPr>
-              <w:t>人工智能系统、管理系统</w:t>
-            </w:r>
-            <w:r>
-              <w:rPr>
-                <w:rFonts w:hint="eastAsia" w:ascii="Arial" w:hAnsi="Arial" w:eastAsia="宋体" w:cs="Arial"/>
-                <w:i w:val="0"/>
-                <w:caps w:val="0"/>
-                <w:color w:val="333333"/>
-                <w:spacing w:val="0"/>
-                <w:sz w:val="18"/>
-                <w:szCs w:val="18"/>
-                <w:shd w:val="clear" w:fill="FFFFFF"/>
-              </w:rPr>
-              <w:t>等功能模块组成。此广告系统使用</w:t>
-            </w:r>
-            <w:r>
-              <w:rPr>
-                <w:rFonts w:hint="default" w:ascii="Arial" w:hAnsi="Arial" w:eastAsia="宋体" w:cs="Arial"/>
-                <w:i w:val="0"/>
-                <w:caps w:val="0"/>
-                <w:color w:val="333333"/>
-                <w:spacing w:val="0"/>
-                <w:sz w:val="18"/>
-                <w:szCs w:val="18"/>
-                <w:shd w:val="clear" w:fill="FFFFFF"/>
-              </w:rPr>
-              <w:t>Maven</w:t>
-            </w:r>
-            <w:r>
-              <w:rPr>
-                <w:rFonts w:hint="eastAsia" w:ascii="Arial" w:hAnsi="Arial" w:eastAsia="宋体" w:cs="Arial"/>
-                <w:i w:val="0"/>
-                <w:caps w:val="0"/>
-                <w:color w:val="333333"/>
-                <w:spacing w:val="0"/>
-                <w:sz w:val="18"/>
-                <w:szCs w:val="18"/>
-                <w:shd w:val="clear" w:fill="FFFFFF"/>
-              </w:rPr>
-              <w:t>管理依赖进行整合，使用</w:t>
-            </w:r>
-            <w:r>
-              <w:rPr>
-                <w:rFonts w:hint="default" w:ascii="Arial" w:hAnsi="Arial" w:eastAsia="宋体" w:cs="Arial"/>
-                <w:i w:val="0"/>
-                <w:caps w:val="0"/>
-                <w:color w:val="333333"/>
-                <w:spacing w:val="0"/>
-                <w:sz w:val="18"/>
-                <w:szCs w:val="18"/>
-                <w:shd w:val="clear" w:fill="FFFFFF"/>
-              </w:rPr>
-              <w:t>Spring Boot</w:t>
-            </w:r>
-            <w:r>
-              <w:rPr>
-                <w:rFonts w:hint="eastAsia" w:ascii="Arial" w:hAnsi="Arial" w:eastAsia="宋体" w:cs="Arial"/>
-                <w:i w:val="0"/>
-                <w:caps w:val="0"/>
-                <w:color w:val="333333"/>
-                <w:spacing w:val="0"/>
-                <w:sz w:val="18"/>
-                <w:szCs w:val="18"/>
-                <w:shd w:val="clear" w:fill="FFFFFF"/>
-              </w:rPr>
-              <w:t>框架和</w:t>
-            </w:r>
-            <w:r>
-              <w:rPr>
-                <w:rFonts w:hint="default" w:ascii="Arial" w:hAnsi="Arial" w:eastAsia="宋体" w:cs="Arial"/>
-                <w:i w:val="0"/>
-                <w:caps w:val="0"/>
-                <w:color w:val="333333"/>
-                <w:spacing w:val="0"/>
-                <w:sz w:val="18"/>
-                <w:szCs w:val="18"/>
-                <w:shd w:val="clear" w:fill="FFFFFF"/>
-              </w:rPr>
-              <w:t>Spring Cloud</w:t>
-            </w:r>
-            <w:r>
-              <w:rPr>
-                <w:rFonts w:hint="eastAsia" w:ascii="Arial" w:hAnsi="Arial" w:eastAsia="宋体" w:cs="Arial"/>
-                <w:i w:val="0"/>
-                <w:caps w:val="0"/>
-                <w:color w:val="333333"/>
-                <w:spacing w:val="0"/>
-                <w:sz w:val="18"/>
-                <w:szCs w:val="18"/>
-                <w:shd w:val="clear" w:fill="FFFFFF"/>
-              </w:rPr>
-              <w:t>服务治理进行微服务开发，采用</w:t>
-            </w:r>
-            <w:r>
-              <w:rPr>
-                <w:rFonts w:hint="default" w:ascii="Arial" w:hAnsi="Arial" w:eastAsia="宋体" w:cs="Arial"/>
-                <w:i w:val="0"/>
-                <w:caps w:val="0"/>
-                <w:color w:val="333333"/>
-                <w:spacing w:val="0"/>
-                <w:sz w:val="18"/>
-                <w:szCs w:val="18"/>
-                <w:shd w:val="clear" w:fill="FFFFFF"/>
-              </w:rPr>
-              <w:t>JPA</w:t>
-            </w:r>
-            <w:r>
-              <w:rPr>
-                <w:rFonts w:hint="eastAsia" w:ascii="Arial" w:hAnsi="Arial" w:eastAsia="宋体" w:cs="Arial"/>
-                <w:i w:val="0"/>
-                <w:caps w:val="0"/>
-                <w:color w:val="333333"/>
-                <w:spacing w:val="0"/>
-                <w:sz w:val="18"/>
-                <w:szCs w:val="18"/>
-                <w:shd w:val="clear" w:fill="FFFFFF"/>
-              </w:rPr>
-              <w:t>完成持久层。由</w:t>
-            </w:r>
-            <w:r>
-              <w:rPr>
-                <w:rFonts w:hint="default" w:ascii="Arial" w:hAnsi="Arial" w:eastAsia="宋体" w:cs="Arial"/>
-                <w:i w:val="0"/>
-                <w:caps w:val="0"/>
-                <w:color w:val="333333"/>
-                <w:spacing w:val="0"/>
-                <w:sz w:val="18"/>
-                <w:szCs w:val="18"/>
-                <w:shd w:val="clear" w:fill="FFFFFF"/>
-              </w:rPr>
-              <w:t>Kafka</w:t>
-            </w:r>
-            <w:r>
-              <w:rPr>
-                <w:rFonts w:hint="eastAsia" w:ascii="Arial" w:hAnsi="Arial" w:eastAsia="宋体" w:cs="Arial"/>
-                <w:i w:val="0"/>
-                <w:caps w:val="0"/>
-                <w:color w:val="333333"/>
-                <w:spacing w:val="0"/>
-                <w:sz w:val="18"/>
-                <w:szCs w:val="18"/>
-                <w:shd w:val="clear" w:fill="FFFFFF"/>
-              </w:rPr>
-              <w:t>完成微服务之间消息的传递</w:t>
-            </w:r>
-            <w:r>
-              <w:rPr>
-                <w:rFonts w:hint="default" w:ascii="Arial" w:hAnsi="Arial" w:eastAsia="宋体" w:cs="Arial"/>
-                <w:i w:val="0"/>
-                <w:caps w:val="0"/>
-                <w:color w:val="333333"/>
-                <w:spacing w:val="0"/>
-                <w:sz w:val="18"/>
-                <w:szCs w:val="18"/>
-                <w:shd w:val="clear" w:fill="FFFFFF"/>
-              </w:rPr>
-              <w:t>,</w:t>
-            </w:r>
-            <w:r>
-              <w:rPr>
-                <w:rFonts w:hint="eastAsia" w:ascii="Arial" w:hAnsi="Arial" w:eastAsia="宋体" w:cs="Arial"/>
-                <w:i w:val="0"/>
-                <w:caps w:val="0"/>
-                <w:color w:val="333333"/>
-                <w:spacing w:val="0"/>
-                <w:sz w:val="18"/>
-                <w:szCs w:val="18"/>
-                <w:shd w:val="clear" w:fill="FFFFFF"/>
-              </w:rPr>
-              <w:t>通过</w:t>
-            </w:r>
-            <w:r>
-              <w:rPr>
-                <w:rFonts w:hint="default" w:ascii="Arial" w:hAnsi="Arial" w:eastAsia="宋体" w:cs="Arial"/>
-                <w:i w:val="0"/>
-                <w:caps w:val="0"/>
-                <w:color w:val="333333"/>
-                <w:spacing w:val="0"/>
-                <w:sz w:val="18"/>
-                <w:szCs w:val="18"/>
-                <w:shd w:val="clear" w:fill="FFFFFF"/>
-              </w:rPr>
-              <w:t>ElasticSearch</w:t>
-            </w:r>
-            <w:r>
-              <w:rPr>
-                <w:rFonts w:hint="eastAsia" w:ascii="Arial" w:hAnsi="Arial" w:eastAsia="宋体" w:cs="Arial"/>
-                <w:i w:val="0"/>
-                <w:caps w:val="0"/>
-                <w:color w:val="333333"/>
-                <w:spacing w:val="0"/>
-                <w:sz w:val="18"/>
-                <w:szCs w:val="18"/>
-                <w:shd w:val="clear" w:fill="FFFFFF"/>
-              </w:rPr>
-              <w:t>搜索引擎进行检索。</w:t>
-            </w:r>
-            <w:r>
-              <w:rPr>
-                <w:rFonts w:hint="eastAsia" w:ascii="Arial" w:hAnsi="Arial" w:eastAsia="宋体" w:cs="Arial"/>
-                <w:i w:val="0"/>
-                <w:caps w:val="0"/>
-                <w:color w:val="333333"/>
-                <w:spacing w:val="0"/>
-                <w:sz w:val="18"/>
-                <w:szCs w:val="18"/>
-                <w:shd w:val="clear" w:fill="FFFFFF"/>
-                <w:lang w:val="en-US" w:eastAsia="zh-CN"/>
-              </w:rPr>
-              <w:t>各微服务系统作为客户端注册到Eureka服务端，各种请求经过Zuul网关跳转到其他微服务系统进行处理。</w:t>
+                <w:lang w:val="en-US" w:eastAsia="zh-CN"/>
+              </w:rPr>
+              <w:t>广告主先到点阅广告系统进行注册登录后，进入广告投放系统进行投放广告，消费者在媒体方点击阅读广告，之后媒体方发送广告信息到广告检索系统检索广告到广告位，这时广告计费系统根据广告初始设置的计费方式进行计费，同时广告计费系统实时监测消费情况进行扣费当费用快达到广告主的当日预算时对广告进行下架处理，扣费前要经过反作弊系统的过滤</w:t>
+            </w:r>
+            <w:r>
+              <w:rPr>
+                <w:rFonts w:ascii="微软雅黑" w:hAnsi="微软雅黑" w:eastAsia="微软雅黑" w:cs="微软雅黑"/>
+                <w:i w:val="0"/>
+                <w:caps w:val="0"/>
+                <w:color w:val="4F4F4F"/>
+                <w:spacing w:val="7"/>
+                <w:sz w:val="16"/>
+                <w:szCs w:val="16"/>
+                <w:shd w:val="clear" w:fill="FFFFFF"/>
+              </w:rPr>
+              <w:t>去</w:t>
+            </w:r>
+            <w:r>
+              <w:rPr>
+                <w:rFonts w:hint="eastAsia" w:ascii="Arial" w:hAnsi="Arial" w:eastAsia="宋体" w:cs="Arial"/>
+                <w:i w:val="0"/>
+                <w:caps w:val="0"/>
+                <w:color w:val="333333"/>
+                <w:spacing w:val="0"/>
+                <w:sz w:val="18"/>
+                <w:szCs w:val="18"/>
+                <w:shd w:val="clear" w:fill="FFFFFF"/>
+                <w:lang w:val="en-US" w:eastAsia="zh-CN"/>
+              </w:rPr>
+              <w:t>除恶意点击，然后由数据分析系统获得广告展示的日志文件进行统计、分析、总结等操作，广告结算系统与报表系统获得数据分析系统的分析结果形成报表以便之后与广告主进行费用的结算和交流广告主广告的各种情况，人工智能系统根据这些情况分析后推荐广告主应该投放的广告类型和信息为广告主更精准的服务。</w:t>
             </w:r>
           </w:p>
         </w:tc>
@@ -485,7 +638,7 @@
     </w:p>
     <w:tbl>
       <w:tblPr>
-        <w:tblStyle w:val="7"/>
+        <w:tblStyle w:val="8"/>
         <w:tblW w:w="7580" w:type="dxa"/>
         <w:tblInd w:w="483" w:type="dxa"/>
         <w:tblBorders>
@@ -685,7 +838,7 @@
                 <w:shd w:val="clear" w:fill="FFFFFF"/>
                 <w:lang w:val="en-US" w:eastAsia="zh-CN"/>
               </w:rPr>
-              <w:t>当广告主在广告投放系统进行注册登录后，向广告物料库中添加广告创意，再添加广告推广计划与广告推广单元，在单元中可以添加限制条件（如关键词、地域、兴趣、职业等）对广告投放的人群进行指定以提高广告资源的合理化使用。</w:t>
+              <w:t>当广告主进行注册登录进入广告投放系统，向广告物料库中添加广告创意，再添加广告推广计划与广告推广单元，在单元中也可以添加限制条件（如关键词、地域、兴趣、职业等）对广告投放的人群进行指定以提高广告资源的合理化使用。</w:t>
             </w:r>
           </w:p>
           <w:p>
@@ -905,6 +1058,148 @@
                 <w:lang w:eastAsia="zh-CN"/>
               </w:rPr>
               <w:t>。</w:t>
+            </w:r>
+          </w:p>
+          <w:p>
+            <w:pPr>
+              <w:numPr>
+                <w:ilvl w:val="0"/>
+                <w:numId w:val="0"/>
+              </w:numPr>
+              <w:spacing w:line="240" w:lineRule="auto"/>
+              <w:ind w:firstLine="360" w:firstLineChars="200"/>
+              <w:rPr>
+                <w:rFonts w:hint="eastAsia" w:ascii="Arial" w:hAnsi="Arial" w:eastAsia="宋体" w:cs="Arial"/>
+                <w:i w:val="0"/>
+                <w:caps w:val="0"/>
+                <w:color w:val="333333"/>
+                <w:spacing w:val="0"/>
+                <w:sz w:val="18"/>
+                <w:szCs w:val="18"/>
+                <w:shd w:val="clear" w:fill="FFFFFF"/>
+                <w:lang w:eastAsia="zh-CN"/>
+              </w:rPr>
+            </w:pPr>
+            <w:r>
+              <w:rPr>
+                <w:rFonts w:hint="eastAsia" w:ascii="Arial" w:hAnsi="Arial" w:eastAsia="宋体" w:cs="Arial"/>
+                <w:i w:val="0"/>
+                <w:caps w:val="0"/>
+                <w:color w:val="333333"/>
+                <w:spacing w:val="0"/>
+                <w:sz w:val="18"/>
+                <w:szCs w:val="18"/>
+                <w:shd w:val="clear" w:fill="FFFFFF"/>
+              </w:rPr>
+              <w:t>广告是展现，是一个广告满足用户需求（初筛）</w:t>
+            </w:r>
+            <w:r>
+              <w:rPr>
+                <w:rFonts w:hint="eastAsia" w:ascii="Arial" w:hAnsi="Arial" w:eastAsia="宋体" w:cs="Arial"/>
+                <w:i w:val="0"/>
+                <w:caps w:val="0"/>
+                <w:color w:val="333333"/>
+                <w:spacing w:val="0"/>
+                <w:sz w:val="18"/>
+                <w:szCs w:val="18"/>
+                <w:shd w:val="clear" w:fill="FFFFFF"/>
+                <w:lang w:eastAsia="zh-CN"/>
+              </w:rPr>
+              <w:t>、</w:t>
+            </w:r>
+            <w:r>
+              <w:rPr>
+                <w:rFonts w:hint="eastAsia" w:ascii="Arial" w:hAnsi="Arial" w:eastAsia="宋体" w:cs="Arial"/>
+                <w:i w:val="0"/>
+                <w:caps w:val="0"/>
+                <w:color w:val="333333"/>
+                <w:spacing w:val="0"/>
+                <w:sz w:val="18"/>
+                <w:szCs w:val="18"/>
+                <w:shd w:val="clear" w:fill="FFFFFF"/>
+              </w:rPr>
+              <w:t>用户满足广告需求（精筛）</w:t>
+            </w:r>
+            <w:r>
+              <w:rPr>
+                <w:rFonts w:hint="eastAsia" w:ascii="Arial" w:hAnsi="Arial" w:eastAsia="宋体" w:cs="Arial"/>
+                <w:i w:val="0"/>
+                <w:caps w:val="0"/>
+                <w:color w:val="333333"/>
+                <w:spacing w:val="0"/>
+                <w:sz w:val="18"/>
+                <w:szCs w:val="18"/>
+                <w:shd w:val="clear" w:fill="FFFFFF"/>
+                <w:lang w:eastAsia="zh-CN"/>
+              </w:rPr>
+              <w:t>、</w:t>
+            </w:r>
+            <w:r>
+              <w:rPr>
+                <w:rFonts w:hint="eastAsia" w:ascii="Arial" w:hAnsi="Arial" w:eastAsia="宋体" w:cs="Arial"/>
+                <w:i w:val="0"/>
+                <w:caps w:val="0"/>
+                <w:color w:val="333333"/>
+                <w:spacing w:val="0"/>
+                <w:sz w:val="18"/>
+                <w:szCs w:val="18"/>
+                <w:shd w:val="clear" w:fill="FFFFFF"/>
+              </w:rPr>
+              <w:t>平台利益最大化（bid*CTR综合排序）的过程</w:t>
+            </w:r>
+            <w:r>
+              <w:rPr>
+                <w:rFonts w:hint="eastAsia" w:ascii="Arial" w:hAnsi="Arial" w:eastAsia="宋体" w:cs="Arial"/>
+                <w:i w:val="0"/>
+                <w:caps w:val="0"/>
+                <w:color w:val="333333"/>
+                <w:spacing w:val="0"/>
+                <w:sz w:val="18"/>
+                <w:szCs w:val="18"/>
+                <w:shd w:val="clear" w:fill="FFFFFF"/>
+                <w:lang w:eastAsia="zh-CN"/>
+              </w:rPr>
+              <w:t>。</w:t>
+            </w:r>
+            <w:r>
+              <w:rPr>
+                <w:rFonts w:hint="eastAsia" w:ascii="Arial" w:hAnsi="Arial" w:eastAsia="宋体" w:cs="Arial"/>
+                <w:i w:val="0"/>
+                <w:caps w:val="0"/>
+                <w:color w:val="333333"/>
+                <w:spacing w:val="0"/>
+                <w:sz w:val="18"/>
+                <w:szCs w:val="18"/>
+                <w:shd w:val="clear" w:fill="FFFFFF"/>
+              </w:rPr>
+              <w:t>广告的排序不是由出价(bid)决定的，而是由出价(bid)*点击率(ctr)决定的。点击率(ctr)是一个未来将要发生的行为，</w:t>
+            </w:r>
+            <w:r>
+              <w:rPr>
+                <w:rFonts w:hint="eastAsia" w:ascii="Arial" w:hAnsi="Arial" w:eastAsia="宋体" w:cs="Arial"/>
+                <w:i w:val="0"/>
+                <w:caps w:val="0"/>
+                <w:color w:val="333333"/>
+                <w:spacing w:val="0"/>
+                <w:sz w:val="18"/>
+                <w:szCs w:val="18"/>
+                <w:shd w:val="clear" w:fill="FFFFFF"/>
+                <w:lang w:val="en-US" w:eastAsia="zh-CN"/>
+              </w:rPr>
+              <w:t>点阅</w:t>
+            </w:r>
+            <w:r>
+              <w:rPr>
+                <w:rFonts w:hint="eastAsia" w:ascii="Arial" w:hAnsi="Arial" w:eastAsia="宋体" w:cs="Arial"/>
+                <w:i w:val="0"/>
+                <w:caps w:val="0"/>
+                <w:color w:val="333333"/>
+                <w:spacing w:val="0"/>
+                <w:sz w:val="18"/>
+                <w:szCs w:val="18"/>
+                <w:shd w:val="clear" w:fill="FFFFFF"/>
+              </w:rPr>
+              <w:t>广告系统的核心与难点是点击率预测。</w:t>
             </w:r>
           </w:p>
           <w:p>
@@ -1387,7 +1682,7 @@
     </w:p>
     <w:tbl>
       <w:tblPr>
-        <w:tblStyle w:val="7"/>
+        <w:tblStyle w:val="8"/>
         <w:tblW w:w="7612" w:type="dxa"/>
         <w:tblInd w:w="465" w:type="dxa"/>
         <w:tblBorders>
@@ -2160,7 +2455,7 @@
     </w:p>
     <w:tbl>
       <w:tblPr>
-        <w:tblStyle w:val="7"/>
+        <w:tblStyle w:val="8"/>
         <w:tblW w:w="7622" w:type="dxa"/>
         <w:tblInd w:w="456" w:type="dxa"/>
         <w:tblBorders>
@@ -2274,7 +2569,7 @@
                 <w:shd w:val="clear" w:fill="FFFFFF"/>
                 <w:lang w:val="en-US" w:eastAsia="zh-CN"/>
               </w:rPr>
-              <w:t>使用SpringBoot来简化项目的初始搭建以及开发过程，比如</w:t>
+              <w:t>使用SpringBoot架构来简化项目的初始搭建以及开发过程，比如</w:t>
             </w:r>
             <w:r>
               <w:rPr>
@@ -3577,35 +3872,7 @@
                 <w:shd w:val="clear" w:fill="FFFFFF"/>
                 <w:lang w:val="en-US" w:eastAsia="zh-CN"/>
               </w:rPr>
-              <w:t>、怎么保证消息传递的顺序性）、一致性问题</w:t>
-            </w:r>
-            <w:r>
-              <w:rPr>
-                <w:rFonts w:hint="eastAsia" w:ascii="Arial" w:hAnsi="Arial" w:eastAsia="宋体" w:cs="Arial"/>
-                <w:i w:val="0"/>
-                <w:caps w:val="0"/>
-                <w:color w:val="333333"/>
-                <w:spacing w:val="0"/>
-                <w:sz w:val="18"/>
-                <w:szCs w:val="18"/>
-                <w:shd w:val="clear" w:fill="FFFFFF"/>
-                <w:lang w:val="en-US" w:eastAsia="zh-CN"/>
-              </w:rPr>
-              <w:br w:type="textWrapping"/>
-            </w:r>
-            <w:r>
-              <w:rPr>
-                <w:rFonts w:hint="eastAsia" w:ascii="Arial" w:hAnsi="Arial" w:eastAsia="宋体" w:cs="Arial"/>
-                <w:i w:val="0"/>
-                <w:caps w:val="0"/>
-                <w:color w:val="333333"/>
-                <w:spacing w:val="0"/>
-                <w:sz w:val="18"/>
-                <w:szCs w:val="18"/>
-                <w:shd w:val="clear" w:fill="FFFFFF"/>
-                <w:lang w:val="en-US" w:eastAsia="zh-CN"/>
-              </w:rPr>
-              <w:t>（存在程序后续出现失败后导致的数据的不一致）。</w:t>
+              <w:t>、怎么保证消息传递的顺序性）、一致性问题（存在程序后续出现失败后导致的数据的不一致）。</w:t>
             </w:r>
           </w:p>
           <w:p>
@@ -3715,7 +3982,7 @@
           </w:p>
           <w:p>
             <w:pPr>
-              <w:pStyle w:val="5"/>
+              <w:pStyle w:val="6"/>
               <w:keepNext w:val="0"/>
               <w:keepLines w:val="0"/>
               <w:pageBreakBefore w:val="0"/>
@@ -3889,7 +4156,7 @@
           </w:p>
           <w:p>
             <w:pPr>
-              <w:pStyle w:val="5"/>
+              <w:pStyle w:val="6"/>
               <w:keepNext w:val="0"/>
               <w:keepLines w:val="0"/>
               <w:pageBreakBefore w:val="0"/>
@@ -3937,7 +4204,7 @@
           </w:p>
           <w:p>
             <w:pPr>
-              <w:pStyle w:val="5"/>
+              <w:pStyle w:val="6"/>
               <w:keepNext w:val="0"/>
               <w:keepLines w:val="0"/>
               <w:pageBreakBefore w:val="0"/>
@@ -4055,7 +4322,7 @@
           </w:p>
           <w:p>
             <w:pPr>
-              <w:pStyle w:val="5"/>
+              <w:pStyle w:val="6"/>
               <w:keepNext w:val="0"/>
               <w:keepLines w:val="0"/>
               <w:pageBreakBefore w:val="0"/>
@@ -4103,7 +4370,7 @@
           </w:p>
           <w:p>
             <w:pPr>
-              <w:pStyle w:val="5"/>
+              <w:pStyle w:val="6"/>
               <w:keepNext w:val="0"/>
               <w:keepLines w:val="0"/>
               <w:pageBreakBefore w:val="0"/>
@@ -4151,7 +4418,7 @@
           </w:p>
           <w:p>
             <w:pPr>
-              <w:pStyle w:val="5"/>
+              <w:pStyle w:val="6"/>
               <w:keepNext w:val="0"/>
               <w:keepLines w:val="0"/>
               <w:pageBreakBefore w:val="0"/>
@@ -4194,28 +4461,12 @@
                 <w:shd w:val="clear" w:fill="FFFFFF"/>
                 <w:lang w:val="en-US" w:eastAsia="zh-CN"/>
               </w:rPr>
-              <w:t>项目还采用了ElasticSearch搜索引擎，ElasticSearch 设计的理念就是分布式搜索引擎，底层其实还是基于 lucene（lucene 是最先进、功能最强大的搜索库，如果直接基于 lucene 开</w:t>
-            </w:r>
-            <w:bookmarkStart w:id="0" w:name="_GoBack"/>
-            <w:bookmarkEnd w:id="0"/>
-            <w:r>
-              <w:rPr>
-                <w:rFonts w:hint="eastAsia" w:ascii="Arial" w:hAnsi="Arial" w:eastAsia="宋体" w:cs="Arial"/>
-                <w:i w:val="0"/>
-                <w:caps w:val="0"/>
-                <w:color w:val="333333"/>
-                <w:spacing w:val="0"/>
-                <w:sz w:val="18"/>
-                <w:szCs w:val="18"/>
-                <w:shd w:val="clear" w:fill="FFFFFF"/>
-                <w:lang w:val="en-US" w:eastAsia="zh-CN"/>
-              </w:rPr>
-              <w:t>发，非常复杂，即便写一些简单的功能，也要写大量的 Java 代码，需要深入理解原理）的，隐藏了 lucene 的复杂性，提供了简单易用的 restful api / Java api 接口。核心思想就是在多台机器上启动多个 es 进程实例，组成了一个 es 集群。es 中存储数据的基本单位是索引，比如说你现在要在 es 中存储一些订单数据，你就应该在 es 中创建一个索引 order_idx，所有的订单数据就都写到这个索引里面去，一个索引差不多就是相当于是 mysql 里的一张表。</w:t>
-            </w:r>
-          </w:p>
-          <w:p>
-            <w:pPr>
-              <w:pStyle w:val="5"/>
+              <w:t>项目还采用了ElasticSearch搜索引擎，ElasticSearch 设计的理念就是分布式搜索引擎，底层其实还是基于 lucene（lucene 是最先进、功能最强大的搜索库，如果直接基于 lucene 开发，非常复杂，即便写一些简单的功能，也要写大量的 Java 代码，需要深入理解原理）的，隐藏了 lucene 的复杂性，提供了简单易用的 restful api / Java api 接口。核心思想就是在多台机器上启动多个 es 进程实例，组成了一个 es 集群。es 中存储数据的基本单位是索引，比如说你现在要在 es 中存储一些订单数据，你就应该在 es 中创建一个索引 order_idx，所有的订单数据就都写到这个索引里面去，一个索引差不多就是相当于是 mysql 里的一张表。</w:t>
+            </w:r>
+          </w:p>
+          <w:p>
+            <w:pPr>
+              <w:pStyle w:val="6"/>
               <w:keepNext w:val="0"/>
               <w:keepLines w:val="0"/>
               <w:pageBreakBefore w:val="0"/>
@@ -4495,7 +4746,7 @@
     </w:p>
     <w:tbl>
       <w:tblPr>
-        <w:tblStyle w:val="7"/>
+        <w:tblStyle w:val="8"/>
         <w:tblW w:w="7514" w:type="dxa"/>
         <w:tblInd w:w="338" w:type="dxa"/>
         <w:tblBorders>
@@ -5234,7 +5485,7 @@
     </w:p>
     <w:tbl>
       <w:tblPr>
-        <w:tblStyle w:val="7"/>
+        <w:tblStyle w:val="8"/>
         <w:tblW w:w="8473" w:type="dxa"/>
         <w:tblInd w:w="317" w:type="dxa"/>
         <w:tblBorders>
@@ -5538,6 +5789,12 @@
             <w:insideV w:val="single" w:color="auto" w:sz="4" w:space="0"/>
           </w:tblBorders>
           <w:tblLayout w:type="fixed"/>
+          <w:tblCellMar>
+            <w:top w:w="0" w:type="dxa"/>
+            <w:left w:w="108" w:type="dxa"/>
+            <w:bottom w:w="0" w:type="dxa"/>
+            <w:right w:w="108" w:type="dxa"/>
+          </w:tblCellMar>
         </w:tblPrEx>
         <w:trPr>
           <w:trHeight w:val="776" w:hRule="atLeast"/>
@@ -6407,13 +6664,13 @@
       <w:lang w:val="en-US" w:eastAsia="zh-CN" w:bidi="ar"/>
     </w:rPr>
   </w:style>
-  <w:style w:type="character" w:default="1" w:styleId="8">
+  <w:style w:type="character" w:default="1" w:styleId="9">
     <w:name w:val="Default Paragraph Font"/>
     <w:semiHidden/>
     <w:qFormat/>
     <w:uiPriority w:val="0"/>
   </w:style>
-  <w:style w:type="table" w:default="1" w:styleId="6">
+  <w:style w:type="table" w:default="1" w:styleId="7">
     <w:name w:val="Normal Table"/>
     <w:semiHidden/>
     <w:qFormat/>
@@ -6429,6 +6686,39 @@
     </w:tblPr>
   </w:style>
   <w:style w:type="paragraph" w:styleId="5">
+    <w:name w:val="HTML Preformatted"/>
+    <w:basedOn w:val="1"/>
+    <w:uiPriority w:val="0"/>
+    <w:pPr>
+      <w:tabs>
+        <w:tab w:val="left" w:pos="916"/>
+        <w:tab w:val="left" w:pos="1832"/>
+        <w:tab w:val="left" w:pos="2748"/>
+        <w:tab w:val="left" w:pos="3664"/>
+        <w:tab w:val="left" w:pos="4580"/>
+        <w:tab w:val="left" w:pos="5496"/>
+        <w:tab w:val="left" w:pos="6412"/>
+        <w:tab w:val="left" w:pos="7328"/>
+        <w:tab w:val="left" w:pos="8244"/>
+        <w:tab w:val="left" w:pos="9160"/>
+        <w:tab w:val="left" w:pos="10076"/>
+        <w:tab w:val="left" w:pos="10992"/>
+        <w:tab w:val="left" w:pos="11908"/>
+        <w:tab w:val="left" w:pos="12824"/>
+        <w:tab w:val="left" w:pos="13740"/>
+        <w:tab w:val="left" w:pos="14656"/>
+      </w:tabs>
+      <w:jc w:val="left"/>
+    </w:pPr>
+    <w:rPr>
+      <w:rFonts w:hint="eastAsia" w:ascii="宋体" w:hAnsi="宋体" w:eastAsia="宋体" w:cs="宋体"/>
+      <w:kern w:val="0"/>
+      <w:sz w:val="24"/>
+      <w:szCs w:val="24"/>
+      <w:lang w:val="en-US" w:eastAsia="zh-CN" w:bidi="ar"/>
+    </w:rPr>
+  </w:style>
+  <w:style w:type="paragraph" w:styleId="6">
     <w:name w:val="Normal (Web)"/>
     <w:basedOn w:val="1"/>
     <w:qFormat/>
@@ -6444,9 +6734,9 @@
       <w:lang w:val="en-US" w:eastAsia="zh-CN" w:bidi="ar"/>
     </w:rPr>
   </w:style>
-  <w:style w:type="table" w:styleId="7">
+  <w:style w:type="table" w:styleId="8">
     <w:name w:val="Table Grid"/>
-    <w:basedOn w:val="6"/>
+    <w:basedOn w:val="7"/>
     <w:qFormat/>
     <w:uiPriority w:val="0"/>
     <w:pPr>
@@ -6465,18 +6755,18 @@
       <w:tblLayout w:type="fixed"/>
     </w:tblPr>
   </w:style>
-  <w:style w:type="character" w:styleId="9">
+  <w:style w:type="character" w:styleId="10">
     <w:name w:val="Strong"/>
-    <w:basedOn w:val="8"/>
+    <w:basedOn w:val="9"/>
     <w:qFormat/>
     <w:uiPriority w:val="0"/>
     <w:rPr>
       <w:b/>
     </w:rPr>
   </w:style>
-  <w:style w:type="character" w:styleId="10">
+  <w:style w:type="character" w:styleId="11">
     <w:name w:val="Hyperlink"/>
-    <w:basedOn w:val="8"/>
+    <w:basedOn w:val="9"/>
     <w:qFormat/>
     <w:uiPriority w:val="0"/>
     <w:rPr>
@@ -6484,9 +6774,9 @@
       <w:u w:val="single"/>
     </w:rPr>
   </w:style>
-  <w:style w:type="character" w:styleId="11">
+  <w:style w:type="character" w:styleId="12">
     <w:name w:val="HTML Code"/>
-    <w:basedOn w:val="8"/>
+    <w:basedOn w:val="9"/>
     <w:qFormat/>
     <w:uiPriority w:val="0"/>
     <w:rPr>

--- a/resume/史淋伯B简历.docx
+++ b/resume/史淋伯B简历.docx
@@ -166,368 +166,6 @@
           </w:p>
           <w:p>
             <w:pPr>
-              <w:pStyle w:val="5"/>
-              <w:keepNext w:val="0"/>
-              <w:keepLines w:val="0"/>
-              <w:widowControl/>
-              <w:suppressLineNumbers w:val="0"/>
-              <w:ind w:left="0" w:firstLine="360" w:firstLineChars="200"/>
-              <w:rPr>
-                <w:rFonts w:hint="eastAsia" w:ascii="Arial" w:hAnsi="Arial" w:eastAsia="宋体" w:cs="Arial"/>
-                <w:i w:val="0"/>
-                <w:caps w:val="0"/>
-                <w:color w:val="333333"/>
-                <w:spacing w:val="0"/>
-                <w:sz w:val="18"/>
-                <w:szCs w:val="18"/>
-                <w:shd w:val="clear" w:fill="FFFFFF"/>
-                <w:lang w:val="en-US" w:eastAsia="zh-CN"/>
-              </w:rPr>
-            </w:pPr>
-            <w:r>
-              <w:rPr>
-                <w:rFonts w:hint="eastAsia" w:ascii="Arial" w:hAnsi="Arial" w:eastAsia="宋体" w:cs="Arial"/>
-                <w:i w:val="0"/>
-                <w:caps w:val="0"/>
-                <w:color w:val="333333"/>
-                <w:spacing w:val="0"/>
-                <w:sz w:val="18"/>
-                <w:szCs w:val="18"/>
-                <w:shd w:val="clear" w:fill="FFFFFF"/>
-              </w:rPr>
-              <w:t>该广告系统由广告物料库、广告投放系统、广告检索系统、广告计费系统</w:t>
-            </w:r>
-            <w:r>
-              <w:rPr>
-                <w:rFonts w:hint="eastAsia" w:ascii="Arial" w:hAnsi="Arial" w:eastAsia="宋体" w:cs="Arial"/>
-                <w:i w:val="0"/>
-                <w:caps w:val="0"/>
-                <w:color w:val="333333"/>
-                <w:spacing w:val="0"/>
-                <w:sz w:val="18"/>
-                <w:szCs w:val="18"/>
-                <w:shd w:val="clear" w:fill="FFFFFF"/>
-                <w:lang w:eastAsia="zh-CN"/>
-              </w:rPr>
-              <w:t>、</w:t>
-            </w:r>
-            <w:r>
-              <w:rPr>
-                <w:rFonts w:hint="eastAsia" w:ascii="Arial" w:hAnsi="Arial" w:eastAsia="宋体" w:cs="Arial"/>
-                <w:i w:val="0"/>
-                <w:caps w:val="0"/>
-                <w:color w:val="333333"/>
-                <w:spacing w:val="0"/>
-                <w:sz w:val="18"/>
-                <w:szCs w:val="18"/>
-                <w:shd w:val="clear" w:fill="FFFFFF"/>
-              </w:rPr>
-              <w:t>广告结算系统、数据分析系统、报表系统</w:t>
-            </w:r>
-            <w:r>
-              <w:rPr>
-                <w:rFonts w:hint="eastAsia" w:ascii="Arial" w:hAnsi="Arial" w:eastAsia="宋体" w:cs="Arial"/>
-                <w:i w:val="0"/>
-                <w:caps w:val="0"/>
-                <w:color w:val="333333"/>
-                <w:spacing w:val="0"/>
-                <w:sz w:val="18"/>
-                <w:szCs w:val="18"/>
-                <w:shd w:val="clear" w:fill="FFFFFF"/>
-                <w:lang w:eastAsia="zh-CN"/>
-              </w:rPr>
-              <w:t>、</w:t>
-            </w:r>
-            <w:r>
-              <w:rPr>
-                <w:rFonts w:hint="eastAsia" w:ascii="Arial" w:hAnsi="Arial" w:eastAsia="宋体" w:cs="Arial"/>
-                <w:i w:val="0"/>
-                <w:caps w:val="0"/>
-                <w:color w:val="333333"/>
-                <w:spacing w:val="0"/>
-                <w:sz w:val="18"/>
-                <w:szCs w:val="18"/>
-                <w:shd w:val="clear" w:fill="FFFFFF"/>
-                <w:lang w:val="en-US" w:eastAsia="zh-CN"/>
-              </w:rPr>
-              <w:t>人工智能系统、管理系统、广告反作弊系统</w:t>
-            </w:r>
-            <w:r>
-              <w:rPr>
-                <w:rFonts w:hint="eastAsia" w:ascii="Arial" w:hAnsi="Arial" w:eastAsia="宋体" w:cs="Arial"/>
-                <w:i w:val="0"/>
-                <w:caps w:val="0"/>
-                <w:color w:val="333333"/>
-                <w:spacing w:val="0"/>
-                <w:sz w:val="18"/>
-                <w:szCs w:val="18"/>
-                <w:shd w:val="clear" w:fill="FFFFFF"/>
-              </w:rPr>
-              <w:t>等功能模块组成。此广告系统使用</w:t>
-            </w:r>
-            <w:r>
-              <w:rPr>
-                <w:rFonts w:hint="default" w:ascii="Arial" w:hAnsi="Arial" w:eastAsia="宋体" w:cs="Arial"/>
-                <w:i w:val="0"/>
-                <w:caps w:val="0"/>
-                <w:color w:val="333333"/>
-                <w:spacing w:val="0"/>
-                <w:sz w:val="18"/>
-                <w:szCs w:val="18"/>
-                <w:shd w:val="clear" w:fill="FFFFFF"/>
-              </w:rPr>
-              <w:t>Maven</w:t>
-            </w:r>
-            <w:r>
-              <w:rPr>
-                <w:rFonts w:hint="eastAsia" w:ascii="Arial" w:hAnsi="Arial" w:eastAsia="宋体" w:cs="Arial"/>
-                <w:i w:val="0"/>
-                <w:caps w:val="0"/>
-                <w:color w:val="333333"/>
-                <w:spacing w:val="0"/>
-                <w:sz w:val="18"/>
-                <w:szCs w:val="18"/>
-                <w:shd w:val="clear" w:fill="FFFFFF"/>
-              </w:rPr>
-              <w:t>管理依赖进行整合，使用</w:t>
-            </w:r>
-            <w:r>
-              <w:rPr>
-                <w:rFonts w:hint="default" w:ascii="Arial" w:hAnsi="Arial" w:eastAsia="宋体" w:cs="Arial"/>
-                <w:i w:val="0"/>
-                <w:caps w:val="0"/>
-                <w:color w:val="333333"/>
-                <w:spacing w:val="0"/>
-                <w:sz w:val="18"/>
-                <w:szCs w:val="18"/>
-                <w:shd w:val="clear" w:fill="FFFFFF"/>
-              </w:rPr>
-              <w:t>Spring Boot</w:t>
-            </w:r>
-            <w:r>
-              <w:rPr>
-                <w:rFonts w:hint="eastAsia" w:ascii="Arial" w:hAnsi="Arial" w:eastAsia="宋体" w:cs="Arial"/>
-                <w:i w:val="0"/>
-                <w:caps w:val="0"/>
-                <w:color w:val="333333"/>
-                <w:spacing w:val="0"/>
-                <w:sz w:val="18"/>
-                <w:szCs w:val="18"/>
-                <w:shd w:val="clear" w:fill="FFFFFF"/>
-              </w:rPr>
-              <w:t>框架和</w:t>
-            </w:r>
-            <w:r>
-              <w:rPr>
-                <w:rFonts w:hint="default" w:ascii="Arial" w:hAnsi="Arial" w:eastAsia="宋体" w:cs="Arial"/>
-                <w:i w:val="0"/>
-                <w:caps w:val="0"/>
-                <w:color w:val="333333"/>
-                <w:spacing w:val="0"/>
-                <w:sz w:val="18"/>
-                <w:szCs w:val="18"/>
-                <w:shd w:val="clear" w:fill="FFFFFF"/>
-              </w:rPr>
-              <w:t>Spring Cloud</w:t>
-            </w:r>
-            <w:r>
-              <w:rPr>
-                <w:rFonts w:hint="eastAsia" w:ascii="Arial" w:hAnsi="Arial" w:eastAsia="宋体" w:cs="Arial"/>
-                <w:i w:val="0"/>
-                <w:caps w:val="0"/>
-                <w:color w:val="333333"/>
-                <w:spacing w:val="0"/>
-                <w:sz w:val="18"/>
-                <w:szCs w:val="18"/>
-                <w:shd w:val="clear" w:fill="FFFFFF"/>
-              </w:rPr>
-              <w:t>服务治理进行微服务开发，采用</w:t>
-            </w:r>
-            <w:r>
-              <w:rPr>
-                <w:rFonts w:hint="default" w:ascii="Arial" w:hAnsi="Arial" w:eastAsia="宋体" w:cs="Arial"/>
-                <w:i w:val="0"/>
-                <w:caps w:val="0"/>
-                <w:color w:val="333333"/>
-                <w:spacing w:val="0"/>
-                <w:sz w:val="18"/>
-                <w:szCs w:val="18"/>
-                <w:shd w:val="clear" w:fill="FFFFFF"/>
-              </w:rPr>
-              <w:t>JPA</w:t>
-            </w:r>
-            <w:r>
-              <w:rPr>
-                <w:rFonts w:hint="eastAsia" w:ascii="Arial" w:hAnsi="Arial" w:eastAsia="宋体" w:cs="Arial"/>
-                <w:i w:val="0"/>
-                <w:caps w:val="0"/>
-                <w:color w:val="333333"/>
-                <w:spacing w:val="0"/>
-                <w:sz w:val="18"/>
-                <w:szCs w:val="18"/>
-                <w:shd w:val="clear" w:fill="FFFFFF"/>
-              </w:rPr>
-              <w:t>完成持久层。由</w:t>
-            </w:r>
-            <w:r>
-              <w:rPr>
-                <w:rFonts w:hint="default" w:ascii="Arial" w:hAnsi="Arial" w:eastAsia="宋体" w:cs="Arial"/>
-                <w:i w:val="0"/>
-                <w:caps w:val="0"/>
-                <w:color w:val="333333"/>
-                <w:spacing w:val="0"/>
-                <w:sz w:val="18"/>
-                <w:szCs w:val="18"/>
-                <w:shd w:val="clear" w:fill="FFFFFF"/>
-              </w:rPr>
-              <w:t>Kafka</w:t>
-            </w:r>
-            <w:r>
-              <w:rPr>
-                <w:rFonts w:hint="eastAsia" w:ascii="Arial" w:hAnsi="Arial" w:cs="Arial"/>
-                <w:i w:val="0"/>
-                <w:caps w:val="0"/>
-                <w:color w:val="333333"/>
-                <w:spacing w:val="0"/>
-                <w:sz w:val="18"/>
-                <w:szCs w:val="18"/>
-                <w:shd w:val="clear" w:fill="FFFFFF"/>
-                <w:lang w:val="en-US" w:eastAsia="zh-CN"/>
-              </w:rPr>
-              <w:t>实现服务之间的通信</w:t>
-            </w:r>
-            <w:r>
-              <w:rPr>
-                <w:rFonts w:hint="default" w:ascii="Arial" w:hAnsi="Arial" w:eastAsia="宋体" w:cs="Arial"/>
-                <w:i w:val="0"/>
-                <w:caps w:val="0"/>
-                <w:color w:val="333333"/>
-                <w:spacing w:val="0"/>
-                <w:sz w:val="18"/>
-                <w:szCs w:val="18"/>
-                <w:shd w:val="clear" w:fill="FFFFFF"/>
-              </w:rPr>
-              <w:t>,</w:t>
-            </w:r>
-            <w:r>
-              <w:rPr>
-                <w:rFonts w:hint="eastAsia" w:ascii="Arial" w:hAnsi="Arial" w:eastAsia="宋体" w:cs="Arial"/>
-                <w:i w:val="0"/>
-                <w:caps w:val="0"/>
-                <w:color w:val="333333"/>
-                <w:spacing w:val="0"/>
-                <w:sz w:val="18"/>
-                <w:szCs w:val="18"/>
-                <w:shd w:val="clear" w:fill="FFFFFF"/>
-              </w:rPr>
-              <w:t>通过</w:t>
-            </w:r>
-            <w:r>
-              <w:rPr>
-                <w:rFonts w:hint="default" w:ascii="Arial" w:hAnsi="Arial" w:eastAsia="宋体" w:cs="Arial"/>
-                <w:i w:val="0"/>
-                <w:caps w:val="0"/>
-                <w:color w:val="333333"/>
-                <w:spacing w:val="0"/>
-                <w:sz w:val="18"/>
-                <w:szCs w:val="18"/>
-                <w:shd w:val="clear" w:fill="FFFFFF"/>
-              </w:rPr>
-              <w:t>ElasticSearch</w:t>
-            </w:r>
-            <w:r>
-              <w:rPr>
-                <w:rFonts w:hint="eastAsia" w:ascii="Arial" w:hAnsi="Arial" w:eastAsia="宋体" w:cs="Arial"/>
-                <w:i w:val="0"/>
-                <w:caps w:val="0"/>
-                <w:color w:val="333333"/>
-                <w:spacing w:val="0"/>
-                <w:sz w:val="18"/>
-                <w:szCs w:val="18"/>
-                <w:shd w:val="clear" w:fill="FFFFFF"/>
-              </w:rPr>
-              <w:t>搜索引擎进行检索。搭建了 Eureka Server实现服务注册与发现、编写API 网关实现微服务统一访问入口与请求记录、</w:t>
-            </w:r>
-            <w:r>
-              <w:rPr>
-                <w:rFonts w:hint="eastAsia" w:ascii="Arial" w:hAnsi="Arial" w:cs="Arial"/>
-                <w:i w:val="0"/>
-                <w:caps w:val="0"/>
-                <w:color w:val="333333"/>
-                <w:spacing w:val="0"/>
-                <w:sz w:val="18"/>
-                <w:szCs w:val="18"/>
-                <w:shd w:val="clear" w:fill="FFFFFF"/>
-                <w:lang w:val="en-US" w:eastAsia="zh-CN"/>
-              </w:rPr>
-              <w:t>编写</w:t>
-            </w:r>
-            <w:r>
-              <w:rPr>
-                <w:rFonts w:hint="eastAsia" w:ascii="Arial" w:hAnsi="Arial" w:eastAsia="宋体" w:cs="Arial"/>
-                <w:i w:val="0"/>
-                <w:caps w:val="0"/>
-                <w:color w:val="333333"/>
-                <w:spacing w:val="0"/>
-                <w:sz w:val="18"/>
-                <w:szCs w:val="18"/>
-                <w:shd w:val="clear" w:fill="FFFFFF"/>
-              </w:rPr>
-              <w:t>通用模块开发统一响应、统一异常、统一配置</w:t>
-            </w:r>
-            <w:r>
-              <w:rPr>
-                <w:rFonts w:hint="eastAsia" w:ascii="Arial" w:hAnsi="Arial" w:eastAsia="宋体" w:cs="Arial"/>
-                <w:i w:val="0"/>
-                <w:caps w:val="0"/>
-                <w:color w:val="333333"/>
-                <w:spacing w:val="0"/>
-                <w:sz w:val="18"/>
-                <w:szCs w:val="18"/>
-                <w:shd w:val="clear" w:fill="FFFFFF"/>
-                <w:lang w:eastAsia="zh-CN"/>
-              </w:rPr>
-              <w:t>。</w:t>
-            </w:r>
-            <w:r>
-              <w:rPr>
-                <w:rFonts w:hint="eastAsia"/>
-                <w:i w:val="0"/>
-                <w:caps w:val="0"/>
-                <w:color w:val="000000"/>
-                <w:spacing w:val="0"/>
-                <w:lang w:eastAsia="zh-CN"/>
-              </w:rPr>
-              <w:t>（</w:t>
-            </w:r>
-            <w:r>
-              <w:rPr>
-                <w:rFonts w:hint="eastAsia" w:ascii="Arial" w:hAnsi="Arial" w:eastAsia="宋体" w:cs="Arial"/>
-                <w:i w:val="0"/>
-                <w:caps w:val="0"/>
-                <w:color w:val="333333"/>
-                <w:spacing w:val="0"/>
-                <w:sz w:val="18"/>
-                <w:szCs w:val="18"/>
-                <w:shd w:val="clear" w:fill="FFFFFF"/>
-                <w:lang w:val="en-US" w:eastAsia="zh-CN"/>
-              </w:rPr>
-              <w:t>各微服务系统作为客户端注册到Eureka服务端，各种请求经过Zuul网关跳转到其他微服务系统进行处理</w:t>
-            </w:r>
-            <w:r>
-              <w:rPr>
-                <w:rFonts w:hint="eastAsia"/>
-                <w:i w:val="0"/>
-                <w:caps w:val="0"/>
-                <w:color w:val="000000"/>
-                <w:spacing w:val="0"/>
-                <w:lang w:eastAsia="zh-CN"/>
-              </w:rPr>
-              <w:t>）</w:t>
-            </w:r>
-          </w:p>
-          <w:p>
-            <w:pPr>
               <w:numPr>
                 <w:ilvl w:val="0"/>
                 <w:numId w:val="0"/>
@@ -535,6 +173,523 @@
               <w:spacing w:line="240" w:lineRule="auto"/>
               <w:ind w:firstLine="360" w:firstLineChars="200"/>
               <w:rPr>
+                <w:rFonts w:hint="eastAsia" w:ascii="Arial" w:hAnsi="Arial" w:eastAsia="宋体" w:cs="Arial"/>
+                <w:i w:val="0"/>
+                <w:caps w:val="0"/>
+                <w:color w:val="333333"/>
+                <w:spacing w:val="0"/>
+                <w:sz w:val="18"/>
+                <w:szCs w:val="18"/>
+                <w:shd w:val="clear" w:fill="FFFFFF"/>
+              </w:rPr>
+            </w:pPr>
+            <w:r>
+              <w:rPr>
+                <w:rFonts w:hint="eastAsia" w:ascii="Arial" w:hAnsi="Arial" w:eastAsia="宋体" w:cs="Arial"/>
+                <w:i w:val="0"/>
+                <w:caps w:val="0"/>
+                <w:color w:val="333333"/>
+                <w:spacing w:val="0"/>
+                <w:sz w:val="18"/>
+                <w:szCs w:val="18"/>
+                <w:shd w:val="clear" w:fill="FFFFFF"/>
+                <w:lang w:val="en-US" w:eastAsia="zh-CN"/>
+              </w:rPr>
+              <w:t>这个</w:t>
+            </w:r>
+            <w:r>
+              <w:rPr>
+                <w:rFonts w:hint="eastAsia" w:ascii="Arial" w:hAnsi="Arial" w:eastAsia="宋体" w:cs="Arial"/>
+                <w:i w:val="0"/>
+                <w:caps w:val="0"/>
+                <w:color w:val="333333"/>
+                <w:spacing w:val="0"/>
+                <w:sz w:val="18"/>
+                <w:szCs w:val="18"/>
+                <w:shd w:val="clear" w:fill="FFFFFF"/>
+              </w:rPr>
+              <w:t>广告</w:t>
+            </w:r>
+            <w:r>
+              <w:rPr>
+                <w:rFonts w:hint="eastAsia" w:ascii="Arial" w:hAnsi="Arial" w:eastAsia="宋体" w:cs="Arial"/>
+                <w:i w:val="0"/>
+                <w:caps w:val="0"/>
+                <w:color w:val="333333"/>
+                <w:spacing w:val="0"/>
+                <w:sz w:val="18"/>
+                <w:szCs w:val="18"/>
+                <w:shd w:val="clear" w:fill="FFFFFF"/>
+                <w:lang w:val="en-US" w:eastAsia="zh-CN"/>
+              </w:rPr>
+              <w:t>平台</w:t>
+            </w:r>
+            <w:r>
+              <w:rPr>
+                <w:rFonts w:hint="eastAsia" w:ascii="Arial" w:hAnsi="Arial" w:eastAsia="宋体" w:cs="Arial"/>
+                <w:i w:val="0"/>
+                <w:caps w:val="0"/>
+                <w:color w:val="333333"/>
+                <w:spacing w:val="0"/>
+                <w:sz w:val="18"/>
+                <w:szCs w:val="18"/>
+                <w:shd w:val="clear" w:fill="FFFFFF"/>
+              </w:rPr>
+              <w:t>由广告物料库、广告投放系统、广告检索系统、广告计费系统</w:t>
+            </w:r>
+            <w:r>
+              <w:rPr>
+                <w:rFonts w:hint="eastAsia" w:ascii="Arial" w:hAnsi="Arial" w:eastAsia="宋体" w:cs="Arial"/>
+                <w:i w:val="0"/>
+                <w:caps w:val="0"/>
+                <w:color w:val="333333"/>
+                <w:spacing w:val="0"/>
+                <w:sz w:val="18"/>
+                <w:szCs w:val="18"/>
+                <w:shd w:val="clear" w:fill="FFFFFF"/>
+                <w:lang w:eastAsia="zh-CN"/>
+              </w:rPr>
+              <w:t>、</w:t>
+            </w:r>
+            <w:r>
+              <w:rPr>
+                <w:rFonts w:hint="eastAsia" w:ascii="Arial" w:hAnsi="Arial" w:eastAsia="宋体" w:cs="Arial"/>
+                <w:i w:val="0"/>
+                <w:caps w:val="0"/>
+                <w:color w:val="333333"/>
+                <w:spacing w:val="0"/>
+                <w:sz w:val="18"/>
+                <w:szCs w:val="18"/>
+                <w:shd w:val="clear" w:fill="FFFFFF"/>
+              </w:rPr>
+              <w:t>广告结算系统、数据分析系统、报表系统</w:t>
+            </w:r>
+            <w:r>
+              <w:rPr>
+                <w:rFonts w:hint="eastAsia" w:ascii="Arial" w:hAnsi="Arial" w:eastAsia="宋体" w:cs="Arial"/>
+                <w:i w:val="0"/>
+                <w:caps w:val="0"/>
+                <w:color w:val="333333"/>
+                <w:spacing w:val="0"/>
+                <w:sz w:val="18"/>
+                <w:szCs w:val="18"/>
+                <w:shd w:val="clear" w:fill="FFFFFF"/>
+                <w:lang w:eastAsia="zh-CN"/>
+              </w:rPr>
+              <w:t>、</w:t>
+            </w:r>
+            <w:r>
+              <w:rPr>
+                <w:rFonts w:hint="eastAsia" w:ascii="Arial" w:hAnsi="Arial" w:eastAsia="宋体" w:cs="Arial"/>
+                <w:i w:val="0"/>
+                <w:caps w:val="0"/>
+                <w:color w:val="333333"/>
+                <w:spacing w:val="0"/>
+                <w:sz w:val="18"/>
+                <w:szCs w:val="18"/>
+                <w:shd w:val="clear" w:fill="FFFFFF"/>
+                <w:lang w:val="en-US" w:eastAsia="zh-CN"/>
+              </w:rPr>
+              <w:t>人工智能系统、管理系统、广告反作弊系统</w:t>
+            </w:r>
+            <w:r>
+              <w:rPr>
+                <w:rFonts w:hint="eastAsia" w:ascii="Arial" w:hAnsi="Arial" w:eastAsia="宋体" w:cs="Arial"/>
+                <w:i w:val="0"/>
+                <w:caps w:val="0"/>
+                <w:color w:val="333333"/>
+                <w:spacing w:val="0"/>
+                <w:sz w:val="18"/>
+                <w:szCs w:val="18"/>
+                <w:shd w:val="clear" w:fill="FFFFFF"/>
+              </w:rPr>
+              <w:t>等功能模块组成。</w:t>
+            </w:r>
+          </w:p>
+          <w:p>
+            <w:pPr>
+              <w:numPr>
+                <w:ilvl w:val="0"/>
+                <w:numId w:val="0"/>
+              </w:numPr>
+              <w:spacing w:line="240" w:lineRule="auto"/>
+              <w:ind w:firstLine="360" w:firstLineChars="200"/>
+              <w:rPr>
+                <w:rFonts w:hint="eastAsia" w:ascii="Arial" w:hAnsi="Arial" w:eastAsia="宋体" w:cs="Arial"/>
+                <w:i w:val="0"/>
+                <w:caps w:val="0"/>
+                <w:color w:val="333333"/>
+                <w:spacing w:val="0"/>
+                <w:sz w:val="18"/>
+                <w:szCs w:val="18"/>
+                <w:shd w:val="clear" w:fill="FFFFFF"/>
+              </w:rPr>
+            </w:pPr>
+            <w:r>
+              <w:rPr>
+                <w:rFonts w:hint="eastAsia" w:ascii="Arial" w:hAnsi="Arial" w:eastAsia="宋体" w:cs="Arial"/>
+                <w:i w:val="0"/>
+                <w:caps w:val="0"/>
+                <w:color w:val="333333"/>
+                <w:spacing w:val="0"/>
+                <w:sz w:val="18"/>
+                <w:szCs w:val="18"/>
+                <w:shd w:val="clear" w:fill="FFFFFF"/>
+              </w:rPr>
+              <w:t>此广告系统</w:t>
+            </w:r>
+            <w:r>
+              <w:rPr>
+                <w:rFonts w:hint="eastAsia" w:ascii="Arial" w:hAnsi="Arial" w:eastAsia="宋体" w:cs="Arial"/>
+                <w:i w:val="0"/>
+                <w:caps w:val="0"/>
+                <w:color w:val="333333"/>
+                <w:spacing w:val="0"/>
+                <w:sz w:val="18"/>
+                <w:szCs w:val="18"/>
+                <w:shd w:val="clear" w:fill="FFFFFF"/>
+                <w:lang w:val="en-US" w:eastAsia="zh-CN"/>
+              </w:rPr>
+              <w:t>采用前后端分离方式进行的开发，我们后端</w:t>
+            </w:r>
+            <w:r>
+              <w:rPr>
+                <w:rFonts w:hint="eastAsia" w:ascii="Arial" w:hAnsi="Arial" w:eastAsia="宋体" w:cs="Arial"/>
+                <w:i w:val="0"/>
+                <w:caps w:val="0"/>
+                <w:color w:val="333333"/>
+                <w:spacing w:val="0"/>
+                <w:sz w:val="18"/>
+                <w:szCs w:val="18"/>
+                <w:shd w:val="clear" w:fill="FFFFFF"/>
+              </w:rPr>
+              <w:t>使用</w:t>
+            </w:r>
+            <w:r>
+              <w:rPr>
+                <w:rFonts w:hint="default" w:ascii="Arial" w:hAnsi="Arial" w:eastAsia="宋体" w:cs="Arial"/>
+                <w:i w:val="0"/>
+                <w:caps w:val="0"/>
+                <w:color w:val="333333"/>
+                <w:spacing w:val="0"/>
+                <w:sz w:val="18"/>
+                <w:szCs w:val="18"/>
+                <w:shd w:val="clear" w:fill="FFFFFF"/>
+              </w:rPr>
+              <w:t>Spring Boot</w:t>
+            </w:r>
+            <w:r>
+              <w:rPr>
+                <w:rFonts w:hint="eastAsia" w:ascii="Arial" w:hAnsi="Arial" w:eastAsia="宋体" w:cs="Arial"/>
+                <w:i w:val="0"/>
+                <w:caps w:val="0"/>
+                <w:color w:val="333333"/>
+                <w:spacing w:val="0"/>
+                <w:sz w:val="18"/>
+                <w:szCs w:val="18"/>
+                <w:shd w:val="clear" w:fill="FFFFFF"/>
+              </w:rPr>
+              <w:t>框架和</w:t>
+            </w:r>
+            <w:r>
+              <w:rPr>
+                <w:rFonts w:hint="default" w:ascii="Arial" w:hAnsi="Arial" w:eastAsia="宋体" w:cs="Arial"/>
+                <w:i w:val="0"/>
+                <w:caps w:val="0"/>
+                <w:color w:val="333333"/>
+                <w:spacing w:val="0"/>
+                <w:sz w:val="18"/>
+                <w:szCs w:val="18"/>
+                <w:shd w:val="clear" w:fill="FFFFFF"/>
+              </w:rPr>
+              <w:t>Spring Cloud</w:t>
+            </w:r>
+            <w:r>
+              <w:rPr>
+                <w:rFonts w:hint="eastAsia" w:ascii="Arial" w:hAnsi="Arial" w:eastAsia="宋体" w:cs="Arial"/>
+                <w:i w:val="0"/>
+                <w:caps w:val="0"/>
+                <w:color w:val="333333"/>
+                <w:spacing w:val="0"/>
+                <w:sz w:val="18"/>
+                <w:szCs w:val="18"/>
+                <w:shd w:val="clear" w:fill="FFFFFF"/>
+              </w:rPr>
+              <w:t>服务治理进行微服务开发，采用</w:t>
+            </w:r>
+            <w:r>
+              <w:rPr>
+                <w:rFonts w:hint="default" w:ascii="Arial" w:hAnsi="Arial" w:eastAsia="宋体" w:cs="Arial"/>
+                <w:i w:val="0"/>
+                <w:caps w:val="0"/>
+                <w:color w:val="333333"/>
+                <w:spacing w:val="0"/>
+                <w:sz w:val="18"/>
+                <w:szCs w:val="18"/>
+                <w:shd w:val="clear" w:fill="FFFFFF"/>
+              </w:rPr>
+              <w:t>JPA</w:t>
+            </w:r>
+            <w:r>
+              <w:rPr>
+                <w:rFonts w:hint="eastAsia" w:ascii="Arial" w:hAnsi="Arial" w:eastAsia="宋体" w:cs="Arial"/>
+                <w:i w:val="0"/>
+                <w:caps w:val="0"/>
+                <w:color w:val="333333"/>
+                <w:spacing w:val="0"/>
+                <w:sz w:val="18"/>
+                <w:szCs w:val="18"/>
+                <w:shd w:val="clear" w:fill="FFFFFF"/>
+                <w:lang w:val="en-US" w:eastAsia="zh-CN"/>
+              </w:rPr>
+              <w:t>实现</w:t>
+            </w:r>
+            <w:r>
+              <w:rPr>
+                <w:rFonts w:hint="eastAsia" w:ascii="Arial" w:hAnsi="Arial" w:eastAsia="宋体" w:cs="Arial"/>
+                <w:i w:val="0"/>
+                <w:caps w:val="0"/>
+                <w:color w:val="333333"/>
+                <w:spacing w:val="0"/>
+                <w:sz w:val="18"/>
+                <w:szCs w:val="18"/>
+                <w:shd w:val="clear" w:fill="FFFFFF"/>
+              </w:rPr>
+              <w:t>持久层</w:t>
+            </w:r>
+            <w:r>
+              <w:rPr>
+                <w:rFonts w:hint="eastAsia" w:ascii="Arial" w:hAnsi="Arial" w:eastAsia="宋体" w:cs="Arial"/>
+                <w:i w:val="0"/>
+                <w:caps w:val="0"/>
+                <w:color w:val="333333"/>
+                <w:spacing w:val="0"/>
+                <w:sz w:val="18"/>
+                <w:szCs w:val="18"/>
+                <w:shd w:val="clear" w:fill="FFFFFF"/>
+                <w:lang w:eastAsia="zh-CN"/>
+              </w:rPr>
+              <w:t>，</w:t>
+            </w:r>
+            <w:r>
+              <w:rPr>
+                <w:rFonts w:hint="eastAsia" w:ascii="Arial" w:hAnsi="Arial" w:eastAsia="宋体" w:cs="Arial"/>
+                <w:i w:val="0"/>
+                <w:caps w:val="0"/>
+                <w:color w:val="333333"/>
+                <w:spacing w:val="0"/>
+                <w:sz w:val="18"/>
+                <w:szCs w:val="18"/>
+                <w:shd w:val="clear" w:fill="FFFFFF"/>
+                <w:lang w:val="en-US" w:eastAsia="zh-CN"/>
+              </w:rPr>
+              <w:t>MySQL存储数据</w:t>
+            </w:r>
+            <w:r>
+              <w:rPr>
+                <w:rFonts w:hint="eastAsia" w:ascii="Arial" w:hAnsi="Arial" w:eastAsia="宋体" w:cs="Arial"/>
+                <w:i w:val="0"/>
+                <w:caps w:val="0"/>
+                <w:color w:val="333333"/>
+                <w:spacing w:val="0"/>
+                <w:sz w:val="18"/>
+                <w:szCs w:val="18"/>
+                <w:shd w:val="clear" w:fill="FFFFFF"/>
+              </w:rPr>
+              <w:t>。由</w:t>
+            </w:r>
+            <w:r>
+              <w:rPr>
+                <w:rFonts w:hint="default" w:ascii="Arial" w:hAnsi="Arial" w:eastAsia="宋体" w:cs="Arial"/>
+                <w:i w:val="0"/>
+                <w:caps w:val="0"/>
+                <w:color w:val="333333"/>
+                <w:spacing w:val="0"/>
+                <w:sz w:val="18"/>
+                <w:szCs w:val="18"/>
+                <w:shd w:val="clear" w:fill="FFFFFF"/>
+              </w:rPr>
+              <w:t>Kafka</w:t>
+            </w:r>
+            <w:r>
+              <w:rPr>
+                <w:rFonts w:hint="eastAsia" w:ascii="Arial" w:hAnsi="Arial" w:cs="Arial"/>
+                <w:i w:val="0"/>
+                <w:caps w:val="0"/>
+                <w:color w:val="333333"/>
+                <w:spacing w:val="0"/>
+                <w:sz w:val="18"/>
+                <w:szCs w:val="18"/>
+                <w:shd w:val="clear" w:fill="FFFFFF"/>
+                <w:lang w:val="en-US" w:eastAsia="zh-CN"/>
+              </w:rPr>
+              <w:t>实现服务之间的通信</w:t>
+            </w:r>
+            <w:r>
+              <w:rPr>
+                <w:rFonts w:hint="default" w:ascii="Arial" w:hAnsi="Arial" w:eastAsia="宋体" w:cs="Arial"/>
+                <w:i w:val="0"/>
+                <w:caps w:val="0"/>
+                <w:color w:val="333333"/>
+                <w:spacing w:val="0"/>
+                <w:sz w:val="18"/>
+                <w:szCs w:val="18"/>
+                <w:shd w:val="clear" w:fill="FFFFFF"/>
+              </w:rPr>
+              <w:t>,</w:t>
+            </w:r>
+            <w:r>
+              <w:rPr>
+                <w:rFonts w:hint="eastAsia" w:ascii="Arial" w:hAnsi="Arial" w:eastAsia="宋体" w:cs="Arial"/>
+                <w:i w:val="0"/>
+                <w:caps w:val="0"/>
+                <w:color w:val="333333"/>
+                <w:spacing w:val="0"/>
+                <w:sz w:val="18"/>
+                <w:szCs w:val="18"/>
+                <w:shd w:val="clear" w:fill="FFFFFF"/>
+              </w:rPr>
+              <w:t>通过</w:t>
+            </w:r>
+            <w:r>
+              <w:rPr>
+                <w:rFonts w:hint="default" w:ascii="Arial" w:hAnsi="Arial" w:eastAsia="宋体" w:cs="Arial"/>
+                <w:i w:val="0"/>
+                <w:caps w:val="0"/>
+                <w:color w:val="333333"/>
+                <w:spacing w:val="0"/>
+                <w:sz w:val="18"/>
+                <w:szCs w:val="18"/>
+                <w:shd w:val="clear" w:fill="FFFFFF"/>
+              </w:rPr>
+              <w:t>ElasticSearch</w:t>
+            </w:r>
+            <w:r>
+              <w:rPr>
+                <w:rFonts w:hint="eastAsia" w:ascii="Arial" w:hAnsi="Arial" w:eastAsia="宋体" w:cs="Arial"/>
+                <w:i w:val="0"/>
+                <w:caps w:val="0"/>
+                <w:color w:val="333333"/>
+                <w:spacing w:val="0"/>
+                <w:sz w:val="18"/>
+                <w:szCs w:val="18"/>
+                <w:shd w:val="clear" w:fill="FFFFFF"/>
+              </w:rPr>
+              <w:t>搜索引擎进行检索。</w:t>
+            </w:r>
+            <w:r>
+              <w:rPr>
+                <w:rFonts w:hint="eastAsia" w:ascii="Arial" w:hAnsi="Arial" w:eastAsia="宋体" w:cs="Arial"/>
+                <w:i w:val="0"/>
+                <w:caps w:val="0"/>
+                <w:color w:val="333333"/>
+                <w:spacing w:val="0"/>
+                <w:sz w:val="18"/>
+                <w:szCs w:val="18"/>
+                <w:shd w:val="clear" w:fill="FFFFFF"/>
+                <w:lang w:val="en-US" w:eastAsia="zh-CN"/>
+              </w:rPr>
+              <w:t>在项目中我们</w:t>
+            </w:r>
+            <w:r>
+              <w:rPr>
+                <w:rFonts w:hint="eastAsia" w:ascii="Arial" w:hAnsi="Arial" w:eastAsia="宋体" w:cs="Arial"/>
+                <w:i w:val="0"/>
+                <w:caps w:val="0"/>
+                <w:color w:val="333333"/>
+                <w:spacing w:val="0"/>
+                <w:sz w:val="18"/>
+                <w:szCs w:val="18"/>
+                <w:shd w:val="clear" w:fill="FFFFFF"/>
+              </w:rPr>
+              <w:t>搭建了 Eureka Server实现服务注册与发现、编写API 网关实现微服务统一访问入口与请求记录、</w:t>
+            </w:r>
+            <w:r>
+              <w:rPr>
+                <w:rFonts w:hint="eastAsia" w:ascii="Arial" w:hAnsi="Arial" w:cs="Arial"/>
+                <w:i w:val="0"/>
+                <w:caps w:val="0"/>
+                <w:color w:val="333333"/>
+                <w:spacing w:val="0"/>
+                <w:sz w:val="18"/>
+                <w:szCs w:val="18"/>
+                <w:shd w:val="clear" w:fill="FFFFFF"/>
+                <w:lang w:val="en-US" w:eastAsia="zh-CN"/>
+              </w:rPr>
+              <w:t>编写</w:t>
+            </w:r>
+            <w:r>
+              <w:rPr>
+                <w:rFonts w:hint="eastAsia" w:ascii="Arial" w:hAnsi="Arial" w:eastAsia="宋体" w:cs="Arial"/>
+                <w:i w:val="0"/>
+                <w:caps w:val="0"/>
+                <w:color w:val="333333"/>
+                <w:spacing w:val="0"/>
+                <w:sz w:val="18"/>
+                <w:szCs w:val="18"/>
+                <w:shd w:val="clear" w:fill="FFFFFF"/>
+              </w:rPr>
+              <w:t>通用模块开发统一响应、统一异常、统一配置</w:t>
+            </w:r>
+            <w:r>
+              <w:rPr>
+                <w:rFonts w:hint="eastAsia" w:ascii="Arial" w:hAnsi="Arial" w:eastAsia="宋体" w:cs="Arial"/>
+                <w:i w:val="0"/>
+                <w:caps w:val="0"/>
+                <w:color w:val="333333"/>
+                <w:spacing w:val="0"/>
+                <w:sz w:val="18"/>
+                <w:szCs w:val="18"/>
+                <w:shd w:val="clear" w:fill="FFFFFF"/>
+                <w:lang w:eastAsia="zh-CN"/>
+              </w:rPr>
+              <w:t>。</w:t>
+            </w:r>
+          </w:p>
+          <w:p>
+            <w:pPr>
+              <w:numPr>
+                <w:ilvl w:val="0"/>
+                <w:numId w:val="0"/>
+              </w:numPr>
+              <w:spacing w:line="240" w:lineRule="auto"/>
+              <w:ind w:firstLine="360" w:firstLineChars="200"/>
+              <w:rPr>
+                <w:rFonts w:hint="eastAsia" w:ascii="Arial" w:hAnsi="Arial" w:eastAsia="宋体" w:cs="Arial"/>
+                <w:i w:val="0"/>
+                <w:caps w:val="0"/>
+                <w:color w:val="333333"/>
+                <w:spacing w:val="0"/>
+                <w:sz w:val="18"/>
+                <w:szCs w:val="18"/>
+                <w:shd w:val="clear" w:fill="FFFFFF"/>
+                <w:lang w:val="en-US" w:eastAsia="zh-CN"/>
+              </w:rPr>
+            </w:pPr>
+            <w:r>
+              <w:rPr>
+                <w:rFonts w:hint="eastAsia" w:ascii="Arial" w:hAnsi="Arial" w:eastAsia="宋体" w:cs="Arial"/>
+                <w:i w:val="0"/>
+                <w:caps w:val="0"/>
+                <w:color w:val="333333"/>
+                <w:spacing w:val="0"/>
+                <w:sz w:val="18"/>
+                <w:szCs w:val="18"/>
+                <w:shd w:val="clear" w:fill="FFFFFF"/>
+                <w:lang w:val="en-US" w:eastAsia="zh-CN"/>
+              </w:rPr>
+              <w:t>首先是广告主先到点阅广告平台上进行注册登录，之后进入广告投放系统进行投放广告，当消费者在媒体方点击阅读广告时，媒体方发送广告信息到广告检索系统检索广告到广告位，这时广告计费系统就根据广告初始设置的计费方式进行计费了，同时广告计费系统还需要实时监测广告的消费情况进行扣费，当费用快达到广告主的当日预算时，就需要对广告进行下架的处理，扣费前还需要经过反作弊系统的过滤来去除恶意点击避免广告主的利益受到损害，然后由数据分析系统获得广告展示的日志文件来进行数据的统计、分析、总结等操作，之后再由广告结算系统与报表系统获得数据分析系统的分析结果来形成报表文件以便之后与广告主进行费用的结算以及交流广告主广告的各种情况，最后人工智能系统再根据这些情况分析后为广告主推荐应该投放的广告类型和信息，使平台为广告主更精准的服务。</w:t>
+            </w:r>
+          </w:p>
+          <w:p>
+            <w:pPr>
+              <w:numPr>
+                <w:ilvl w:val="0"/>
+                <w:numId w:val="0"/>
+              </w:numPr>
+              <w:spacing w:line="240" w:lineRule="auto"/>
+              <w:ind w:firstLine="320" w:firstLineChars="200"/>
+              <w:rPr>
                 <w:rFonts w:hint="default" w:ascii="Arial" w:hAnsi="Arial" w:eastAsia="宋体" w:cs="Arial"/>
                 <w:i w:val="0"/>
                 <w:caps w:val="0"/>
@@ -546,47 +701,8 @@
                 <w:lang w:val="en-US" w:eastAsia="zh-CN"/>
               </w:rPr>
             </w:pPr>
-            <w:r>
-              <w:rPr>
-                <w:rFonts w:hint="eastAsia" w:ascii="Arial" w:hAnsi="Arial" w:eastAsia="宋体" w:cs="Arial"/>
-                <w:i w:val="0"/>
-                <w:caps w:val="0"/>
-                <w:color w:val="333333"/>
-                <w:spacing w:val="0"/>
-                <w:sz w:val="18"/>
-                <w:szCs w:val="18"/>
-                <w:shd w:val="clear" w:fill="FFFFFF"/>
-                <w:lang w:val="en-US" w:eastAsia="zh-CN"/>
-              </w:rPr>
-              <w:t>广告主先到点阅广告系统进行注册登录后，进入广告投放系统进行投放广告，消费者在媒体方点击阅读广告，之后媒体方发送广告信息到广告检索系统检索广告到广告位，这时广告计费系统根据广告初始设置的计费方式进行计费，同时广告计费系统实时监测消费情况进行扣费当费用快达到广告主的当日预算时对广告进行下架处理，扣费前要经过反作弊系统的过滤</w:t>
-            </w:r>
-            <w:r>
-              <w:rPr>
-                <w:rFonts w:ascii="微软雅黑" w:hAnsi="微软雅黑" w:eastAsia="微软雅黑" w:cs="微软雅黑"/>
-                <w:i w:val="0"/>
-                <w:caps w:val="0"/>
-                <w:color w:val="4F4F4F"/>
-                <w:spacing w:val="7"/>
-                <w:sz w:val="16"/>
-                <w:szCs w:val="16"/>
-                <w:shd w:val="clear" w:fill="FFFFFF"/>
-              </w:rPr>
-              <w:t>去</w:t>
-            </w:r>
-            <w:r>
-              <w:rPr>
-                <w:rFonts w:hint="eastAsia" w:ascii="Arial" w:hAnsi="Arial" w:eastAsia="宋体" w:cs="Arial"/>
-                <w:i w:val="0"/>
-                <w:caps w:val="0"/>
-                <w:color w:val="333333"/>
-                <w:spacing w:val="0"/>
-                <w:sz w:val="18"/>
-                <w:szCs w:val="18"/>
-                <w:shd w:val="clear" w:fill="FFFFFF"/>
-                <w:lang w:val="en-US" w:eastAsia="zh-CN"/>
-              </w:rPr>
-              <w:t>除恶意点击，然后由数据分析系统获得广告展示的日志文件进行统计、分析、总结等操作，广告结算系统与报表系统获得数据分析系统的分析结果形成报表以便之后与广告主进行费用的结算和交流广告主广告的各种情况，人工智能系统根据这些情况分析后推荐广告主应该投放的广告类型和信息为广告主更精准的服务。</w:t>
-            </w:r>
+            <w:bookmarkStart w:id="0" w:name="_GoBack"/>
+            <w:bookmarkEnd w:id="0"/>
           </w:p>
         </w:tc>
       </w:tr>
@@ -3704,7 +3820,7 @@
                 <w:shd w:val="clear" w:fill="FFFFFF"/>
                 <w:lang w:val="en-US" w:eastAsia="zh-CN"/>
               </w:rPr>
-              <w:t>由于广告系统也有对消费者的各种数据的采集、分析、总结等大数据的实时计算、日志采集的实现。因此，项目还采用了Kafka消息中间件使系统之间达到解耦、实现异步请求、削峰的目的。但MQ也有一些缺点，比如系统可用性降低（就是说如何提高信息队列的高可用）、系统复杂性提高（多出了不少问题，比如怎么</w:t>
+              <w:t>由于广告系统也有对消费者的各种数据的采集、分析、总结等大数据的实时计算、日志采集的实现。因此，项目还采用了Kafka消息中间件使系统之间达到解耦、实现异步请求、削峰的目的。但MQ也有一些缺点，比如系统可用性降低（就是说如何提高消息队列的高可用）、系统复杂性提高（多出了不少问题，比如怎么</w:t>
             </w:r>
             <w:r>
               <w:rPr>
@@ -3907,7 +4023,7 @@
                 <w:shd w:val="clear" w:fill="FFFFFF"/>
                 <w:lang w:val="en-US" w:eastAsia="zh-CN"/>
               </w:rPr>
-              <w:t>在项目中我们也解决了Kafka的高可用的问题。我们都直到Kafka由多个broker 组成，每个 broker 是一个节点。创建一个 topic，这个 topic 可以划分为多个 partition，每个 partition 可以存在于不同的 broker 上，每个 partition 就放一部分数据。这就是天然的分布式消息队列，就是说一个 topic 的数据，是分散放在多个机器上的，每个机器就放一部分数据。Kafka 0.8 以后，提供了 HA 机制，就是 replica（复制品） 副本机制。每个 partition 的数据都会同步到其它机器上，形成自己的多个 replica 副本。所有 replica 会选举一个 leader 出来，那么生产和消费都跟这个 leader 打交道，然后其他 replica 就是 follower。写的时候，leader 会负责把数据同步到所有 follower 上去，读的时候就直接读 leader 上的数据即可。Kafka 会均匀地将一个 partition 的所有 replica 分布在不同的机器上，这样才可以提高容错性。也就是说kafka 的高可用保障机制的过程是：多副本 -&gt; leader &amp; follower -&gt; broker 挂了重新选举 leader 即可对外服务。</w:t>
+              <w:t>在项目中我们也解决了Kafka的高可用的问题。我们都知道Kafka由多个broker 组成，每个 broker 是一个节点。创建一个 topic，这个 topic 可以划分为多个 partition，每个 partition 可以存在于不同的 broker 上，每个 partition 就放一部分数据。这就是天然的分布式消息队列，就是说一个 topic 的数据，是分散放在多个机器上的，每个机器就放一部分数据。Kafka 0.8 以后，提供了 HA 机制，就是 replica（复制品） 副本机制。每个 partition 的数据都会同步到其它机器上，形成自己的多个 replica 副本。所有 replica 会选举一个 leader 出来，那么生产和消费都跟这个 leader 打交道，然后其他 replica 就是 follower。写的时候，leader 会负责把数据同步到所有 follower 上去，读的时候就直接读 leader 上的数据即可。Kafka 会均匀地将一个 partition 的所有 replica 分布在不同的机器上，这样才可以提高容错性。也就是说kafka 的高可用保障机制的过程是：多副本 -&gt; leader &amp; follower -&gt; broker 挂了重新选举 leader 即可对外服务。</w:t>
             </w:r>
           </w:p>
           <w:p>
@@ -4434,7 +4550,7 @@
               <w:bidi w:val="0"/>
               <w:adjustRightInd/>
               <w:snapToGrid/>
-              <w:spacing w:before="0" w:beforeAutospacing="0" w:after="0" w:afterAutospacing="0" w:line="240" w:lineRule="atLeast"/>
+              <w:spacing w:before="0" w:beforeAutospacing="0" w:after="240" w:afterAutospacing="0" w:line="240" w:lineRule="atLeast"/>
               <w:ind w:left="0" w:firstLine="360" w:firstLineChars="200"/>
               <w:textAlignment w:val="auto"/>
               <w:rPr>
@@ -4461,7 +4577,207 @@
                 <w:shd w:val="clear" w:fill="FFFFFF"/>
                 <w:lang w:val="en-US" w:eastAsia="zh-CN"/>
               </w:rPr>
-              <w:t>项目还采用了ElasticSearch搜索引擎，ElasticSearch 设计的理念就是分布式搜索引擎，底层其实还是基于 lucene（lucene 是最先进、功能最强大的搜索库，如果直接基于 lucene 开发，非常复杂，即便写一些简单的功能，也要写大量的 Java 代码，需要深入理解原理）的，隐藏了 lucene 的复杂性，提供了简单易用的 restful api / Java api 接口。核心思想就是在多台机器上启动多个 es 进程实例，组成了一个 es 集群。es 中存储数据的基本单位是索引，比如说你现在要在 es 中存储一些订单数据，你就应该在 es 中创建一个索引 order_idx，所有的订单数据就都写到这个索引里面去，一个索引差不多就是相当于是 mysql 里的一张表。</w:t>
+              <w:t>项目还采用了ElasticSearch搜索引擎，ElasticSearch 设计的理念就是分布式搜索引擎，底层其实还是基于 lucene（lucene 是最先进、功能最强大的搜索库，如果直接基于 lucene 开发，非常复杂，即便写一些简单的功能，也要写大量的 Java 代码，需要深入理解原理）的，隐藏了 lucene 的复杂性，提供了简单易用的 restful api / Java api 接口。核心思想就是在多台机器上启动多个 es 进程实例，组成了一个 es 集群。</w:t>
+            </w:r>
+          </w:p>
+          <w:p>
+            <w:pPr>
+              <w:pStyle w:val="6"/>
+              <w:keepNext w:val="0"/>
+              <w:keepLines w:val="0"/>
+              <w:pageBreakBefore w:val="0"/>
+              <w:widowControl/>
+              <w:suppressLineNumbers w:val="0"/>
+              <w:shd w:val="clear" w:fill="FFFFFF"/>
+              <w:kinsoku/>
+              <w:wordWrap/>
+              <w:overflowPunct/>
+              <w:topLinePunct w:val="0"/>
+              <w:autoSpaceDE/>
+              <w:autoSpaceDN/>
+              <w:bidi w:val="0"/>
+              <w:adjustRightInd/>
+              <w:snapToGrid/>
+              <w:spacing w:before="0" w:beforeAutospacing="0" w:after="240" w:afterAutospacing="0" w:line="240" w:lineRule="atLeast"/>
+              <w:ind w:left="0" w:firstLine="360" w:firstLineChars="200"/>
+              <w:textAlignment w:val="auto"/>
+              <w:rPr>
+                <w:rFonts w:hint="eastAsia" w:ascii="Arial" w:hAnsi="Arial" w:eastAsia="宋体" w:cs="Arial"/>
+                <w:i w:val="0"/>
+                <w:caps w:val="0"/>
+                <w:color w:val="333333"/>
+                <w:spacing w:val="0"/>
+                <w:sz w:val="18"/>
+                <w:szCs w:val="18"/>
+                <w:shd w:val="clear" w:fill="FFFFFF"/>
+                <w:lang w:val="en-US" w:eastAsia="zh-CN"/>
+              </w:rPr>
+            </w:pPr>
+            <w:r>
+              <w:rPr>
+                <w:rFonts w:hint="eastAsia" w:ascii="Arial" w:hAnsi="Arial" w:eastAsia="宋体" w:cs="Arial"/>
+                <w:i w:val="0"/>
+                <w:caps w:val="0"/>
+                <w:color w:val="333333"/>
+                <w:spacing w:val="0"/>
+                <w:sz w:val="18"/>
+                <w:szCs w:val="18"/>
+                <w:shd w:val="clear" w:fill="FFFFFF"/>
+                <w:lang w:val="en-US" w:eastAsia="zh-CN"/>
+              </w:rPr>
+              <w:t>es 中存储数据的基本单位是索引，一个 index 里可以有多个 type，每个 type 的字段都是差不多的，但是有一些略微的差别，可以认为 index 是一个类别的表，具体的每个 type 代表了 mysql 中的一个表，往 index 里的一个 type 里面写的一条数据，叫做一条document，一条 document 就代表了 mysql 中某个表里的一行，每个 document 有多个 field，每个 field 就代表了这个 document 中的一个字段的值。</w:t>
+            </w:r>
+          </w:p>
+          <w:p>
+            <w:pPr>
+              <w:pStyle w:val="6"/>
+              <w:keepNext w:val="0"/>
+              <w:keepLines w:val="0"/>
+              <w:pageBreakBefore w:val="0"/>
+              <w:widowControl/>
+              <w:suppressLineNumbers w:val="0"/>
+              <w:shd w:val="clear" w:fill="FFFFFF"/>
+              <w:kinsoku/>
+              <w:wordWrap/>
+              <w:overflowPunct/>
+              <w:topLinePunct w:val="0"/>
+              <w:autoSpaceDE/>
+              <w:autoSpaceDN/>
+              <w:bidi w:val="0"/>
+              <w:adjustRightInd/>
+              <w:snapToGrid/>
+              <w:spacing w:before="0" w:beforeAutospacing="0" w:after="240" w:afterAutospacing="0" w:line="240" w:lineRule="atLeast"/>
+              <w:ind w:left="0" w:firstLine="360" w:firstLineChars="200"/>
+              <w:textAlignment w:val="auto"/>
+              <w:rPr>
+                <w:rFonts w:hint="eastAsia" w:ascii="Arial" w:hAnsi="Arial" w:eastAsia="宋体" w:cs="Arial"/>
+                <w:i w:val="0"/>
+                <w:caps w:val="0"/>
+                <w:color w:val="333333"/>
+                <w:spacing w:val="0"/>
+                <w:sz w:val="18"/>
+                <w:szCs w:val="18"/>
+                <w:shd w:val="clear" w:fill="FFFFFF"/>
+                <w:lang w:val="en-US" w:eastAsia="zh-CN"/>
+              </w:rPr>
+            </w:pPr>
+            <w:r>
+              <w:rPr>
+                <w:rFonts w:hint="eastAsia" w:ascii="Arial" w:hAnsi="Arial" w:eastAsia="宋体" w:cs="Arial"/>
+                <w:i w:val="0"/>
+                <w:caps w:val="0"/>
+                <w:color w:val="333333"/>
+                <w:spacing w:val="0"/>
+                <w:sz w:val="18"/>
+                <w:szCs w:val="18"/>
+                <w:shd w:val="clear" w:fill="FFFFFF"/>
+                <w:lang w:val="en-US" w:eastAsia="zh-CN"/>
+              </w:rPr>
+              <w:t>索引可以拆分成多个 shard，每个 shard 存储部分数据。拆分多个 shard 是有好处的，一是支持横向扩展，二是提高性能，数据分布在多个 shard，即多台服务器上，所有的操作，都会在多台机器上并行分布式执行，提高了吞吐量和性能。接着就是这个 shard 的数据实际是有多个备份，就是说每个 shard 都有一个 primary shard，负责写入数据，但是还有几个 replica shard。</w:t>
+            </w:r>
+          </w:p>
+          <w:p>
+            <w:pPr>
+              <w:pStyle w:val="6"/>
+              <w:keepNext w:val="0"/>
+              <w:keepLines w:val="0"/>
+              <w:pageBreakBefore w:val="0"/>
+              <w:widowControl/>
+              <w:suppressLineNumbers w:val="0"/>
+              <w:shd w:val="clear" w:fill="FFFFFF"/>
+              <w:kinsoku/>
+              <w:wordWrap/>
+              <w:overflowPunct/>
+              <w:topLinePunct w:val="0"/>
+              <w:autoSpaceDE/>
+              <w:autoSpaceDN/>
+              <w:bidi w:val="0"/>
+              <w:adjustRightInd/>
+              <w:snapToGrid/>
+              <w:spacing w:before="0" w:beforeAutospacing="0" w:after="240" w:afterAutospacing="0" w:line="240" w:lineRule="atLeast"/>
+              <w:ind w:left="0" w:firstLine="360" w:firstLineChars="200"/>
+              <w:textAlignment w:val="auto"/>
+              <w:rPr>
+                <w:rFonts w:hint="eastAsia" w:ascii="Arial" w:hAnsi="Arial" w:eastAsia="宋体" w:cs="Arial"/>
+                <w:i w:val="0"/>
+                <w:caps w:val="0"/>
+                <w:color w:val="333333"/>
+                <w:spacing w:val="0"/>
+                <w:sz w:val="18"/>
+                <w:szCs w:val="18"/>
+                <w:shd w:val="clear" w:fill="FFFFFF"/>
+                <w:lang w:val="en-US" w:eastAsia="zh-CN"/>
+              </w:rPr>
+            </w:pPr>
+            <w:r>
+              <w:rPr>
+                <w:rFonts w:hint="eastAsia" w:ascii="Arial" w:hAnsi="Arial" w:eastAsia="宋体" w:cs="Arial"/>
+                <w:i w:val="0"/>
+                <w:caps w:val="0"/>
+                <w:color w:val="333333"/>
+                <w:spacing w:val="0"/>
+                <w:sz w:val="18"/>
+                <w:szCs w:val="18"/>
+                <w:shd w:val="clear" w:fill="FFFFFF"/>
+                <w:lang w:val="en-US" w:eastAsia="zh-CN"/>
+              </w:rPr>
+              <w:fldChar w:fldCharType="begin"/>
+            </w:r>
+            <w:r>
+              <w:rPr>
+                <w:rFonts w:hint="eastAsia" w:ascii="Arial" w:hAnsi="Arial" w:eastAsia="宋体" w:cs="Arial"/>
+                <w:i w:val="0"/>
+                <w:caps w:val="0"/>
+                <w:color w:val="333333"/>
+                <w:spacing w:val="0"/>
+                <w:sz w:val="18"/>
+                <w:szCs w:val="18"/>
+                <w:shd w:val="clear" w:fill="FFFFFF"/>
+                <w:lang w:val="en-US" w:eastAsia="zh-CN"/>
+              </w:rPr>
+              <w:instrText xml:space="preserve"> HYPERLINK "https://github.com/doocs/advanced-java/blob/master/docs/high-concurrency/es-write-query-search.md" \l "es-%E5%86%99%E6%95%B0%E6%8D%AE%E8%BF%87%E7%A8%8B" \t "https://github.com/doocs/advanced-java/blob/master/docs/high-concurrency/_blank" </w:instrText>
+            </w:r>
+            <w:r>
+              <w:rPr>
+                <w:rFonts w:hint="eastAsia" w:ascii="Arial" w:hAnsi="Arial" w:eastAsia="宋体" w:cs="Arial"/>
+                <w:i w:val="0"/>
+                <w:caps w:val="0"/>
+                <w:color w:val="333333"/>
+                <w:spacing w:val="0"/>
+                <w:sz w:val="18"/>
+                <w:szCs w:val="18"/>
+                <w:shd w:val="clear" w:fill="FFFFFF"/>
+                <w:lang w:val="en-US" w:eastAsia="zh-CN"/>
+              </w:rPr>
+              <w:fldChar w:fldCharType="separate"/>
+            </w:r>
+            <w:r>
+              <w:rPr>
+                <w:rFonts w:hint="eastAsia" w:ascii="Arial" w:hAnsi="Arial" w:eastAsia="宋体" w:cs="Arial"/>
+                <w:i w:val="0"/>
+                <w:caps w:val="0"/>
+                <w:color w:val="333333"/>
+                <w:spacing w:val="0"/>
+                <w:sz w:val="18"/>
+                <w:szCs w:val="18"/>
+                <w:shd w:val="clear" w:fill="FFFFFF"/>
+                <w:lang w:val="en-US" w:eastAsia="zh-CN"/>
+              </w:rPr>
+              <w:fldChar w:fldCharType="end"/>
+            </w:r>
+            <w:r>
+              <w:rPr>
+                <w:rFonts w:hint="eastAsia" w:ascii="Arial" w:hAnsi="Arial" w:eastAsia="宋体" w:cs="Arial"/>
+                <w:i w:val="0"/>
+                <w:caps w:val="0"/>
+                <w:color w:val="333333"/>
+                <w:spacing w:val="0"/>
+                <w:sz w:val="18"/>
+                <w:szCs w:val="18"/>
+                <w:shd w:val="clear" w:fill="FFFFFF"/>
+                <w:lang w:val="en-US" w:eastAsia="zh-CN"/>
+              </w:rPr>
+              <w:t>es 写数据过程：客户端选择一个 node 发送请求过去，这个 node 就是 coordinating node（协调节点）。coordinating node 对 document 进行路由，将请求转发给对应的 node（有 primary shard）。实际的 node 上的 primary shard 处理请求，然后将数据同步到 replica node。coordinating node 如果发现 primary node 和所有 replica node 都搞定之后，就返回响应结果给客户端。</w:t>
             </w:r>
           </w:p>
           <w:p>
@@ -4509,63 +4825,103 @@
                 <w:shd w:val="clear" w:fill="FFFFFF"/>
                 <w:lang w:val="en-US" w:eastAsia="zh-CN"/>
               </w:rPr>
-              <w:fldChar w:fldCharType="begin"/>
-            </w:r>
-            <w:r>
-              <w:rPr>
-                <w:rFonts w:hint="eastAsia" w:ascii="Arial" w:hAnsi="Arial" w:eastAsia="宋体" w:cs="Arial"/>
-                <w:i w:val="0"/>
-                <w:caps w:val="0"/>
-                <w:color w:val="333333"/>
-                <w:spacing w:val="0"/>
-                <w:sz w:val="18"/>
-                <w:szCs w:val="18"/>
-                <w:shd w:val="clear" w:fill="FFFFFF"/>
-                <w:lang w:val="en-US" w:eastAsia="zh-CN"/>
-              </w:rPr>
-              <w:instrText xml:space="preserve"> HYPERLINK "https://github.com/doocs/advanced-java/blob/master/docs/high-concurrency/es-write-query-search.md" \l "es-%E5%86%99%E6%95%B0%E6%8D%AE%E8%BF%87%E7%A8%8B" \t "https://github.com/doocs/advanced-java/blob/master/docs/high-concurrency/_blank" </w:instrText>
-            </w:r>
-            <w:r>
-              <w:rPr>
-                <w:rFonts w:hint="eastAsia" w:ascii="Arial" w:hAnsi="Arial" w:eastAsia="宋体" w:cs="Arial"/>
-                <w:i w:val="0"/>
-                <w:caps w:val="0"/>
-                <w:color w:val="333333"/>
-                <w:spacing w:val="0"/>
-                <w:sz w:val="18"/>
-                <w:szCs w:val="18"/>
-                <w:shd w:val="clear" w:fill="FFFFFF"/>
-                <w:lang w:val="en-US" w:eastAsia="zh-CN"/>
-              </w:rPr>
-              <w:fldChar w:fldCharType="separate"/>
-            </w:r>
-            <w:r>
-              <w:rPr>
-                <w:rFonts w:hint="eastAsia" w:ascii="Arial" w:hAnsi="Arial" w:eastAsia="宋体" w:cs="Arial"/>
-                <w:i w:val="0"/>
-                <w:caps w:val="0"/>
-                <w:color w:val="333333"/>
-                <w:spacing w:val="0"/>
-                <w:sz w:val="18"/>
-                <w:szCs w:val="18"/>
-                <w:shd w:val="clear" w:fill="FFFFFF"/>
-                <w:lang w:val="en-US" w:eastAsia="zh-CN"/>
-              </w:rPr>
-              <w:fldChar w:fldCharType="end"/>
-            </w:r>
-            <w:r>
-              <w:rPr>
-                <w:rFonts w:hint="eastAsia" w:ascii="Arial" w:hAnsi="Arial" w:eastAsia="宋体" w:cs="Arial"/>
-                <w:i w:val="0"/>
-                <w:caps w:val="0"/>
-                <w:color w:val="333333"/>
-                <w:spacing w:val="0"/>
-                <w:sz w:val="18"/>
-                <w:szCs w:val="18"/>
-                <w:shd w:val="clear" w:fill="FFFFFF"/>
-                <w:lang w:val="en-US" w:eastAsia="zh-CN"/>
-              </w:rPr>
-              <w:t>es 写数据过程：客户端选择一个 node 发送请求过去，这个 node 就是 coordinating node（协调节点）。coordinating node 对 document 进行路由，将请求转发给对应的 node（有 primary shard）。实际的 node 上的 primary shard 处理请求，然后将数据同步到 replica node。coordinating node 如果发现 primary node 和所有 replica node 都搞定之后，就返回响应结果给客户端。</w:t>
+              <w:t>数据先写入内存 buffer，然后每隔 1s，将数据 refresh 到 os cache，到了 os cache 数据就能被搜索到（所以我们才说 es 从写入到能被搜索到，中间有 1s 的延迟）。每隔 5s，将数据写入 translog 文件（这样如果机器宕机，内存数据全没，最多会有 5s 的数据丢失），translog 大到一定程度，或者默认每隔 30mins，会触发 commit 操作，将缓冲区的数据都 flush 到 segment file 磁盘文件中。数据写入 segment file 之后，同时就建立好了倒排索引。</w:t>
+            </w:r>
+          </w:p>
+          <w:p>
+            <w:pPr>
+              <w:pStyle w:val="6"/>
+              <w:keepNext w:val="0"/>
+              <w:keepLines w:val="0"/>
+              <w:pageBreakBefore w:val="0"/>
+              <w:widowControl/>
+              <w:suppressLineNumbers w:val="0"/>
+              <w:shd w:val="clear" w:fill="FFFFFF"/>
+              <w:kinsoku/>
+              <w:wordWrap/>
+              <w:overflowPunct/>
+              <w:topLinePunct w:val="0"/>
+              <w:autoSpaceDE/>
+              <w:autoSpaceDN/>
+              <w:bidi w:val="0"/>
+              <w:adjustRightInd/>
+              <w:snapToGrid/>
+              <w:spacing w:before="0" w:beforeAutospacing="0" w:after="0" w:afterAutospacing="0" w:line="240" w:lineRule="atLeast"/>
+              <w:ind w:left="0" w:firstLine="360" w:firstLineChars="200"/>
+              <w:textAlignment w:val="auto"/>
+              <w:rPr>
+                <w:rFonts w:hint="eastAsia" w:ascii="Arial" w:hAnsi="Arial" w:eastAsia="宋体" w:cs="Arial"/>
+                <w:i w:val="0"/>
+                <w:caps w:val="0"/>
+                <w:color w:val="333333"/>
+                <w:spacing w:val="0"/>
+                <w:sz w:val="18"/>
+                <w:szCs w:val="18"/>
+                <w:shd w:val="clear" w:fill="FFFFFF"/>
+                <w:lang w:val="en-US" w:eastAsia="zh-CN"/>
+              </w:rPr>
+            </w:pPr>
+            <w:r>
+              <w:rPr>
+                <w:rFonts w:hint="eastAsia" w:ascii="Arial" w:hAnsi="Arial" w:eastAsia="宋体" w:cs="Arial"/>
+                <w:i w:val="0"/>
+                <w:caps w:val="0"/>
+                <w:color w:val="333333"/>
+                <w:spacing w:val="0"/>
+                <w:sz w:val="18"/>
+                <w:szCs w:val="18"/>
+                <w:shd w:val="clear" w:fill="FFFFFF"/>
+                <w:lang w:val="en-US" w:eastAsia="zh-CN"/>
+              </w:rPr>
+              <w:t>这样下来 segment file 会越来越多，此时会定期执行 merge。每次 merge 的时候，会将多个 segment file 合并成一个，同时这里会将标识为 deleted 的 doc 给物理删除掉，然后将新的 segment file 写入磁盘，这里会写一个 commit point，标识所有新的 segment file，然后打开 segment file 供搜索使用，同时删除旧的 segment file。</w:t>
+            </w:r>
+          </w:p>
+          <w:p>
+            <w:pPr>
+              <w:pStyle w:val="6"/>
+              <w:keepNext w:val="0"/>
+              <w:keepLines w:val="0"/>
+              <w:pageBreakBefore w:val="0"/>
+              <w:widowControl/>
+              <w:suppressLineNumbers w:val="0"/>
+              <w:shd w:val="clear" w:fill="FFFFFF"/>
+              <w:kinsoku/>
+              <w:wordWrap/>
+              <w:overflowPunct/>
+              <w:topLinePunct w:val="0"/>
+              <w:autoSpaceDE/>
+              <w:autoSpaceDN/>
+              <w:bidi w:val="0"/>
+              <w:adjustRightInd/>
+              <w:snapToGrid/>
+              <w:spacing w:before="0" w:beforeAutospacing="0" w:after="0" w:afterAutospacing="0" w:line="240" w:lineRule="atLeast"/>
+              <w:ind w:left="0" w:firstLine="360" w:firstLineChars="200"/>
+              <w:textAlignment w:val="auto"/>
+              <w:rPr>
+                <w:rFonts w:hint="eastAsia" w:ascii="Arial" w:hAnsi="Arial" w:eastAsia="宋体" w:cs="Arial"/>
+                <w:i w:val="0"/>
+                <w:caps w:val="0"/>
+                <w:color w:val="333333"/>
+                <w:spacing w:val="0"/>
+                <w:sz w:val="18"/>
+                <w:szCs w:val="18"/>
+                <w:shd w:val="clear" w:fill="FFFFFF"/>
+                <w:lang w:val="en-US" w:eastAsia="zh-CN"/>
+              </w:rPr>
+            </w:pPr>
+            <w:r>
+              <w:rPr>
+                <w:rFonts w:hint="eastAsia" w:ascii="Arial" w:hAnsi="Arial" w:eastAsia="宋体" w:cs="Arial"/>
+                <w:i w:val="0"/>
+                <w:caps w:val="0"/>
+                <w:color w:val="333333"/>
+                <w:spacing w:val="0"/>
+                <w:sz w:val="18"/>
+                <w:szCs w:val="18"/>
+                <w:shd w:val="clear" w:fill="FFFFFF"/>
+                <w:lang w:val="en-US" w:eastAsia="zh-CN"/>
+              </w:rPr>
+              <w:t>在搜索引擎中，每个文档都有一个对应的文档 ID，文档内容被表示为一系列关键词的集合。倒排索引就是关键词到文档 ID 的映射。</w:t>
             </w:r>
           </w:p>
           <w:p>
@@ -4577,87 +4933,143 @@
               <w:spacing w:line="240" w:lineRule="auto"/>
               <w:ind w:firstLine="360" w:firstLineChars="200"/>
               <w:rPr>
+                <w:rFonts w:hint="eastAsia" w:ascii="Arial" w:hAnsi="Arial" w:eastAsia="宋体" w:cs="Arial"/>
+                <w:i w:val="0"/>
+                <w:caps w:val="0"/>
+                <w:color w:val="333333"/>
+                <w:spacing w:val="0"/>
+                <w:sz w:val="18"/>
+                <w:szCs w:val="18"/>
+                <w:shd w:val="clear" w:fill="FFFFFF"/>
+                <w:lang w:val="en-US" w:eastAsia="zh-CN"/>
+              </w:rPr>
+            </w:pPr>
+            <w:r>
+              <w:rPr>
+                <w:rFonts w:hint="eastAsia" w:ascii="Arial" w:hAnsi="Arial" w:eastAsia="宋体" w:cs="Arial"/>
+                <w:i w:val="0"/>
+                <w:caps w:val="0"/>
+                <w:color w:val="333333"/>
+                <w:spacing w:val="0"/>
+                <w:sz w:val="18"/>
+                <w:szCs w:val="18"/>
+                <w:shd w:val="clear" w:fill="FFFFFF"/>
+                <w:lang w:val="en-US" w:eastAsia="zh-CN"/>
+              </w:rPr>
+              <w:fldChar w:fldCharType="begin"/>
+            </w:r>
+            <w:r>
+              <w:rPr>
+                <w:rFonts w:hint="eastAsia" w:ascii="Arial" w:hAnsi="Arial" w:eastAsia="宋体" w:cs="Arial"/>
+                <w:i w:val="0"/>
+                <w:caps w:val="0"/>
+                <w:color w:val="333333"/>
+                <w:spacing w:val="0"/>
+                <w:sz w:val="18"/>
+                <w:szCs w:val="18"/>
+                <w:shd w:val="clear" w:fill="FFFFFF"/>
+                <w:lang w:val="en-US" w:eastAsia="zh-CN"/>
+              </w:rPr>
+              <w:instrText xml:space="preserve"> HYPERLINK "https://github.com/doocs/advanced-java/blob/master/docs/high-concurrency/es-write-query-search.md" \l "es-%E8%AF%BB%E6%95%B0%E6%8D%AE%E8%BF%87%E7%A8%8B" \t "https://github.com/doocs/advanced-java/blob/master/docs/high-concurrency/_blank" </w:instrText>
+            </w:r>
+            <w:r>
+              <w:rPr>
+                <w:rFonts w:hint="eastAsia" w:ascii="Arial" w:hAnsi="Arial" w:eastAsia="宋体" w:cs="Arial"/>
+                <w:i w:val="0"/>
+                <w:caps w:val="0"/>
+                <w:color w:val="333333"/>
+                <w:spacing w:val="0"/>
+                <w:sz w:val="18"/>
+                <w:szCs w:val="18"/>
+                <w:shd w:val="clear" w:fill="FFFFFF"/>
+                <w:lang w:val="en-US" w:eastAsia="zh-CN"/>
+              </w:rPr>
+              <w:fldChar w:fldCharType="separate"/>
+            </w:r>
+            <w:r>
+              <w:rPr>
+                <w:rFonts w:hint="eastAsia" w:ascii="Arial" w:hAnsi="Arial" w:eastAsia="宋体" w:cs="Arial"/>
+                <w:i w:val="0"/>
+                <w:caps w:val="0"/>
+                <w:color w:val="333333"/>
+                <w:spacing w:val="0"/>
+                <w:sz w:val="18"/>
+                <w:szCs w:val="18"/>
+                <w:shd w:val="clear" w:fill="FFFFFF"/>
+                <w:lang w:val="en-US" w:eastAsia="zh-CN"/>
+              </w:rPr>
+              <w:fldChar w:fldCharType="end"/>
+            </w:r>
+            <w:r>
+              <w:rPr>
+                <w:rFonts w:hint="eastAsia" w:ascii="Arial" w:hAnsi="Arial" w:eastAsia="宋体" w:cs="Arial"/>
+                <w:i w:val="0"/>
+                <w:caps w:val="0"/>
+                <w:color w:val="333333"/>
+                <w:spacing w:val="0"/>
+                <w:sz w:val="18"/>
+                <w:szCs w:val="18"/>
+                <w:shd w:val="clear" w:fill="FFFFFF"/>
+                <w:lang w:val="en-US" w:eastAsia="zh-CN"/>
+              </w:rPr>
+              <w:t>es 读数据过程：客户端发送请求到任意一个 node，成为 coordinate node。协调节点将搜索请求转发到所有的 shard 对应的 primary shard 或 replica shard都可以。每个 shard 将自己的搜索结果（其实就是一些 doc id）返回给协调节点，由协调节点进行数据的合并、排序、分页等操作，产出最终结果。接着由协调节点 对 doc id 进行哈希路由，将请求转发到对应的 node，此时会使用 round-robin 随机轮询算法，在 primary shard 以及其所有 replica 中随机选择一个，让读请求负载均衡。接收请求的 node 返回 document 给 coordinate node。coordinate node 返回 document 给客户端。</w:t>
+            </w:r>
+          </w:p>
+          <w:p>
+            <w:pPr>
+              <w:numPr>
+                <w:ilvl w:val="0"/>
+                <w:numId w:val="0"/>
+              </w:numPr>
+              <w:spacing w:line="240" w:lineRule="auto"/>
+              <w:ind w:firstLine="360" w:firstLineChars="200"/>
+              <w:rPr>
+                <w:rFonts w:hint="eastAsia" w:asciiTheme="minorEastAsia" w:hAnsiTheme="minorEastAsia" w:eastAsiaTheme="minorEastAsia" w:cstheme="minorEastAsia"/>
+                <w:b/>
+                <w:bCs w:val="0"/>
+                <w:i w:val="0"/>
+                <w:caps w:val="0"/>
+                <w:color w:val="24292E"/>
+                <w:spacing w:val="0"/>
+                <w:sz w:val="22"/>
+                <w:szCs w:val="22"/>
+              </w:rPr>
+            </w:pPr>
+            <w:r>
+              <w:rPr>
+                <w:rFonts w:hint="eastAsia" w:ascii="Arial" w:hAnsi="Arial" w:eastAsia="宋体" w:cs="Arial"/>
+                <w:i w:val="0"/>
+                <w:caps w:val="0"/>
+                <w:color w:val="333333"/>
+                <w:spacing w:val="0"/>
+                <w:sz w:val="18"/>
+                <w:szCs w:val="18"/>
+                <w:shd w:val="clear" w:fill="FFFFFF"/>
+                <w:lang w:val="en-US" w:eastAsia="zh-CN"/>
+              </w:rPr>
+              <w:t>往 es 里写的数据，实际上都写到磁盘文件里去了，查询的时候，操作系统会将磁盘文件里的数据自动缓存到 filesystem cache 里面去。es 的搜索引擎严重依赖于底层的 filesystem cache，如果给 filesystem cache 更多的内存，尽量让内存可以容纳所有的 idx segment file 索引数据文件，那么搜索的时候就基本都是走内存的，性能会非常高。</w:t>
+            </w:r>
+          </w:p>
+          <w:p>
+            <w:pPr>
+              <w:numPr>
+                <w:ilvl w:val="0"/>
+                <w:numId w:val="0"/>
+              </w:numPr>
+              <w:spacing w:line="240" w:lineRule="auto"/>
+              <w:ind w:firstLine="360" w:firstLineChars="200"/>
+              <w:rPr>
                 <w:rFonts w:hint="default" w:ascii="Arial" w:hAnsi="Arial" w:eastAsia="宋体" w:cs="Arial"/>
                 <w:i w:val="0"/>
                 <w:caps w:val="0"/>
                 <w:color w:val="333333"/>
                 <w:spacing w:val="0"/>
-                <w:sz w:val="16"/>
-                <w:szCs w:val="16"/>
-                <w:shd w:val="clear" w:fill="FFFFFF"/>
-                <w:lang w:val="en-US" w:eastAsia="zh-CN"/>
-              </w:rPr>
-            </w:pPr>
-            <w:r>
-              <w:rPr>
-                <w:rFonts w:hint="eastAsia" w:ascii="Arial" w:hAnsi="Arial" w:eastAsia="宋体" w:cs="Arial"/>
-                <w:i w:val="0"/>
-                <w:caps w:val="0"/>
-                <w:color w:val="333333"/>
-                <w:spacing w:val="0"/>
-                <w:sz w:val="18"/>
-                <w:szCs w:val="18"/>
-                <w:shd w:val="clear" w:fill="FFFFFF"/>
-                <w:lang w:val="en-US" w:eastAsia="zh-CN"/>
-              </w:rPr>
-              <w:fldChar w:fldCharType="begin"/>
-            </w:r>
-            <w:r>
-              <w:rPr>
-                <w:rFonts w:hint="eastAsia" w:ascii="Arial" w:hAnsi="Arial" w:eastAsia="宋体" w:cs="Arial"/>
-                <w:i w:val="0"/>
-                <w:caps w:val="0"/>
-                <w:color w:val="333333"/>
-                <w:spacing w:val="0"/>
-                <w:sz w:val="18"/>
-                <w:szCs w:val="18"/>
-                <w:shd w:val="clear" w:fill="FFFFFF"/>
-                <w:lang w:val="en-US" w:eastAsia="zh-CN"/>
-              </w:rPr>
-              <w:instrText xml:space="preserve"> HYPERLINK "https://github.com/doocs/advanced-java/blob/master/docs/high-concurrency/es-write-query-search.md" \l "es-%E8%AF%BB%E6%95%B0%E6%8D%AE%E8%BF%87%E7%A8%8B" \t "https://github.com/doocs/advanced-java/blob/master/docs/high-concurrency/_blank" </w:instrText>
-            </w:r>
-            <w:r>
-              <w:rPr>
-                <w:rFonts w:hint="eastAsia" w:ascii="Arial" w:hAnsi="Arial" w:eastAsia="宋体" w:cs="Arial"/>
-                <w:i w:val="0"/>
-                <w:caps w:val="0"/>
-                <w:color w:val="333333"/>
-                <w:spacing w:val="0"/>
-                <w:sz w:val="18"/>
-                <w:szCs w:val="18"/>
-                <w:shd w:val="clear" w:fill="FFFFFF"/>
-                <w:lang w:val="en-US" w:eastAsia="zh-CN"/>
-              </w:rPr>
-              <w:fldChar w:fldCharType="separate"/>
-            </w:r>
-            <w:r>
-              <w:rPr>
-                <w:rFonts w:hint="eastAsia" w:ascii="Arial" w:hAnsi="Arial" w:eastAsia="宋体" w:cs="Arial"/>
-                <w:i w:val="0"/>
-                <w:caps w:val="0"/>
-                <w:color w:val="333333"/>
-                <w:spacing w:val="0"/>
-                <w:sz w:val="18"/>
-                <w:szCs w:val="18"/>
-                <w:shd w:val="clear" w:fill="FFFFFF"/>
-                <w:lang w:val="en-US" w:eastAsia="zh-CN"/>
-              </w:rPr>
-              <w:fldChar w:fldCharType="end"/>
-            </w:r>
-            <w:r>
-              <w:rPr>
-                <w:rFonts w:hint="eastAsia" w:ascii="Arial" w:hAnsi="Arial" w:eastAsia="宋体" w:cs="Arial"/>
-                <w:i w:val="0"/>
-                <w:caps w:val="0"/>
-                <w:color w:val="333333"/>
-                <w:spacing w:val="0"/>
-                <w:sz w:val="18"/>
-                <w:szCs w:val="18"/>
-                <w:shd w:val="clear" w:fill="FFFFFF"/>
-                <w:lang w:val="en-US" w:eastAsia="zh-CN"/>
-              </w:rPr>
-              <w:t>es 读数据过程：可以通过 doc id 来查询，会根据 doc id 进行 hash，判断出来当时把 doc id 分配到了哪个 shard 上面去，从那个 shard 去查询。客户端发送请求到任意一个 node，成为 coordinate node。coordinate node 对 doc id 进行哈希路由，将请求转发到对应的 node，此时会使用 round-robin 随机轮询算法，在 primary shard 以及其所有 replica 中随机选择一个，让读请求负载均衡。接收请求的 node 返回 document 给 coordinate node。coordinate node 返回 document 给客户端。</w:t>
-            </w:r>
+                <w:sz w:val="18"/>
+                <w:szCs w:val="18"/>
+                <w:shd w:val="clear" w:fill="FFFFFF"/>
+                <w:lang w:val="en-US" w:eastAsia="zh-CN"/>
+              </w:rPr>
+            </w:pPr>
           </w:p>
           <w:p>
             <w:pPr>
@@ -5515,14 +5927,6 @@
       </w:tblGrid>
       <w:tr>
         <w:tblPrEx>
-          <w:tblBorders>
-            <w:top w:val="single" w:color="auto" w:sz="4" w:space="0"/>
-            <w:left w:val="single" w:color="auto" w:sz="4" w:space="0"/>
-            <w:bottom w:val="single" w:color="auto" w:sz="4" w:space="0"/>
-            <w:right w:val="single" w:color="auto" w:sz="4" w:space="0"/>
-            <w:insideH w:val="single" w:color="auto" w:sz="4" w:space="0"/>
-            <w:insideV w:val="single" w:color="auto" w:sz="4" w:space="0"/>
-          </w:tblBorders>
           <w:tblLayout w:type="fixed"/>
           <w:tblCellMar>
             <w:top w:w="0" w:type="dxa"/>
